--- a/documentation/Предпроектное исследование.docx
+++ b/documentation/Предпроектное исследование.docx
@@ -5,11 +5,17 @@
     <w:p>
       <w:pPr>
         <w:jc w:val="center"/>
+        <w:rPr>
+          <w:sz w:val="36"/>
+          <w:szCs w:val="28"/>
+        </w:rPr>
       </w:pPr>
       <w:r>
         <w:rPr>
           <w:b/>
           <w:bCs/>
+          <w:sz w:val="36"/>
+          <w:szCs w:val="28"/>
         </w:rPr>
         <w:t>Предпроектное исследование</w:t>
       </w:r>
@@ -17,21 +23,46 @@
     <w:p>
       <w:pPr>
         <w:jc w:val="center"/>
-      </w:pPr>
-      <w:r>
+        <w:rPr>
+          <w:i/>
+          <w:iCs/>
+          <w:sz w:val="36"/>
+          <w:szCs w:val="28"/>
+        </w:rPr>
+      </w:pPr>
+      <w:r>
+        <w:rPr>
+          <w:i/>
+          <w:iCs/>
+          <w:sz w:val="36"/>
+          <w:szCs w:val="28"/>
+        </w:rPr>
         <w:t xml:space="preserve">Анализ рынка </w:t>
       </w:r>
       <w:proofErr w:type="spellStart"/>
       <w:r>
+        <w:rPr>
+          <w:i/>
+          <w:iCs/>
+          <w:sz w:val="36"/>
+          <w:szCs w:val="28"/>
+        </w:rPr>
         <w:t>дейтинг</w:t>
       </w:r>
       <w:proofErr w:type="spellEnd"/>
       <w:r>
+        <w:rPr>
+          <w:i/>
+          <w:iCs/>
+          <w:sz w:val="36"/>
+          <w:szCs w:val="28"/>
+        </w:rPr>
         <w:t>-приложений</w:t>
       </w:r>
     </w:p>
     <w:p>
       <w:pPr>
+        <w:jc w:val="center"/>
         <w:rPr>
           <w:b/>
           <w:bCs/>
@@ -136,6 +167,7 @@
     </w:p>
     <w:p>
       <w:pPr>
+        <w:jc w:val="center"/>
         <w:rPr>
           <w:b/>
           <w:bCs/>
@@ -295,15 +327,29 @@
     </w:p>
     <w:p>
       <w:pPr>
+        <w:spacing w:line="259" w:lineRule="auto"/>
+      </w:pPr>
+      <w:r>
+        <w:lastRenderedPageBreak/>
+        <w:br w:type="page"/>
+      </w:r>
+    </w:p>
+    <w:p>
+      <w:pPr>
+        <w:jc w:val="center"/>
         <w:rPr>
           <w:b/>
           <w:bCs/>
+          <w:sz w:val="32"/>
+          <w:szCs w:val="24"/>
         </w:rPr>
       </w:pPr>
       <w:r>
         <w:rPr>
           <w:b/>
           <w:bCs/>
+          <w:sz w:val="32"/>
+          <w:szCs w:val="24"/>
         </w:rPr>
         <w:lastRenderedPageBreak/>
         <w:t>Анализ конкурентов</w:t>
@@ -655,15 +701,20 @@
     </w:p>
     <w:p>
       <w:pPr>
+        <w:jc w:val="center"/>
         <w:rPr>
           <w:b/>
           <w:bCs/>
+          <w:sz w:val="32"/>
+          <w:szCs w:val="24"/>
         </w:rPr>
       </w:pPr>
       <w:r>
         <w:rPr>
           <w:b/>
           <w:bCs/>
+          <w:sz w:val="32"/>
+          <w:szCs w:val="24"/>
         </w:rPr>
         <w:lastRenderedPageBreak/>
         <w:t>Портрет целевой аудитории</w:t>
@@ -1118,229 +1169,1269 @@
         </w:rPr>
       </w:pPr>
       <w:r>
+        <w:br/>
+      </w:r>
+    </w:p>
+    <w:p>
+      <w:pPr>
+        <w:spacing w:line="259" w:lineRule="auto"/>
         <w:rPr>
           <w:b/>
           <w:bCs/>
         </w:rPr>
-        <w:t>Регион действия приложения</w:t>
-      </w:r>
-    </w:p>
-    <w:p>
-      <w:r>
-        <w:t xml:space="preserve">Основной регион действия при запуске - </w:t>
-      </w:r>
-      <w:proofErr w:type="spellStart"/>
-      <w:r>
-        <w:t>г.Воронеж</w:t>
-      </w:r>
-      <w:proofErr w:type="spellEnd"/>
-      <w:r>
-        <w:t>.</w:t>
-      </w:r>
-    </w:p>
-    <w:p>
+      </w:pPr>
       <w:r>
         <w:rPr>
           <w:b/>
           <w:bCs/>
         </w:rPr>
-        <w:t>Население Воронежа</w:t>
-      </w:r>
-      <w:r>
-        <w:t>: 1 046 425 человек.</w:t>
-      </w:r>
-      <w:r>
-        <w:br/>
-      </w:r>
-      <w:r>
-        <w:br/>
-      </w:r>
-    </w:p>
-    <w:p>
-      <w:r>
+        <w:br w:type="page"/>
+      </w:r>
+    </w:p>
+    <w:p>
+      <w:pPr>
+        <w:jc w:val="center"/>
         <w:rPr>
           <w:b/>
           <w:bCs/>
         </w:rPr>
-        <w:t xml:space="preserve">Доля активных пользователей </w:t>
-      </w:r>
-      <w:proofErr w:type="spellStart"/>
+      </w:pPr>
       <w:r>
         <w:rPr>
           <w:b/>
           <w:bCs/>
         </w:rPr>
-        <w:t>дейтинга</w:t>
-      </w:r>
-      <w:proofErr w:type="spellEnd"/>
-      <w:r>
-        <w:t>: 45%</w:t>
-      </w:r>
-      <w:r>
-        <w:br/>
-        <w:t xml:space="preserve"> Потенциальное количество пользователей:</w:t>
-      </w:r>
-      <w:r>
-        <w:br/>
-      </w:r>
-      <w:r>
         <w:lastRenderedPageBreak/>
-        <w:t xml:space="preserve"> 1 046 425 × 0.45 = 471 894 человека.</w:t>
-      </w:r>
-      <w:r>
-        <w:br/>
-      </w:r>
-      <w:r>
-        <w:br/>
-      </w:r>
-    </w:p>
-    <w:p>
+        <w:t>Финансовая модель проекта</w:t>
+      </w:r>
+    </w:p>
+    <w:p>
+      <w:pPr>
+        <w:spacing w:line="259" w:lineRule="auto"/>
+        <w:rPr>
+          <w:sz w:val="32"/>
+          <w:szCs w:val="24"/>
+        </w:rPr>
+      </w:pPr>
       <w:r>
         <w:rPr>
           <w:b/>
           <w:bCs/>
-        </w:rPr>
-        <w:t>SAM (Тотальный доступный рынок)</w:t>
-      </w:r>
-      <w:r>
-        <w:t>:</w:t>
-      </w:r>
-      <w:r>
-        <w:br/>
-        <w:t xml:space="preserve"> Онлайн-аудитория × Средний чек подписки (800 руб./</w:t>
+          <w:sz w:val="32"/>
+          <w:szCs w:val="24"/>
+        </w:rPr>
+        <w:t>1</w:t>
+      </w:r>
+      <w:r>
+        <w:rPr>
+          <w:sz w:val="32"/>
+          <w:szCs w:val="24"/>
+        </w:rPr>
+        <w:t>. Обновленные способы монетизации</w:t>
+      </w:r>
+    </w:p>
+    <w:p>
+      <w:pPr>
+        <w:numPr>
+          <w:ilvl w:val="0"/>
+          <w:numId w:val="33"/>
+        </w:numPr>
+        <w:spacing w:line="259" w:lineRule="auto"/>
+        <w:rPr>
+          <w:sz w:val="32"/>
+          <w:szCs w:val="24"/>
+        </w:rPr>
+      </w:pPr>
+      <w:r>
+        <w:rPr>
+          <w:sz w:val="32"/>
+          <w:szCs w:val="24"/>
+        </w:rPr>
+        <w:t>Подписка (</w:t>
       </w:r>
       <w:proofErr w:type="spellStart"/>
       <w:r>
-        <w:t>мес</w:t>
+        <w:rPr>
+          <w:sz w:val="32"/>
+          <w:szCs w:val="24"/>
+        </w:rPr>
+        <w:t>Freemium</w:t>
       </w:r>
       <w:proofErr w:type="spellEnd"/>
       <w:r>
-        <w:t>) × 12 месяцев:</w:t>
-      </w:r>
-      <w:r>
-        <w:br/>
-        <w:t xml:space="preserve"> 471 894 × 800 руб. × 12 </w:t>
+        <w:rPr>
+          <w:sz w:val="32"/>
+          <w:szCs w:val="24"/>
+        </w:rPr>
+        <w:t>-модель)</w:t>
+      </w:r>
+    </w:p>
+    <w:p>
+      <w:pPr>
+        <w:numPr>
+          <w:ilvl w:val="1"/>
+          <w:numId w:val="33"/>
+        </w:numPr>
+        <w:spacing w:line="259" w:lineRule="auto"/>
+        <w:rPr>
+          <w:sz w:val="32"/>
+          <w:szCs w:val="24"/>
+        </w:rPr>
+      </w:pPr>
+      <w:r>
+        <w:rPr>
+          <w:sz w:val="32"/>
+          <w:szCs w:val="24"/>
+        </w:rPr>
+        <w:t xml:space="preserve">Бесплатный доступ: 15 </w:t>
       </w:r>
       <w:proofErr w:type="spellStart"/>
       <w:r>
-        <w:t>мес</w:t>
+        <w:rPr>
+          <w:sz w:val="32"/>
+          <w:szCs w:val="24"/>
+        </w:rPr>
+        <w:t>дейтингов</w:t>
       </w:r>
       <w:proofErr w:type="spellEnd"/>
       <w:r>
-        <w:t xml:space="preserve"> = 4 528 299 200 руб. в год или </w:t>
-      </w:r>
-      <w:r>
+        <w:rPr>
+          <w:sz w:val="32"/>
+          <w:szCs w:val="24"/>
+        </w:rPr>
+        <w:t xml:space="preserve"> в день, реклама.</w:t>
+      </w:r>
+    </w:p>
+    <w:p>
+      <w:pPr>
+        <w:numPr>
+          <w:ilvl w:val="1"/>
+          <w:numId w:val="33"/>
+        </w:numPr>
+        <w:spacing w:line="259" w:lineRule="auto"/>
+        <w:rPr>
+          <w:sz w:val="32"/>
+          <w:szCs w:val="24"/>
+        </w:rPr>
+      </w:pPr>
+      <w:r>
+        <w:rPr>
+          <w:sz w:val="32"/>
+          <w:szCs w:val="24"/>
+        </w:rPr>
+        <w:t>Месячная подписка (VIBE Premium):</w:t>
+      </w:r>
+    </w:p>
+    <w:p>
+      <w:pPr>
+        <w:numPr>
+          <w:ilvl w:val="2"/>
+          <w:numId w:val="33"/>
+        </w:numPr>
+        <w:spacing w:line="259" w:lineRule="auto"/>
+        <w:rPr>
+          <w:sz w:val="32"/>
+          <w:szCs w:val="24"/>
+        </w:rPr>
+      </w:pPr>
+      <w:r>
+        <w:rPr>
+          <w:sz w:val="32"/>
+          <w:szCs w:val="24"/>
+        </w:rPr>
+        <w:t>299 руб./месяц </w:t>
+      </w:r>
+    </w:p>
+    <w:p>
+      <w:pPr>
+        <w:numPr>
+          <w:ilvl w:val="1"/>
+          <w:numId w:val="33"/>
+        </w:numPr>
+        <w:spacing w:line="259" w:lineRule="auto"/>
+        <w:rPr>
+          <w:sz w:val="32"/>
+          <w:szCs w:val="24"/>
+        </w:rPr>
+      </w:pPr>
+      <w:r>
+        <w:rPr>
+          <w:sz w:val="32"/>
+          <w:szCs w:val="24"/>
+        </w:rPr>
+        <w:t xml:space="preserve">Годовая подписка (VIBE Premium </w:t>
+      </w:r>
+      <w:proofErr w:type="spellStart"/>
+      <w:r>
+        <w:rPr>
+          <w:sz w:val="32"/>
+          <w:szCs w:val="24"/>
+        </w:rPr>
+        <w:t>Yearly</w:t>
+      </w:r>
+      <w:proofErr w:type="spellEnd"/>
+      <w:r>
+        <w:rPr>
+          <w:sz w:val="32"/>
+          <w:szCs w:val="24"/>
+        </w:rPr>
+        <w:t>):</w:t>
+      </w:r>
+    </w:p>
+    <w:p>
+      <w:pPr>
+        <w:numPr>
+          <w:ilvl w:val="2"/>
+          <w:numId w:val="33"/>
+        </w:numPr>
+        <w:spacing w:line="259" w:lineRule="auto"/>
+        <w:rPr>
+          <w:sz w:val="32"/>
+          <w:szCs w:val="24"/>
+        </w:rPr>
+      </w:pPr>
+      <w:r>
+        <w:rPr>
+          <w:sz w:val="32"/>
+          <w:szCs w:val="24"/>
+        </w:rPr>
+        <w:t>2 988 руб./год (эквивалентно 249 руб./месяц, скидка ~17% от месячной).</w:t>
+      </w:r>
+    </w:p>
+    <w:p>
+      <w:pPr>
+        <w:numPr>
+          <w:ilvl w:val="0"/>
+          <w:numId w:val="33"/>
+        </w:numPr>
+        <w:spacing w:line="259" w:lineRule="auto"/>
+        <w:rPr>
+          <w:sz w:val="32"/>
+          <w:szCs w:val="24"/>
+        </w:rPr>
+      </w:pPr>
+      <w:r>
+        <w:rPr>
+          <w:sz w:val="32"/>
+          <w:szCs w:val="24"/>
+        </w:rPr>
+        <w:t>Реклама и доп. покупки.</w:t>
+      </w:r>
+    </w:p>
+    <w:p>
+      <w:pPr>
+        <w:spacing w:line="259" w:lineRule="auto"/>
+        <w:rPr>
+          <w:sz w:val="32"/>
+          <w:szCs w:val="24"/>
+        </w:rPr>
+      </w:pPr>
+      <w:r>
+        <w:rPr>
+          <w:sz w:val="32"/>
+          <w:szCs w:val="24"/>
+        </w:rPr>
+        <w:pict w14:anchorId="1E1A312F">
+          <v:rect id="_x0000_i1049" style="width:0;height:.75pt" o:hralign="center" o:hrstd="t" o:hrnoshade="t" o:hr="t" fillcolor="#404040" stroked="f"/>
+        </w:pict>
+      </w:r>
+    </w:p>
+    <w:p>
+      <w:pPr>
+        <w:spacing w:line="259" w:lineRule="auto"/>
+        <w:rPr>
+          <w:sz w:val="32"/>
+          <w:szCs w:val="24"/>
+        </w:rPr>
+      </w:pPr>
+      <w:r>
+        <w:rPr>
+          <w:sz w:val="32"/>
+          <w:szCs w:val="24"/>
+        </w:rPr>
+        <w:t>2. UNIT-экономик</w:t>
+      </w:r>
+      <w:r>
+        <w:rPr>
+          <w:sz w:val="32"/>
+          <w:szCs w:val="24"/>
+        </w:rPr>
+        <w:t>а</w:t>
+      </w:r>
+    </w:p>
+    <w:p>
+      <w:pPr>
+        <w:spacing w:line="259" w:lineRule="auto"/>
+        <w:rPr>
+          <w:sz w:val="32"/>
+          <w:szCs w:val="24"/>
+        </w:rPr>
+      </w:pPr>
+      <w:r>
+        <w:rPr>
+          <w:sz w:val="32"/>
+          <w:szCs w:val="24"/>
+        </w:rPr>
+        <w:t xml:space="preserve">2.1. </w:t>
+      </w:r>
+      <w:r>
+        <w:rPr>
+          <w:sz w:val="32"/>
+          <w:szCs w:val="24"/>
+        </w:rPr>
+        <w:t>Параметры</w:t>
+      </w:r>
+      <w:r>
+        <w:rPr>
+          <w:sz w:val="32"/>
+          <w:szCs w:val="24"/>
+        </w:rPr>
+        <w:t xml:space="preserve"> дохода (ARPU):</w:t>
+      </w:r>
+    </w:p>
+    <w:p>
+      <w:pPr>
+        <w:numPr>
+          <w:ilvl w:val="0"/>
+          <w:numId w:val="34"/>
+        </w:numPr>
+        <w:spacing w:line="259" w:lineRule="auto"/>
+        <w:rPr>
+          <w:sz w:val="32"/>
+          <w:szCs w:val="24"/>
+        </w:rPr>
+      </w:pPr>
+      <w:r>
+        <w:rPr>
+          <w:sz w:val="32"/>
+          <w:szCs w:val="24"/>
+        </w:rPr>
+        <w:t>Распределение подписок:</w:t>
+      </w:r>
+    </w:p>
+    <w:p>
+      <w:pPr>
+        <w:numPr>
+          <w:ilvl w:val="1"/>
+          <w:numId w:val="34"/>
+        </w:numPr>
+        <w:spacing w:line="259" w:lineRule="auto"/>
+        <w:rPr>
+          <w:sz w:val="32"/>
+          <w:szCs w:val="24"/>
+        </w:rPr>
+      </w:pPr>
+      <w:r>
+        <w:rPr>
+          <w:sz w:val="32"/>
+          <w:szCs w:val="24"/>
+        </w:rPr>
+        <w:t>60% — месячная подписка (299 руб.).</w:t>
+      </w:r>
+    </w:p>
+    <w:p>
+      <w:pPr>
+        <w:numPr>
+          <w:ilvl w:val="1"/>
+          <w:numId w:val="34"/>
+        </w:numPr>
+        <w:spacing w:line="259" w:lineRule="auto"/>
+        <w:rPr>
+          <w:sz w:val="32"/>
+          <w:szCs w:val="24"/>
+        </w:rPr>
+      </w:pPr>
+      <w:r>
+        <w:rPr>
+          <w:sz w:val="32"/>
+          <w:szCs w:val="24"/>
+        </w:rPr>
+        <w:t>40% — годовая (2 988 руб.).</w:t>
+      </w:r>
+    </w:p>
+    <w:p>
+      <w:pPr>
+        <w:numPr>
+          <w:ilvl w:val="0"/>
+          <w:numId w:val="34"/>
+        </w:numPr>
+        <w:spacing w:line="259" w:lineRule="auto"/>
+        <w:rPr>
+          <w:sz w:val="32"/>
+          <w:szCs w:val="24"/>
+        </w:rPr>
+      </w:pPr>
+      <w:r>
+        <w:rPr>
+          <w:sz w:val="32"/>
+          <w:szCs w:val="24"/>
+        </w:rPr>
+        <w:t>Средний доход с подписки:</w:t>
+      </w:r>
+    </w:p>
+    <w:p>
+      <w:pPr>
+        <w:numPr>
+          <w:ilvl w:val="1"/>
+          <w:numId w:val="34"/>
+        </w:numPr>
+        <w:spacing w:line="259" w:lineRule="auto"/>
+        <w:rPr>
+          <w:sz w:val="32"/>
+          <w:szCs w:val="24"/>
+        </w:rPr>
+      </w:pPr>
+      <w:r>
+        <w:rPr>
+          <w:sz w:val="32"/>
+          <w:szCs w:val="24"/>
+        </w:rPr>
+        <w:t>(0.6 × 299) + (0.4 × 2 988 / 12) = 179 + 100 = 279 руб./месяц.</w:t>
+      </w:r>
+    </w:p>
+    <w:p>
+      <w:pPr>
+        <w:numPr>
+          <w:ilvl w:val="0"/>
+          <w:numId w:val="34"/>
+        </w:numPr>
+        <w:spacing w:line="259" w:lineRule="auto"/>
+        <w:rPr>
+          <w:sz w:val="32"/>
+          <w:szCs w:val="24"/>
+        </w:rPr>
+      </w:pPr>
+      <w:r>
+        <w:rPr>
+          <w:sz w:val="32"/>
+          <w:szCs w:val="24"/>
+        </w:rPr>
+        <w:t>LTV (средний срок подписки = 6 месяцев):</w:t>
+      </w:r>
+    </w:p>
+    <w:p>
+      <w:pPr>
+        <w:numPr>
+          <w:ilvl w:val="1"/>
+          <w:numId w:val="34"/>
+        </w:numPr>
+        <w:spacing w:line="259" w:lineRule="auto"/>
+        <w:rPr>
+          <w:sz w:val="32"/>
+          <w:szCs w:val="24"/>
+        </w:rPr>
+      </w:pPr>
+      <w:r>
+        <w:rPr>
+          <w:sz w:val="32"/>
+          <w:szCs w:val="24"/>
+        </w:rPr>
+        <w:t>279 × 6 = 1 674 руб. (без учета рекламы).</w:t>
+      </w:r>
+    </w:p>
+    <w:p>
+      <w:pPr>
+        <w:spacing w:line="259" w:lineRule="auto"/>
+        <w:rPr>
+          <w:sz w:val="32"/>
+          <w:szCs w:val="24"/>
+        </w:rPr>
+      </w:pPr>
+      <w:r>
+        <w:rPr>
+          <w:sz w:val="32"/>
+          <w:szCs w:val="24"/>
+        </w:rPr>
+        <w:t>2.2. Затраты (переменные):</w:t>
+      </w:r>
+    </w:p>
+    <w:p>
+      <w:pPr>
+        <w:numPr>
+          <w:ilvl w:val="0"/>
+          <w:numId w:val="35"/>
+        </w:numPr>
+        <w:spacing w:line="259" w:lineRule="auto"/>
+        <w:rPr>
+          <w:sz w:val="32"/>
+          <w:szCs w:val="24"/>
+        </w:rPr>
+      </w:pPr>
+      <w:r>
+        <w:rPr>
+          <w:sz w:val="32"/>
+          <w:szCs w:val="24"/>
+        </w:rPr>
+        <w:t>Серверные, поддержка, налоги: 81 руб./месяц.</w:t>
+      </w:r>
+    </w:p>
+    <w:p>
+      <w:pPr>
+        <w:numPr>
+          <w:ilvl w:val="0"/>
+          <w:numId w:val="35"/>
+        </w:numPr>
+        <w:spacing w:line="259" w:lineRule="auto"/>
+        <w:rPr>
+          <w:sz w:val="32"/>
+          <w:szCs w:val="24"/>
+        </w:rPr>
+      </w:pPr>
+      <w:r>
+        <w:rPr>
+          <w:sz w:val="32"/>
+          <w:szCs w:val="24"/>
+        </w:rPr>
+        <w:t>LTV (чистая прибыль на пользователя):</w:t>
+      </w:r>
+    </w:p>
+    <w:p>
+      <w:pPr>
+        <w:numPr>
+          <w:ilvl w:val="1"/>
+          <w:numId w:val="35"/>
+        </w:numPr>
+        <w:spacing w:line="259" w:lineRule="auto"/>
+        <w:rPr>
+          <w:sz w:val="32"/>
+          <w:szCs w:val="24"/>
+        </w:rPr>
+      </w:pPr>
+      <w:r>
+        <w:rPr>
+          <w:sz w:val="32"/>
+          <w:szCs w:val="24"/>
+        </w:rPr>
+        <w:t>1 674 − (81 × 6) = </w:t>
+      </w:r>
+      <w:proofErr w:type="gramStart"/>
+      <w:r>
+        <w:rPr>
+          <w:sz w:val="32"/>
+          <w:szCs w:val="24"/>
+        </w:rPr>
+        <w:t>1 674 − 486</w:t>
+      </w:r>
+      <w:proofErr w:type="gramEnd"/>
+      <w:r>
+        <w:rPr>
+          <w:sz w:val="32"/>
+          <w:szCs w:val="24"/>
+        </w:rPr>
+        <w:t xml:space="preserve"> = 1 188 руб.</w:t>
+      </w:r>
+    </w:p>
+    <w:p>
+      <w:pPr>
+        <w:spacing w:line="259" w:lineRule="auto"/>
+        <w:rPr>
+          <w:sz w:val="32"/>
+          <w:szCs w:val="24"/>
+        </w:rPr>
+      </w:pPr>
+      <w:r>
+        <w:rPr>
+          <w:sz w:val="32"/>
+          <w:szCs w:val="24"/>
+        </w:rPr>
+        <w:t>2.3. Постоянные затраты:</w:t>
+      </w:r>
+    </w:p>
+    <w:p>
+      <w:pPr>
+        <w:numPr>
+          <w:ilvl w:val="0"/>
+          <w:numId w:val="36"/>
+        </w:numPr>
+        <w:spacing w:line="259" w:lineRule="auto"/>
+        <w:rPr>
+          <w:sz w:val="32"/>
+          <w:szCs w:val="24"/>
+        </w:rPr>
+      </w:pPr>
+      <w:r>
+        <w:rPr>
+          <w:sz w:val="32"/>
+          <w:szCs w:val="24"/>
+        </w:rPr>
+        <w:lastRenderedPageBreak/>
+        <w:t>Фиксированные расходы: 255 000 руб./месяц (маркетинг, разработка, юр. услуги).</w:t>
+      </w:r>
+    </w:p>
+    <w:p>
+      <w:pPr>
+        <w:spacing w:line="259" w:lineRule="auto"/>
+        <w:rPr>
+          <w:sz w:val="32"/>
+          <w:szCs w:val="24"/>
+        </w:rPr>
+      </w:pPr>
+      <w:r>
+        <w:rPr>
+          <w:sz w:val="32"/>
+          <w:szCs w:val="24"/>
+        </w:rPr>
+        <w:pict w14:anchorId="6DDD93F1">
+          <v:rect id="_x0000_i1050" style="width:0;height:.75pt" o:hralign="center" o:hrstd="t" o:hrnoshade="t" o:hr="t" fillcolor="#404040" stroked="f"/>
+        </w:pict>
+      </w:r>
+    </w:p>
+    <w:p>
+      <w:pPr>
+        <w:spacing w:line="259" w:lineRule="auto"/>
+        <w:rPr>
+          <w:sz w:val="32"/>
+          <w:szCs w:val="24"/>
+        </w:rPr>
+      </w:pPr>
+      <w:r>
+        <w:rPr>
+          <w:sz w:val="32"/>
+          <w:szCs w:val="24"/>
+        </w:rPr>
+        <w:t>3. Прогноз P&amp;L и ROI за 3 года</w:t>
+      </w:r>
+    </w:p>
+    <w:p>
+      <w:pPr>
+        <w:spacing w:line="259" w:lineRule="auto"/>
+        <w:rPr>
+          <w:sz w:val="32"/>
+          <w:szCs w:val="24"/>
+        </w:rPr>
+      </w:pPr>
+      <w:r>
+        <w:rPr>
+          <w:sz w:val="32"/>
+          <w:szCs w:val="24"/>
+        </w:rPr>
+        <w:t>Необходимое количество пользователей для ROI ≥5%:</w:t>
+      </w:r>
+    </w:p>
+    <w:p>
+      <w:pPr>
+        <w:numPr>
+          <w:ilvl w:val="0"/>
+          <w:numId w:val="37"/>
+        </w:numPr>
+        <w:spacing w:line="259" w:lineRule="auto"/>
+        <w:rPr>
+          <w:sz w:val="32"/>
+          <w:szCs w:val="24"/>
+        </w:rPr>
+      </w:pPr>
+      <w:r>
+        <w:rPr>
+          <w:sz w:val="32"/>
+          <w:szCs w:val="24"/>
+        </w:rPr>
+        <w:t>Общие затраты за 3 года: 255 000 × 36 = 9 180 000 руб.</w:t>
+      </w:r>
+    </w:p>
+    <w:p>
+      <w:pPr>
+        <w:numPr>
+          <w:ilvl w:val="0"/>
+          <w:numId w:val="37"/>
+        </w:numPr>
+        <w:spacing w:line="259" w:lineRule="auto"/>
+        <w:rPr>
+          <w:sz w:val="32"/>
+          <w:szCs w:val="24"/>
+        </w:rPr>
+      </w:pPr>
+      <w:r>
+        <w:rPr>
+          <w:sz w:val="32"/>
+          <w:szCs w:val="24"/>
+        </w:rPr>
+        <w:t>Требуемая прибыль (5% от затрат): 459 000 руб.</w:t>
+      </w:r>
+    </w:p>
+    <w:p>
+      <w:pPr>
+        <w:numPr>
+          <w:ilvl w:val="0"/>
+          <w:numId w:val="37"/>
+        </w:numPr>
+        <w:spacing w:line="259" w:lineRule="auto"/>
+        <w:rPr>
+          <w:sz w:val="32"/>
+          <w:szCs w:val="24"/>
+        </w:rPr>
+      </w:pPr>
+      <w:r>
+        <w:rPr>
+          <w:sz w:val="32"/>
+          <w:szCs w:val="24"/>
+        </w:rPr>
+        <w:t>Уравнение:</w:t>
+      </w:r>
+    </w:p>
+    <w:p>
+      <w:pPr>
+        <w:spacing w:line="259" w:lineRule="auto"/>
+        <w:jc w:val="center"/>
+        <w:rPr>
+          <w:sz w:val="32"/>
+          <w:szCs w:val="24"/>
+        </w:rPr>
+      </w:pPr>
+      <w:r>
+        <w:rPr>
+          <w:noProof/>
+          <w14:ligatures w14:val="standardContextual"/>
+        </w:rPr>
+        <w:drawing>
+          <wp:inline distT="0" distB="0" distL="0" distR="0" wp14:anchorId="535F9183" wp14:editId="46FE0A94">
+            <wp:extent cx="4191000" cy="1028700"/>
+            <wp:effectExtent l="0" t="0" r="0" b="0"/>
+            <wp:docPr id="918552913" name="Рисунок 1" descr="Изображение выглядит как текст, Шрифт, снимок экрана, белый&#10;&#10;Контент, сгенерированный ИИ, может содержать ошибки."/>
+            <wp:cNvGraphicFramePr>
+              <a:graphicFrameLocks xmlns:a="http://schemas.openxmlformats.org/drawingml/2006/main" noChangeAspect="1"/>
+            </wp:cNvGraphicFramePr>
+            <a:graphic xmlns:a="http://schemas.openxmlformats.org/drawingml/2006/main">
+              <a:graphicData uri="http://schemas.openxmlformats.org/drawingml/2006/picture">
+                <pic:pic xmlns:pic="http://schemas.openxmlformats.org/drawingml/2006/picture">
+                  <pic:nvPicPr>
+                    <pic:cNvPr id="918552913" name="Рисунок 1" descr="Изображение выглядит как текст, Шрифт, снимок экрана, белый&#10;&#10;Контент, сгенерированный ИИ, может содержать ошибки."/>
+                    <pic:cNvPicPr/>
+                  </pic:nvPicPr>
+                  <pic:blipFill>
+                    <a:blip r:embed="rId5"/>
+                    <a:stretch>
+                      <a:fillRect/>
+                    </a:stretch>
+                  </pic:blipFill>
+                  <pic:spPr>
+                    <a:xfrm>
+                      <a:off x="0" y="0"/>
+                      <a:ext cx="4191000" cy="1028700"/>
+                    </a:xfrm>
+                    <a:prstGeom prst="rect">
+                      <a:avLst/>
+                    </a:prstGeom>
+                  </pic:spPr>
+                </pic:pic>
+              </a:graphicData>
+            </a:graphic>
+          </wp:inline>
+        </w:drawing>
+      </w:r>
+      <w:r>
+        <w:rPr>
+          <w:sz w:val="32"/>
+          <w:szCs w:val="24"/>
+        </w:rPr>
+        <w:t>​</w:t>
+      </w:r>
+    </w:p>
+    <w:p>
+      <w:pPr>
+        <w:numPr>
+          <w:ilvl w:val="0"/>
+          <w:numId w:val="37"/>
+        </w:numPr>
+        <w:spacing w:line="259" w:lineRule="auto"/>
+        <w:rPr>
+          <w:sz w:val="32"/>
+          <w:szCs w:val="24"/>
+        </w:rPr>
+      </w:pPr>
+      <w:r>
+        <w:rPr>
+          <w:sz w:val="32"/>
+          <w:szCs w:val="24"/>
+        </w:rPr>
+        <w:t>Ежемесячное требование: 225 новых платных пользователей.</w:t>
+      </w:r>
+    </w:p>
+    <w:p>
+      <w:pPr>
+        <w:spacing w:line="259" w:lineRule="auto"/>
+        <w:rPr>
+          <w:sz w:val="32"/>
+          <w:szCs w:val="24"/>
+        </w:rPr>
+      </w:pPr>
+      <w:r>
+        <w:rPr>
+          <w:sz w:val="32"/>
+          <w:szCs w:val="24"/>
+        </w:rPr>
+        <w:pict w14:anchorId="68816368">
+          <v:rect id="_x0000_i1051" style="width:0;height:.75pt" o:hralign="center" o:hrstd="t" o:hrnoshade="t" o:hr="t" fillcolor="#404040" stroked="f"/>
+        </w:pict>
+      </w:r>
+    </w:p>
+    <w:p>
+      <w:pPr>
+        <w:spacing w:line="259" w:lineRule="auto"/>
+        <w:rPr>
+          <w:sz w:val="32"/>
+          <w:szCs w:val="24"/>
+          <w:lang w:val="en-US"/>
+        </w:rPr>
+      </w:pPr>
+      <w:r>
+        <w:rPr>
+          <w:sz w:val="32"/>
+          <w:szCs w:val="24"/>
+          <w:lang w:val="en-US"/>
+        </w:rPr>
+        <w:t xml:space="preserve">4. SAM </w:t>
+      </w:r>
+      <w:r>
+        <w:rPr>
+          <w:sz w:val="32"/>
+          <w:szCs w:val="24"/>
+        </w:rPr>
+        <w:t>и</w:t>
+      </w:r>
+      <w:r>
+        <w:rPr>
+          <w:sz w:val="32"/>
+          <w:szCs w:val="24"/>
+          <w:lang w:val="en-US"/>
+        </w:rPr>
+        <w:t xml:space="preserve"> SOM</w:t>
+      </w:r>
+    </w:p>
+    <w:p>
+      <w:pPr>
+        <w:spacing w:line="259" w:lineRule="auto"/>
+        <w:rPr>
+          <w:sz w:val="32"/>
+          <w:szCs w:val="24"/>
+          <w:lang w:val="en-US"/>
+        </w:rPr>
+      </w:pPr>
+      <w:r>
+        <w:rPr>
+          <w:sz w:val="32"/>
+          <w:szCs w:val="24"/>
+          <w:lang w:val="en-US"/>
+        </w:rPr>
+        <w:t>4.1. SAM (Serviceable Available Market):</w:t>
+      </w:r>
+    </w:p>
+    <w:p>
+      <w:pPr>
+        <w:numPr>
+          <w:ilvl w:val="0"/>
+          <w:numId w:val="38"/>
+        </w:numPr>
+        <w:spacing w:line="259" w:lineRule="auto"/>
+        <w:rPr>
+          <w:sz w:val="32"/>
+          <w:szCs w:val="24"/>
+        </w:rPr>
+      </w:pPr>
+      <w:r>
+        <w:rPr>
+          <w:sz w:val="32"/>
+          <w:szCs w:val="24"/>
+        </w:rPr>
+        <w:t xml:space="preserve">Целевая аудитория в РФ: 10 млн пользователей </w:t>
+      </w:r>
+      <w:proofErr w:type="spellStart"/>
+      <w:r>
+        <w:rPr>
+          <w:sz w:val="32"/>
+          <w:szCs w:val="24"/>
+        </w:rPr>
+        <w:t>дэйтинг</w:t>
+      </w:r>
+      <w:proofErr w:type="spellEnd"/>
+      <w:r>
+        <w:rPr>
+          <w:sz w:val="32"/>
+          <w:szCs w:val="24"/>
+        </w:rPr>
+        <w:t>-приложений.</w:t>
+      </w:r>
+    </w:p>
+    <w:p>
+      <w:pPr>
+        <w:numPr>
+          <w:ilvl w:val="0"/>
+          <w:numId w:val="38"/>
+        </w:numPr>
+        <w:spacing w:line="259" w:lineRule="auto"/>
+        <w:rPr>
+          <w:sz w:val="32"/>
+          <w:szCs w:val="24"/>
+        </w:rPr>
+      </w:pPr>
+      <w:r>
+        <w:rPr>
+          <w:sz w:val="32"/>
+          <w:szCs w:val="24"/>
+        </w:rPr>
+        <w:t>Доля подписки: 5% → 500 000 пользователей.</w:t>
+      </w:r>
+    </w:p>
+    <w:p>
+      <w:pPr>
+        <w:numPr>
+          <w:ilvl w:val="0"/>
+          <w:numId w:val="38"/>
+        </w:numPr>
+        <w:spacing w:line="259" w:lineRule="auto"/>
+        <w:rPr>
+          <w:sz w:val="32"/>
+          <w:szCs w:val="24"/>
+        </w:rPr>
+      </w:pPr>
+      <w:r>
+        <w:rPr>
+          <w:sz w:val="32"/>
+          <w:szCs w:val="24"/>
+        </w:rPr>
+        <w:t>Годовой SAM:</w:t>
+      </w:r>
+    </w:p>
+    <w:p>
+      <w:pPr>
+        <w:numPr>
+          <w:ilvl w:val="1"/>
+          <w:numId w:val="38"/>
+        </w:numPr>
+        <w:spacing w:line="259" w:lineRule="auto"/>
+        <w:rPr>
+          <w:sz w:val="32"/>
+          <w:szCs w:val="24"/>
+        </w:rPr>
+      </w:pPr>
+      <w:r>
+        <w:rPr>
+          <w:sz w:val="32"/>
+          <w:szCs w:val="24"/>
+        </w:rPr>
+        <w:t>500 000 × (0.6 × 299 × 12 + 0.4 × 2 988) = 500 000 × (2 152 + 2 988) = 2.57 млрд руб.</w:t>
+      </w:r>
+    </w:p>
+    <w:p>
+      <w:pPr>
+        <w:spacing w:line="259" w:lineRule="auto"/>
+        <w:rPr>
+          <w:sz w:val="32"/>
+          <w:szCs w:val="24"/>
+        </w:rPr>
+      </w:pPr>
+      <w:r>
+        <w:rPr>
+          <w:sz w:val="32"/>
+          <w:szCs w:val="24"/>
+        </w:rPr>
+        <w:t>4.2. SOM (</w:t>
+      </w:r>
+      <w:proofErr w:type="spellStart"/>
+      <w:r>
+        <w:rPr>
+          <w:sz w:val="32"/>
+          <w:szCs w:val="24"/>
+        </w:rPr>
+        <w:t>Serviceable</w:t>
+      </w:r>
+      <w:proofErr w:type="spellEnd"/>
+      <w:r>
+        <w:rPr>
+          <w:sz w:val="32"/>
+          <w:szCs w:val="24"/>
+        </w:rPr>
+        <w:t xml:space="preserve"> </w:t>
+      </w:r>
+      <w:proofErr w:type="spellStart"/>
+      <w:r>
+        <w:rPr>
+          <w:sz w:val="32"/>
+          <w:szCs w:val="24"/>
+        </w:rPr>
+        <w:t>Obtainable</w:t>
+      </w:r>
+      <w:proofErr w:type="spellEnd"/>
+      <w:r>
+        <w:rPr>
+          <w:sz w:val="32"/>
+          <w:szCs w:val="24"/>
+        </w:rPr>
+        <w:t xml:space="preserve"> Market):</w:t>
+      </w:r>
+    </w:p>
+    <w:p>
+      <w:pPr>
+        <w:numPr>
+          <w:ilvl w:val="0"/>
+          <w:numId w:val="39"/>
+        </w:numPr>
+        <w:spacing w:line="259" w:lineRule="auto"/>
+        <w:rPr>
+          <w:sz w:val="32"/>
+          <w:szCs w:val="24"/>
+        </w:rPr>
+      </w:pPr>
+      <w:r>
+        <w:rPr>
+          <w:sz w:val="32"/>
+          <w:szCs w:val="24"/>
+        </w:rPr>
+        <w:t>Достижимая доля: 1% в первый год (5 000 пользователей).</w:t>
+      </w:r>
+    </w:p>
+    <w:p>
+      <w:pPr>
+        <w:numPr>
+          <w:ilvl w:val="0"/>
+          <w:numId w:val="39"/>
+        </w:numPr>
+        <w:spacing w:line="259" w:lineRule="auto"/>
+        <w:rPr>
+          <w:sz w:val="32"/>
+          <w:szCs w:val="24"/>
+        </w:rPr>
+      </w:pPr>
+      <w:r>
+        <w:rPr>
+          <w:sz w:val="32"/>
+          <w:szCs w:val="24"/>
+        </w:rPr>
+        <w:t>Годовой SOM:</w:t>
+      </w:r>
+    </w:p>
+    <w:p>
+      <w:pPr>
+        <w:numPr>
+          <w:ilvl w:val="1"/>
+          <w:numId w:val="39"/>
+        </w:numPr>
+        <w:spacing w:line="259" w:lineRule="auto"/>
+        <w:rPr>
+          <w:sz w:val="32"/>
+          <w:szCs w:val="24"/>
+        </w:rPr>
+      </w:pPr>
+      <w:r>
+        <w:rPr>
+          <w:sz w:val="32"/>
+          <w:szCs w:val="24"/>
+        </w:rPr>
+        <w:t>5 000 × (0.6 × 299 × 12 + 0.4 × 2 988) = 25.7 млн руб.</w:t>
+      </w:r>
+    </w:p>
+    <w:p>
+      <w:pPr>
+        <w:spacing w:line="259" w:lineRule="auto"/>
+        <w:rPr>
+          <w:sz w:val="32"/>
+          <w:szCs w:val="24"/>
+        </w:rPr>
+      </w:pPr>
+      <w:r>
+        <w:rPr>
+          <w:sz w:val="32"/>
+          <w:szCs w:val="24"/>
+        </w:rPr>
+        <w:pict w14:anchorId="46CF8B7C">
+          <v:rect id="_x0000_i1052" style="width:0;height:.75pt" o:hralign="center" o:hrstd="t" o:hrnoshade="t" o:hr="t" fillcolor="#404040" stroked="f"/>
+        </w:pict>
+      </w:r>
+    </w:p>
+    <w:p>
+      <w:pPr>
+        <w:spacing w:line="259" w:lineRule="auto"/>
+        <w:rPr>
+          <w:sz w:val="32"/>
+          <w:szCs w:val="24"/>
+        </w:rPr>
+      </w:pPr>
+      <w:r>
+        <w:rPr>
+          <w:sz w:val="32"/>
+          <w:szCs w:val="24"/>
+        </w:rPr>
+        <w:t>Вывод</w:t>
+      </w:r>
+    </w:p>
+    <w:p>
+      <w:pPr>
+        <w:numPr>
+          <w:ilvl w:val="0"/>
+          <w:numId w:val="40"/>
+        </w:numPr>
+        <w:spacing w:line="259" w:lineRule="auto"/>
+        <w:rPr>
+          <w:sz w:val="32"/>
+          <w:szCs w:val="24"/>
+        </w:rPr>
+      </w:pPr>
+      <w:r>
+        <w:rPr>
+          <w:sz w:val="32"/>
+          <w:szCs w:val="24"/>
+        </w:rPr>
+        <w:lastRenderedPageBreak/>
+        <w:t>Годовая подписка (2 988 руб.) увеличивает средний LTV до 1 674 руб., но требует больше пользователей для окупаемости.</w:t>
+      </w:r>
+    </w:p>
+    <w:p>
+      <w:pPr>
+        <w:numPr>
+          <w:ilvl w:val="0"/>
+          <w:numId w:val="40"/>
+        </w:numPr>
+        <w:spacing w:line="259" w:lineRule="auto"/>
+        <w:rPr>
+          <w:sz w:val="32"/>
+          <w:szCs w:val="24"/>
+        </w:rPr>
+      </w:pPr>
+      <w:r>
+        <w:rPr>
+          <w:sz w:val="32"/>
+          <w:szCs w:val="24"/>
+        </w:rPr>
+        <w:t>Ключевые метрики:</w:t>
+      </w:r>
+    </w:p>
+    <w:p>
+      <w:pPr>
+        <w:numPr>
+          <w:ilvl w:val="1"/>
+          <w:numId w:val="40"/>
+        </w:numPr>
+        <w:spacing w:line="259" w:lineRule="auto"/>
+        <w:rPr>
+          <w:sz w:val="32"/>
+          <w:szCs w:val="24"/>
+        </w:rPr>
+      </w:pPr>
+      <w:r>
+        <w:rPr>
+          <w:sz w:val="32"/>
+          <w:szCs w:val="24"/>
+        </w:rPr>
+        <w:t>Необходимо привлекать 225 платных пользователей в месяц.</w:t>
+      </w:r>
+    </w:p>
+    <w:p>
+      <w:pPr>
+        <w:numPr>
+          <w:ilvl w:val="1"/>
+          <w:numId w:val="40"/>
+        </w:numPr>
+        <w:spacing w:line="259" w:lineRule="auto"/>
+        <w:rPr>
+          <w:sz w:val="32"/>
+          <w:szCs w:val="24"/>
+        </w:rPr>
+      </w:pPr>
+      <w:r>
+        <w:rPr>
+          <w:sz w:val="32"/>
+          <w:szCs w:val="24"/>
+        </w:rPr>
+        <w:t>SOM (год 1): 25.7 млн руб. (рост на 43% благодаря годовой подписке).</w:t>
+      </w:r>
+    </w:p>
+    <w:p>
+      <w:pPr>
+        <w:numPr>
+          <w:ilvl w:val="0"/>
+          <w:numId w:val="40"/>
+        </w:numPr>
+        <w:spacing w:line="259" w:lineRule="auto"/>
+        <w:rPr>
+          <w:sz w:val="32"/>
+          <w:szCs w:val="24"/>
+        </w:rPr>
+      </w:pPr>
+      <w:r>
+        <w:rPr>
+          <w:sz w:val="32"/>
+          <w:szCs w:val="24"/>
+        </w:rPr>
+        <w:t>Рекомендации:</w:t>
+      </w:r>
+    </w:p>
+    <w:p>
+      <w:pPr>
+        <w:numPr>
+          <w:ilvl w:val="1"/>
+          <w:numId w:val="40"/>
+        </w:numPr>
+        <w:spacing w:line="259" w:lineRule="auto"/>
+        <w:rPr>
+          <w:sz w:val="32"/>
+          <w:szCs w:val="24"/>
+        </w:rPr>
+      </w:pPr>
+      <w:r>
+        <w:rPr>
+          <w:sz w:val="32"/>
+          <w:szCs w:val="24"/>
+        </w:rPr>
+        <w:t>Активно продвигать годовую подписку через таргетированную рекламу.</w:t>
+      </w:r>
+    </w:p>
+    <w:p>
+      <w:pPr>
+        <w:numPr>
+          <w:ilvl w:val="1"/>
+          <w:numId w:val="40"/>
+        </w:numPr>
+        <w:spacing w:line="259" w:lineRule="auto"/>
+        <w:rPr>
+          <w:sz w:val="32"/>
+          <w:szCs w:val="24"/>
+        </w:rPr>
+      </w:pPr>
+      <w:r>
+        <w:rPr>
+          <w:sz w:val="32"/>
+          <w:szCs w:val="24"/>
+        </w:rPr>
+        <w:t>Увеличить маркетинговый бюджет для достижения конверсии.</w:t>
+      </w:r>
+    </w:p>
+    <w:p>
+      <w:pPr>
+        <w:spacing w:line="259" w:lineRule="auto"/>
         <w:rPr>
           <w:b/>
           <w:bCs/>
-        </w:rPr>
-        <w:t>4,53 млрд руб.</w:t>
-      </w:r>
+          <w:sz w:val="32"/>
+          <w:szCs w:val="24"/>
+        </w:rPr>
+      </w:pPr>
       <w:r>
         <w:rPr>
           <w:b/>
           <w:bCs/>
-        </w:rPr>
-        <w:br/>
-      </w:r>
-      <w:r>
+          <w:sz w:val="32"/>
+          <w:szCs w:val="24"/>
+        </w:rPr>
+        <w:br w:type="page"/>
+      </w:r>
+    </w:p>
+    <w:p>
+      <w:pPr>
+        <w:jc w:val="center"/>
         <w:rPr>
           <w:b/>
           <w:bCs/>
-        </w:rPr>
-        <w:br/>
-      </w:r>
-    </w:p>
-    <w:p>
+          <w:sz w:val="32"/>
+          <w:szCs w:val="24"/>
+        </w:rPr>
+      </w:pPr>
       <w:r>
         <w:rPr>
           <w:b/>
           <w:bCs/>
-        </w:rPr>
-        <w:t>SOM (Ожидаемая доля рынка)</w:t>
-      </w:r>
-      <w:r>
-        <w:t>:</w:t>
-      </w:r>
-      <w:r>
-        <w:br/>
-        <w:t xml:space="preserve"> SAM × Ожидаемая доля рынка (3%):</w:t>
-      </w:r>
-      <w:r>
-        <w:br/>
-        <w:t xml:space="preserve"> 4 528 299 200 руб. × 0.03 = </w:t>
-      </w:r>
-      <w:r>
-        <w:rPr>
-          <w:b/>
-          <w:bCs/>
-        </w:rPr>
-        <w:t>135 849 976 руб.</w:t>
-      </w:r>
-    </w:p>
-    <w:p>
-      <w:pPr>
-        <w:rPr>
-          <w:b/>
-          <w:bCs/>
-        </w:rPr>
-      </w:pPr>
-      <w:r>
-        <w:rPr>
-          <w:b/>
-          <w:bCs/>
-        </w:rPr>
-        <w:t>Монетизация</w:t>
-      </w:r>
-    </w:p>
-    <w:p>
-      <w:pPr>
-        <w:numPr>
-          <w:ilvl w:val="0"/>
-          <w:numId w:val="9"/>
-        </w:numPr>
-      </w:pPr>
-      <w:r>
-        <w:rPr>
-          <w:b/>
-          <w:bCs/>
-        </w:rPr>
-        <w:t>Подписки</w:t>
-      </w:r>
-      <w:r>
-        <w:t>;</w:t>
-      </w:r>
-    </w:p>
-    <w:p>
-      <w:pPr>
-        <w:numPr>
-          <w:ilvl w:val="0"/>
-          <w:numId w:val="9"/>
-        </w:numPr>
-      </w:pPr>
-      <w:r>
-        <w:rPr>
-          <w:b/>
-          <w:bCs/>
-        </w:rPr>
-        <w:t>Размещение рекламы</w:t>
-      </w:r>
-      <w:r>
-        <w:t xml:space="preserve"> (брендированные анкеты, таргетированная реклама).</w:t>
-      </w:r>
-    </w:p>
-    <w:p>
-      <w:pPr>
-        <w:rPr>
-          <w:b/>
-          <w:bCs/>
-        </w:rPr>
-      </w:pPr>
-      <w:r>
-        <w:rPr>
-          <w:b/>
-          <w:bCs/>
-        </w:rPr>
+          <w:sz w:val="32"/>
+          <w:szCs w:val="24"/>
+        </w:rPr>
+        <w:lastRenderedPageBreak/>
         <w:t>SWOT-анализ</w:t>
       </w:r>
     </w:p>
@@ -1597,12 +2688,12 @@
         </w:numPr>
       </w:pPr>
       <w:r>
-        <w:lastRenderedPageBreak/>
         <w:t>Сезонность спроса.</w:t>
       </w:r>
     </w:p>
     <w:p>
       <w:pPr>
+        <w:spacing w:line="259" w:lineRule="auto"/>
         <w:rPr>
           <w:b/>
           <w:bCs/>
@@ -1613,21 +2704,46 @@
           <w:b/>
           <w:bCs/>
         </w:rPr>
-        <w:t>Обоснование проекта "</w:t>
-      </w:r>
-      <w:proofErr w:type="spellStart"/>
-      <w:r>
+        <w:br w:type="page"/>
+      </w:r>
+    </w:p>
+    <w:p>
+      <w:pPr>
+        <w:jc w:val="center"/>
         <w:rPr>
           <w:b/>
           <w:bCs/>
-        </w:rPr>
-        <w:t>Vibe</w:t>
-      </w:r>
-      <w:proofErr w:type="spellEnd"/>
+          <w:sz w:val="32"/>
+          <w:szCs w:val="24"/>
+        </w:rPr>
+      </w:pPr>
       <w:r>
         <w:rPr>
           <w:b/>
           <w:bCs/>
+          <w:sz w:val="32"/>
+          <w:szCs w:val="24"/>
+        </w:rPr>
+        <w:lastRenderedPageBreak/>
+        <w:t>Обоснование проекта "</w:t>
+      </w:r>
+      <w:proofErr w:type="spellStart"/>
+      <w:r>
+        <w:rPr>
+          <w:b/>
+          <w:bCs/>
+          <w:sz w:val="32"/>
+          <w:szCs w:val="24"/>
+        </w:rPr>
+        <w:t>Vibe</w:t>
+      </w:r>
+      <w:proofErr w:type="spellEnd"/>
+      <w:r>
+        <w:rPr>
+          <w:b/>
+          <w:bCs/>
+          <w:sz w:val="32"/>
+          <w:szCs w:val="24"/>
         </w:rPr>
         <w:t>"</w:t>
       </w:r>
@@ -1677,9 +2793,6 @@
       <w:r>
         <w:br/>
       </w:r>
-      <w:r>
-        <w:br/>
-      </w:r>
     </w:p>
     <w:p>
       <w:pPr>
@@ -1712,9 +2825,6 @@
       <w:r>
         <w:br/>
       </w:r>
-      <w:r>
-        <w:br/>
-      </w:r>
     </w:p>
     <w:p>
       <w:r>
@@ -1810,9 +2920,6 @@
       <w:r>
         <w:br/>
       </w:r>
-      <w:r>
-        <w:br/>
-      </w:r>
     </w:p>
     <w:p>
       <w:pPr>
@@ -1821,12 +2928,21 @@
           <w:numId w:val="15"/>
         </w:numPr>
       </w:pPr>
+      <w:proofErr w:type="gramStart"/>
       <w:r>
         <w:rPr>
           <w:b/>
           <w:bCs/>
         </w:rPr>
-        <w:t>25-34 года</w:t>
+        <w:t>25-34</w:t>
+      </w:r>
+      <w:proofErr w:type="gramEnd"/>
+      <w:r>
+        <w:rPr>
+          <w:b/>
+          <w:bCs/>
+        </w:rPr>
+        <w:t xml:space="preserve"> года</w:t>
       </w:r>
       <w:r>
         <w:t xml:space="preserve"> — карьеристы</w:t>
@@ -1838,10 +2954,6 @@
         <w:t>ориентированные как на серьезные отношения, так и на интересное общение.</w:t>
       </w:r>
       <w:r>
-        <w:br/>
-      </w:r>
-      <w:r>
-        <w:lastRenderedPageBreak/>
         <w:br/>
       </w:r>
     </w:p>
@@ -1865,12 +2977,10 @@
       <w:r>
         <w:br/>
       </w:r>
-      <w:r>
-        <w:br/>
-      </w:r>
-    </w:p>
-    <w:p>
-      <w:r>
+    </w:p>
+    <w:p>
+      <w:r>
+        <w:lastRenderedPageBreak/>
         <w:t xml:space="preserve">Таким образом, </w:t>
       </w:r>
       <w:proofErr w:type="spellStart"/>
@@ -2027,12 +3137,6 @@
       <w:r>
         <w:br/>
       </w:r>
-      <w:r>
-        <w:br/>
-      </w:r>
-      <w:r>
-        <w:br/>
-      </w:r>
     </w:p>
     <w:p>
       <w:pPr>
@@ -2046,94 +3150,14 @@
           <w:b/>
           <w:bCs/>
         </w:rPr>
-        <w:t>4. Финансовое обоснование</w:t>
-      </w:r>
-    </w:p>
-    <w:p>
-      <w:r>
-        <w:t xml:space="preserve">Согласно предварительным расчетам для Воронежа, общий рынок потенциальных пользователей мобильных приложений для знакомств составит </w:t>
+        <w:t>4</w:t>
       </w:r>
       <w:r>
         <w:rPr>
           <w:b/>
           <w:bCs/>
         </w:rPr>
-        <w:t>471 894 человека</w:t>
-      </w:r>
-      <w:r>
-        <w:t xml:space="preserve">. Если рассматривать </w:t>
-      </w:r>
-      <w:r>
-        <w:rPr>
-          <w:b/>
-          <w:bCs/>
-        </w:rPr>
-        <w:t>средний чек подписки в 800 руб./</w:t>
-      </w:r>
-      <w:proofErr w:type="spellStart"/>
-      <w:r>
-        <w:rPr>
-          <w:b/>
-          <w:bCs/>
-        </w:rPr>
-        <w:t>мес</w:t>
-      </w:r>
-      <w:proofErr w:type="spellEnd"/>
-      <w:r>
-        <w:t xml:space="preserve">, то ежегодный доход с этой аудитории составит </w:t>
-      </w:r>
-      <w:r>
-        <w:rPr>
-          <w:b/>
-          <w:bCs/>
-        </w:rPr>
-        <w:t xml:space="preserve">4,53 млрд </w:t>
-      </w:r>
-      <w:proofErr w:type="gramStart"/>
-      <w:r>
-        <w:rPr>
-          <w:b/>
-          <w:bCs/>
-        </w:rPr>
-        <w:t>руб.</w:t>
-      </w:r>
-      <w:r>
-        <w:t>.</w:t>
-      </w:r>
-      <w:proofErr w:type="gramEnd"/>
-      <w:r>
-        <w:t xml:space="preserve"> Ожидаемая доля рынка, при условии успешного выхода на рынок, составляет </w:t>
-      </w:r>
-      <w:r>
-        <w:rPr>
-          <w:b/>
-          <w:bCs/>
-        </w:rPr>
-        <w:t>135,85 млн руб.</w:t>
-      </w:r>
-      <w:r>
-        <w:t xml:space="preserve"> в год.</w:t>
-      </w:r>
-    </w:p>
-    <w:p>
-      <w:r>
-        <w:lastRenderedPageBreak/>
-        <w:t>В рамках роста интереса к онлайн-знакомствам и увеличения расходов на мобильные сервисы, потенциальный доход с одного региона — это только начало для масштабирования на другие крупные города России.</w:t>
-      </w:r>
-    </w:p>
-    <w:p>
-      <w:pPr>
-        <w:rPr>
-          <w:b/>
-          <w:bCs/>
-        </w:rPr>
-      </w:pPr>
-      <w:r>
-        <w:rPr>
-          <w:b/>
-          <w:bCs/>
-        </w:rPr>
-        <w:t>5. Риски и меры их снижения</w:t>
+        <w:t>. Риски и меры их снижения</w:t>
       </w:r>
     </w:p>
     <w:p>
@@ -2173,9 +3197,6 @@
       <w:r>
         <w:br/>
       </w:r>
-      <w:r>
-        <w:br/>
-      </w:r>
     </w:p>
     <w:p>
       <w:pPr>
@@ -2197,9 +3218,6 @@
       <w:r>
         <w:br/>
       </w:r>
-      <w:r>
-        <w:br/>
-      </w:r>
     </w:p>
     <w:p>
       <w:pPr>
@@ -2221,9 +3239,6 @@
       <w:r>
         <w:br/>
       </w:r>
-      <w:r>
-        <w:br/>
-      </w:r>
     </w:p>
     <w:p>
       <w:pPr>
@@ -2237,11 +3252,19 @@
           <w:b/>
           <w:bCs/>
         </w:rPr>
-        <w:t>6. Перспективы развития</w:t>
-      </w:r>
-    </w:p>
-    <w:p>
-      <w:r>
+        <w:t>5</w:t>
+      </w:r>
+      <w:r>
+        <w:rPr>
+          <w:b/>
+          <w:bCs/>
+        </w:rPr>
+        <w:t>. Перспективы развития</w:t>
+      </w:r>
+    </w:p>
+    <w:p>
+      <w:r>
+        <w:lastRenderedPageBreak/>
         <w:t>В долгосрочной перспективе планируется расширение функционала приложения:</w:t>
       </w:r>
     </w:p>
@@ -2278,7 +3301,6 @@
         <w:t>Улучшение алгоритмов генерации музыки в приложении.</w:t>
       </w:r>
     </w:p>
-    <w:p/>
     <w:p>
       <w:pPr>
         <w:rPr>
@@ -2291,34 +3313,37 @@
           <w:b/>
           <w:bCs/>
         </w:rPr>
-        <w:t>7. Заключение</w:t>
-      </w:r>
-    </w:p>
-    <w:p>
-      <w:r>
-        <w:t xml:space="preserve">Запуск приложения </w:t>
-      </w:r>
-      <w:proofErr w:type="spellStart"/>
+        <w:t>6</w:t>
+      </w:r>
       <w:r>
         <w:rPr>
           <w:b/>
           <w:bCs/>
         </w:rPr>
+        <w:t>. Заключение</w:t>
+      </w:r>
+    </w:p>
+    <w:p>
+      <w:r>
+        <w:t xml:space="preserve">Запуск приложения </w:t>
+      </w:r>
+      <w:proofErr w:type="spellStart"/>
+      <w:r>
+        <w:rPr>
+          <w:b/>
+          <w:bCs/>
+        </w:rPr>
         <w:t>Vibe</w:t>
       </w:r>
       <w:proofErr w:type="spellEnd"/>
       <w:r>
-        <w:t xml:space="preserve"> в условиях растущего рынка онлайн-знакомств в России представляется оправданным и перспективным. Учитывая актуальные потребности пользователей в качественных, безопасных и удобных сервисах для знакомств, а также постоянный рост спроса на </w:t>
-      </w:r>
-      <w:r>
-        <w:lastRenderedPageBreak/>
-        <w:t>подобные приложения, проект имеет все шансы на успешную реализацию и долгосрочную прибыльность.</w:t>
+        <w:t xml:space="preserve"> в условиях растущего рынка онлайн-знакомств в России представляется оправданным и перспективным. Учитывая актуальные потребности пользователей в качественных, безопасных и удобных сервисах для знакомств, а также постоянный рост спроса на подобные приложения, проект имеет все шансы на успешную реализацию и долгосрочную прибыльность.</w:t>
       </w:r>
     </w:p>
     <w:p/>
     <w:sectPr>
       <w:pgSz w:w="11906" w:h="16838"/>
-      <w:pgMar w:top="1134" w:right="850" w:bottom="1134" w:left="1701" w:header="708" w:footer="708" w:gutter="0"/>
+      <w:pgMar w:top="851" w:right="850" w:bottom="1134" w:left="1701" w:header="708" w:footer="708" w:gutter="0"/>
       <w:cols w:space="708"/>
       <w:docGrid w:linePitch="360"/>
     </w:sectPr>
@@ -2925,6 +3950,453 @@
     </w:lvl>
   </w:abstractNum>
   <w:abstractNum w:abstractNumId="4" w15:restartNumberingAfterBreak="0">
+    <w:nsid w:val="1C505F73"/>
+    <w:multiLevelType w:val="multilevel"/>
+    <w:tmpl w:val="0700E55C"/>
+    <w:lvl w:ilvl="0">
+      <w:start w:val="1"/>
+      <w:numFmt w:val="bullet"/>
+      <w:lvlText w:val=""/>
+      <w:lvlJc w:val="left"/>
+      <w:pPr>
+        <w:tabs>
+          <w:tab w:val="num" w:pos="720"/>
+        </w:tabs>
+        <w:ind w:left="720" w:hanging="360"/>
+      </w:pPr>
+      <w:rPr>
+        <w:rFonts w:ascii="Symbol" w:hAnsi="Symbol" w:hint="default"/>
+        <w:sz w:val="20"/>
+      </w:rPr>
+    </w:lvl>
+    <w:lvl w:ilvl="1">
+      <w:start w:val="1"/>
+      <w:numFmt w:val="bullet"/>
+      <w:lvlText w:val="o"/>
+      <w:lvlJc w:val="left"/>
+      <w:pPr>
+        <w:tabs>
+          <w:tab w:val="num" w:pos="1440"/>
+        </w:tabs>
+        <w:ind w:left="1440" w:hanging="360"/>
+      </w:pPr>
+      <w:rPr>
+        <w:rFonts w:ascii="Courier New" w:hAnsi="Courier New" w:hint="default"/>
+        <w:sz w:val="20"/>
+      </w:rPr>
+    </w:lvl>
+    <w:lvl w:ilvl="2" w:tentative="1">
+      <w:start w:val="1"/>
+      <w:numFmt w:val="bullet"/>
+      <w:lvlText w:val=""/>
+      <w:lvlJc w:val="left"/>
+      <w:pPr>
+        <w:tabs>
+          <w:tab w:val="num" w:pos="2160"/>
+        </w:tabs>
+        <w:ind w:left="2160" w:hanging="360"/>
+      </w:pPr>
+      <w:rPr>
+        <w:rFonts w:ascii="Wingdings" w:hAnsi="Wingdings" w:hint="default"/>
+        <w:sz w:val="20"/>
+      </w:rPr>
+    </w:lvl>
+    <w:lvl w:ilvl="3" w:tentative="1">
+      <w:start w:val="1"/>
+      <w:numFmt w:val="bullet"/>
+      <w:lvlText w:val=""/>
+      <w:lvlJc w:val="left"/>
+      <w:pPr>
+        <w:tabs>
+          <w:tab w:val="num" w:pos="2880"/>
+        </w:tabs>
+        <w:ind w:left="2880" w:hanging="360"/>
+      </w:pPr>
+      <w:rPr>
+        <w:rFonts w:ascii="Wingdings" w:hAnsi="Wingdings" w:hint="default"/>
+        <w:sz w:val="20"/>
+      </w:rPr>
+    </w:lvl>
+    <w:lvl w:ilvl="4" w:tentative="1">
+      <w:start w:val="1"/>
+      <w:numFmt w:val="bullet"/>
+      <w:lvlText w:val=""/>
+      <w:lvlJc w:val="left"/>
+      <w:pPr>
+        <w:tabs>
+          <w:tab w:val="num" w:pos="3600"/>
+        </w:tabs>
+        <w:ind w:left="3600" w:hanging="360"/>
+      </w:pPr>
+      <w:rPr>
+        <w:rFonts w:ascii="Wingdings" w:hAnsi="Wingdings" w:hint="default"/>
+        <w:sz w:val="20"/>
+      </w:rPr>
+    </w:lvl>
+    <w:lvl w:ilvl="5" w:tentative="1">
+      <w:start w:val="1"/>
+      <w:numFmt w:val="bullet"/>
+      <w:lvlText w:val=""/>
+      <w:lvlJc w:val="left"/>
+      <w:pPr>
+        <w:tabs>
+          <w:tab w:val="num" w:pos="4320"/>
+        </w:tabs>
+        <w:ind w:left="4320" w:hanging="360"/>
+      </w:pPr>
+      <w:rPr>
+        <w:rFonts w:ascii="Wingdings" w:hAnsi="Wingdings" w:hint="default"/>
+        <w:sz w:val="20"/>
+      </w:rPr>
+    </w:lvl>
+    <w:lvl w:ilvl="6" w:tentative="1">
+      <w:start w:val="1"/>
+      <w:numFmt w:val="bullet"/>
+      <w:lvlText w:val=""/>
+      <w:lvlJc w:val="left"/>
+      <w:pPr>
+        <w:tabs>
+          <w:tab w:val="num" w:pos="5040"/>
+        </w:tabs>
+        <w:ind w:left="5040" w:hanging="360"/>
+      </w:pPr>
+      <w:rPr>
+        <w:rFonts w:ascii="Wingdings" w:hAnsi="Wingdings" w:hint="default"/>
+        <w:sz w:val="20"/>
+      </w:rPr>
+    </w:lvl>
+    <w:lvl w:ilvl="7" w:tentative="1">
+      <w:start w:val="1"/>
+      <w:numFmt w:val="bullet"/>
+      <w:lvlText w:val=""/>
+      <w:lvlJc w:val="left"/>
+      <w:pPr>
+        <w:tabs>
+          <w:tab w:val="num" w:pos="5760"/>
+        </w:tabs>
+        <w:ind w:left="5760" w:hanging="360"/>
+      </w:pPr>
+      <w:rPr>
+        <w:rFonts w:ascii="Wingdings" w:hAnsi="Wingdings" w:hint="default"/>
+        <w:sz w:val="20"/>
+      </w:rPr>
+    </w:lvl>
+    <w:lvl w:ilvl="8" w:tentative="1">
+      <w:start w:val="1"/>
+      <w:numFmt w:val="bullet"/>
+      <w:lvlText w:val=""/>
+      <w:lvlJc w:val="left"/>
+      <w:pPr>
+        <w:tabs>
+          <w:tab w:val="num" w:pos="6480"/>
+        </w:tabs>
+        <w:ind w:left="6480" w:hanging="360"/>
+      </w:pPr>
+      <w:rPr>
+        <w:rFonts w:ascii="Wingdings" w:hAnsi="Wingdings" w:hint="default"/>
+        <w:sz w:val="20"/>
+      </w:rPr>
+    </w:lvl>
+  </w:abstractNum>
+  <w:abstractNum w:abstractNumId="5" w15:restartNumberingAfterBreak="0">
+    <w:nsid w:val="1DFF76A3"/>
+    <w:multiLevelType w:val="multilevel"/>
+    <w:tmpl w:val="2ECEE076"/>
+    <w:lvl w:ilvl="0">
+      <w:start w:val="1"/>
+      <w:numFmt w:val="bullet"/>
+      <w:lvlText w:val=""/>
+      <w:lvlJc w:val="left"/>
+      <w:pPr>
+        <w:tabs>
+          <w:tab w:val="num" w:pos="720"/>
+        </w:tabs>
+        <w:ind w:left="720" w:hanging="360"/>
+      </w:pPr>
+      <w:rPr>
+        <w:rFonts w:ascii="Symbol" w:hAnsi="Symbol" w:hint="default"/>
+        <w:sz w:val="20"/>
+      </w:rPr>
+    </w:lvl>
+    <w:lvl w:ilvl="1" w:tentative="1">
+      <w:start w:val="1"/>
+      <w:numFmt w:val="bullet"/>
+      <w:lvlText w:val="o"/>
+      <w:lvlJc w:val="left"/>
+      <w:pPr>
+        <w:tabs>
+          <w:tab w:val="num" w:pos="1440"/>
+        </w:tabs>
+        <w:ind w:left="1440" w:hanging="360"/>
+      </w:pPr>
+      <w:rPr>
+        <w:rFonts w:ascii="Courier New" w:hAnsi="Courier New" w:hint="default"/>
+        <w:sz w:val="20"/>
+      </w:rPr>
+    </w:lvl>
+    <w:lvl w:ilvl="2" w:tentative="1">
+      <w:start w:val="1"/>
+      <w:numFmt w:val="bullet"/>
+      <w:lvlText w:val=""/>
+      <w:lvlJc w:val="left"/>
+      <w:pPr>
+        <w:tabs>
+          <w:tab w:val="num" w:pos="2160"/>
+        </w:tabs>
+        <w:ind w:left="2160" w:hanging="360"/>
+      </w:pPr>
+      <w:rPr>
+        <w:rFonts w:ascii="Wingdings" w:hAnsi="Wingdings" w:hint="default"/>
+        <w:sz w:val="20"/>
+      </w:rPr>
+    </w:lvl>
+    <w:lvl w:ilvl="3" w:tentative="1">
+      <w:start w:val="1"/>
+      <w:numFmt w:val="bullet"/>
+      <w:lvlText w:val=""/>
+      <w:lvlJc w:val="left"/>
+      <w:pPr>
+        <w:tabs>
+          <w:tab w:val="num" w:pos="2880"/>
+        </w:tabs>
+        <w:ind w:left="2880" w:hanging="360"/>
+      </w:pPr>
+      <w:rPr>
+        <w:rFonts w:ascii="Wingdings" w:hAnsi="Wingdings" w:hint="default"/>
+        <w:sz w:val="20"/>
+      </w:rPr>
+    </w:lvl>
+    <w:lvl w:ilvl="4" w:tentative="1">
+      <w:start w:val="1"/>
+      <w:numFmt w:val="bullet"/>
+      <w:lvlText w:val=""/>
+      <w:lvlJc w:val="left"/>
+      <w:pPr>
+        <w:tabs>
+          <w:tab w:val="num" w:pos="3600"/>
+        </w:tabs>
+        <w:ind w:left="3600" w:hanging="360"/>
+      </w:pPr>
+      <w:rPr>
+        <w:rFonts w:ascii="Wingdings" w:hAnsi="Wingdings" w:hint="default"/>
+        <w:sz w:val="20"/>
+      </w:rPr>
+    </w:lvl>
+    <w:lvl w:ilvl="5" w:tentative="1">
+      <w:start w:val="1"/>
+      <w:numFmt w:val="bullet"/>
+      <w:lvlText w:val=""/>
+      <w:lvlJc w:val="left"/>
+      <w:pPr>
+        <w:tabs>
+          <w:tab w:val="num" w:pos="4320"/>
+        </w:tabs>
+        <w:ind w:left="4320" w:hanging="360"/>
+      </w:pPr>
+      <w:rPr>
+        <w:rFonts w:ascii="Wingdings" w:hAnsi="Wingdings" w:hint="default"/>
+        <w:sz w:val="20"/>
+      </w:rPr>
+    </w:lvl>
+    <w:lvl w:ilvl="6" w:tentative="1">
+      <w:start w:val="1"/>
+      <w:numFmt w:val="bullet"/>
+      <w:lvlText w:val=""/>
+      <w:lvlJc w:val="left"/>
+      <w:pPr>
+        <w:tabs>
+          <w:tab w:val="num" w:pos="5040"/>
+        </w:tabs>
+        <w:ind w:left="5040" w:hanging="360"/>
+      </w:pPr>
+      <w:rPr>
+        <w:rFonts w:ascii="Wingdings" w:hAnsi="Wingdings" w:hint="default"/>
+        <w:sz w:val="20"/>
+      </w:rPr>
+    </w:lvl>
+    <w:lvl w:ilvl="7" w:tentative="1">
+      <w:start w:val="1"/>
+      <w:numFmt w:val="bullet"/>
+      <w:lvlText w:val=""/>
+      <w:lvlJc w:val="left"/>
+      <w:pPr>
+        <w:tabs>
+          <w:tab w:val="num" w:pos="5760"/>
+        </w:tabs>
+        <w:ind w:left="5760" w:hanging="360"/>
+      </w:pPr>
+      <w:rPr>
+        <w:rFonts w:ascii="Wingdings" w:hAnsi="Wingdings" w:hint="default"/>
+        <w:sz w:val="20"/>
+      </w:rPr>
+    </w:lvl>
+    <w:lvl w:ilvl="8" w:tentative="1">
+      <w:start w:val="1"/>
+      <w:numFmt w:val="bullet"/>
+      <w:lvlText w:val=""/>
+      <w:lvlJc w:val="left"/>
+      <w:pPr>
+        <w:tabs>
+          <w:tab w:val="num" w:pos="6480"/>
+        </w:tabs>
+        <w:ind w:left="6480" w:hanging="360"/>
+      </w:pPr>
+      <w:rPr>
+        <w:rFonts w:ascii="Wingdings" w:hAnsi="Wingdings" w:hint="default"/>
+        <w:sz w:val="20"/>
+      </w:rPr>
+    </w:lvl>
+  </w:abstractNum>
+  <w:abstractNum w:abstractNumId="6" w15:restartNumberingAfterBreak="0">
+    <w:nsid w:val="1E821EC3"/>
+    <w:multiLevelType w:val="multilevel"/>
+    <w:tmpl w:val="B20AC942"/>
+    <w:lvl w:ilvl="0">
+      <w:start w:val="1"/>
+      <w:numFmt w:val="bullet"/>
+      <w:lvlText w:val=""/>
+      <w:lvlJc w:val="left"/>
+      <w:pPr>
+        <w:tabs>
+          <w:tab w:val="num" w:pos="720"/>
+        </w:tabs>
+        <w:ind w:left="720" w:hanging="360"/>
+      </w:pPr>
+      <w:rPr>
+        <w:rFonts w:ascii="Symbol" w:hAnsi="Symbol" w:hint="default"/>
+        <w:sz w:val="20"/>
+      </w:rPr>
+    </w:lvl>
+    <w:lvl w:ilvl="1" w:tentative="1">
+      <w:start w:val="1"/>
+      <w:numFmt w:val="bullet"/>
+      <w:lvlText w:val="o"/>
+      <w:lvlJc w:val="left"/>
+      <w:pPr>
+        <w:tabs>
+          <w:tab w:val="num" w:pos="1440"/>
+        </w:tabs>
+        <w:ind w:left="1440" w:hanging="360"/>
+      </w:pPr>
+      <w:rPr>
+        <w:rFonts w:ascii="Courier New" w:hAnsi="Courier New" w:hint="default"/>
+        <w:sz w:val="20"/>
+      </w:rPr>
+    </w:lvl>
+    <w:lvl w:ilvl="2" w:tentative="1">
+      <w:start w:val="1"/>
+      <w:numFmt w:val="bullet"/>
+      <w:lvlText w:val=""/>
+      <w:lvlJc w:val="left"/>
+      <w:pPr>
+        <w:tabs>
+          <w:tab w:val="num" w:pos="2160"/>
+        </w:tabs>
+        <w:ind w:left="2160" w:hanging="360"/>
+      </w:pPr>
+      <w:rPr>
+        <w:rFonts w:ascii="Wingdings" w:hAnsi="Wingdings" w:hint="default"/>
+        <w:sz w:val="20"/>
+      </w:rPr>
+    </w:lvl>
+    <w:lvl w:ilvl="3" w:tentative="1">
+      <w:start w:val="1"/>
+      <w:numFmt w:val="bullet"/>
+      <w:lvlText w:val=""/>
+      <w:lvlJc w:val="left"/>
+      <w:pPr>
+        <w:tabs>
+          <w:tab w:val="num" w:pos="2880"/>
+        </w:tabs>
+        <w:ind w:left="2880" w:hanging="360"/>
+      </w:pPr>
+      <w:rPr>
+        <w:rFonts w:ascii="Wingdings" w:hAnsi="Wingdings" w:hint="default"/>
+        <w:sz w:val="20"/>
+      </w:rPr>
+    </w:lvl>
+    <w:lvl w:ilvl="4" w:tentative="1">
+      <w:start w:val="1"/>
+      <w:numFmt w:val="bullet"/>
+      <w:lvlText w:val=""/>
+      <w:lvlJc w:val="left"/>
+      <w:pPr>
+        <w:tabs>
+          <w:tab w:val="num" w:pos="3600"/>
+        </w:tabs>
+        <w:ind w:left="3600" w:hanging="360"/>
+      </w:pPr>
+      <w:rPr>
+        <w:rFonts w:ascii="Wingdings" w:hAnsi="Wingdings" w:hint="default"/>
+        <w:sz w:val="20"/>
+      </w:rPr>
+    </w:lvl>
+    <w:lvl w:ilvl="5" w:tentative="1">
+      <w:start w:val="1"/>
+      <w:numFmt w:val="bullet"/>
+      <w:lvlText w:val=""/>
+      <w:lvlJc w:val="left"/>
+      <w:pPr>
+        <w:tabs>
+          <w:tab w:val="num" w:pos="4320"/>
+        </w:tabs>
+        <w:ind w:left="4320" w:hanging="360"/>
+      </w:pPr>
+      <w:rPr>
+        <w:rFonts w:ascii="Wingdings" w:hAnsi="Wingdings" w:hint="default"/>
+        <w:sz w:val="20"/>
+      </w:rPr>
+    </w:lvl>
+    <w:lvl w:ilvl="6" w:tentative="1">
+      <w:start w:val="1"/>
+      <w:numFmt w:val="bullet"/>
+      <w:lvlText w:val=""/>
+      <w:lvlJc w:val="left"/>
+      <w:pPr>
+        <w:tabs>
+          <w:tab w:val="num" w:pos="5040"/>
+        </w:tabs>
+        <w:ind w:left="5040" w:hanging="360"/>
+      </w:pPr>
+      <w:rPr>
+        <w:rFonts w:ascii="Wingdings" w:hAnsi="Wingdings" w:hint="default"/>
+        <w:sz w:val="20"/>
+      </w:rPr>
+    </w:lvl>
+    <w:lvl w:ilvl="7" w:tentative="1">
+      <w:start w:val="1"/>
+      <w:numFmt w:val="bullet"/>
+      <w:lvlText w:val=""/>
+      <w:lvlJc w:val="left"/>
+      <w:pPr>
+        <w:tabs>
+          <w:tab w:val="num" w:pos="5760"/>
+        </w:tabs>
+        <w:ind w:left="5760" w:hanging="360"/>
+      </w:pPr>
+      <w:rPr>
+        <w:rFonts w:ascii="Wingdings" w:hAnsi="Wingdings" w:hint="default"/>
+        <w:sz w:val="20"/>
+      </w:rPr>
+    </w:lvl>
+    <w:lvl w:ilvl="8" w:tentative="1">
+      <w:start w:val="1"/>
+      <w:numFmt w:val="bullet"/>
+      <w:lvlText w:val=""/>
+      <w:lvlJc w:val="left"/>
+      <w:pPr>
+        <w:tabs>
+          <w:tab w:val="num" w:pos="6480"/>
+        </w:tabs>
+        <w:ind w:left="6480" w:hanging="360"/>
+      </w:pPr>
+      <w:rPr>
+        <w:rFonts w:ascii="Wingdings" w:hAnsi="Wingdings" w:hint="default"/>
+        <w:sz w:val="20"/>
+      </w:rPr>
+    </w:lvl>
+  </w:abstractNum>
+  <w:abstractNum w:abstractNumId="7" w15:restartNumberingAfterBreak="0">
     <w:nsid w:val="214E5731"/>
     <w:multiLevelType w:val="multilevel"/>
     <w:tmpl w:val="67965F60"/>
@@ -3073,7 +4545,1199 @@
       </w:rPr>
     </w:lvl>
   </w:abstractNum>
-  <w:abstractNum w:abstractNumId="5" w15:restartNumberingAfterBreak="0">
+  <w:abstractNum w:abstractNumId="8" w15:restartNumberingAfterBreak="0">
+    <w:nsid w:val="21561B76"/>
+    <w:multiLevelType w:val="multilevel"/>
+    <w:tmpl w:val="71228AD2"/>
+    <w:lvl w:ilvl="0">
+      <w:start w:val="1"/>
+      <w:numFmt w:val="bullet"/>
+      <w:lvlText w:val=""/>
+      <w:lvlJc w:val="left"/>
+      <w:pPr>
+        <w:tabs>
+          <w:tab w:val="num" w:pos="720"/>
+        </w:tabs>
+        <w:ind w:left="720" w:hanging="360"/>
+      </w:pPr>
+      <w:rPr>
+        <w:rFonts w:ascii="Symbol" w:hAnsi="Symbol" w:hint="default"/>
+        <w:sz w:val="20"/>
+      </w:rPr>
+    </w:lvl>
+    <w:lvl w:ilvl="1" w:tentative="1">
+      <w:start w:val="1"/>
+      <w:numFmt w:val="bullet"/>
+      <w:lvlText w:val="o"/>
+      <w:lvlJc w:val="left"/>
+      <w:pPr>
+        <w:tabs>
+          <w:tab w:val="num" w:pos="1440"/>
+        </w:tabs>
+        <w:ind w:left="1440" w:hanging="360"/>
+      </w:pPr>
+      <w:rPr>
+        <w:rFonts w:ascii="Courier New" w:hAnsi="Courier New" w:hint="default"/>
+        <w:sz w:val="20"/>
+      </w:rPr>
+    </w:lvl>
+    <w:lvl w:ilvl="2" w:tentative="1">
+      <w:start w:val="1"/>
+      <w:numFmt w:val="bullet"/>
+      <w:lvlText w:val=""/>
+      <w:lvlJc w:val="left"/>
+      <w:pPr>
+        <w:tabs>
+          <w:tab w:val="num" w:pos="2160"/>
+        </w:tabs>
+        <w:ind w:left="2160" w:hanging="360"/>
+      </w:pPr>
+      <w:rPr>
+        <w:rFonts w:ascii="Wingdings" w:hAnsi="Wingdings" w:hint="default"/>
+        <w:sz w:val="20"/>
+      </w:rPr>
+    </w:lvl>
+    <w:lvl w:ilvl="3" w:tentative="1">
+      <w:start w:val="1"/>
+      <w:numFmt w:val="bullet"/>
+      <w:lvlText w:val=""/>
+      <w:lvlJc w:val="left"/>
+      <w:pPr>
+        <w:tabs>
+          <w:tab w:val="num" w:pos="2880"/>
+        </w:tabs>
+        <w:ind w:left="2880" w:hanging="360"/>
+      </w:pPr>
+      <w:rPr>
+        <w:rFonts w:ascii="Wingdings" w:hAnsi="Wingdings" w:hint="default"/>
+        <w:sz w:val="20"/>
+      </w:rPr>
+    </w:lvl>
+    <w:lvl w:ilvl="4" w:tentative="1">
+      <w:start w:val="1"/>
+      <w:numFmt w:val="bullet"/>
+      <w:lvlText w:val=""/>
+      <w:lvlJc w:val="left"/>
+      <w:pPr>
+        <w:tabs>
+          <w:tab w:val="num" w:pos="3600"/>
+        </w:tabs>
+        <w:ind w:left="3600" w:hanging="360"/>
+      </w:pPr>
+      <w:rPr>
+        <w:rFonts w:ascii="Wingdings" w:hAnsi="Wingdings" w:hint="default"/>
+        <w:sz w:val="20"/>
+      </w:rPr>
+    </w:lvl>
+    <w:lvl w:ilvl="5" w:tentative="1">
+      <w:start w:val="1"/>
+      <w:numFmt w:val="bullet"/>
+      <w:lvlText w:val=""/>
+      <w:lvlJc w:val="left"/>
+      <w:pPr>
+        <w:tabs>
+          <w:tab w:val="num" w:pos="4320"/>
+        </w:tabs>
+        <w:ind w:left="4320" w:hanging="360"/>
+      </w:pPr>
+      <w:rPr>
+        <w:rFonts w:ascii="Wingdings" w:hAnsi="Wingdings" w:hint="default"/>
+        <w:sz w:val="20"/>
+      </w:rPr>
+    </w:lvl>
+    <w:lvl w:ilvl="6" w:tentative="1">
+      <w:start w:val="1"/>
+      <w:numFmt w:val="bullet"/>
+      <w:lvlText w:val=""/>
+      <w:lvlJc w:val="left"/>
+      <w:pPr>
+        <w:tabs>
+          <w:tab w:val="num" w:pos="5040"/>
+        </w:tabs>
+        <w:ind w:left="5040" w:hanging="360"/>
+      </w:pPr>
+      <w:rPr>
+        <w:rFonts w:ascii="Wingdings" w:hAnsi="Wingdings" w:hint="default"/>
+        <w:sz w:val="20"/>
+      </w:rPr>
+    </w:lvl>
+    <w:lvl w:ilvl="7" w:tentative="1">
+      <w:start w:val="1"/>
+      <w:numFmt w:val="bullet"/>
+      <w:lvlText w:val=""/>
+      <w:lvlJc w:val="left"/>
+      <w:pPr>
+        <w:tabs>
+          <w:tab w:val="num" w:pos="5760"/>
+        </w:tabs>
+        <w:ind w:left="5760" w:hanging="360"/>
+      </w:pPr>
+      <w:rPr>
+        <w:rFonts w:ascii="Wingdings" w:hAnsi="Wingdings" w:hint="default"/>
+        <w:sz w:val="20"/>
+      </w:rPr>
+    </w:lvl>
+    <w:lvl w:ilvl="8" w:tentative="1">
+      <w:start w:val="1"/>
+      <w:numFmt w:val="bullet"/>
+      <w:lvlText w:val=""/>
+      <w:lvlJc w:val="left"/>
+      <w:pPr>
+        <w:tabs>
+          <w:tab w:val="num" w:pos="6480"/>
+        </w:tabs>
+        <w:ind w:left="6480" w:hanging="360"/>
+      </w:pPr>
+      <w:rPr>
+        <w:rFonts w:ascii="Wingdings" w:hAnsi="Wingdings" w:hint="default"/>
+        <w:sz w:val="20"/>
+      </w:rPr>
+    </w:lvl>
+  </w:abstractNum>
+  <w:abstractNum w:abstractNumId="9" w15:restartNumberingAfterBreak="0">
+    <w:nsid w:val="237744B4"/>
+    <w:multiLevelType w:val="multilevel"/>
+    <w:tmpl w:val="F5B85B86"/>
+    <w:lvl w:ilvl="0">
+      <w:start w:val="1"/>
+      <w:numFmt w:val="bullet"/>
+      <w:lvlText w:val=""/>
+      <w:lvlJc w:val="left"/>
+      <w:pPr>
+        <w:tabs>
+          <w:tab w:val="num" w:pos="720"/>
+        </w:tabs>
+        <w:ind w:left="720" w:hanging="360"/>
+      </w:pPr>
+      <w:rPr>
+        <w:rFonts w:ascii="Symbol" w:hAnsi="Symbol" w:hint="default"/>
+        <w:sz w:val="20"/>
+      </w:rPr>
+    </w:lvl>
+    <w:lvl w:ilvl="1" w:tentative="1">
+      <w:start w:val="1"/>
+      <w:numFmt w:val="bullet"/>
+      <w:lvlText w:val="o"/>
+      <w:lvlJc w:val="left"/>
+      <w:pPr>
+        <w:tabs>
+          <w:tab w:val="num" w:pos="1440"/>
+        </w:tabs>
+        <w:ind w:left="1440" w:hanging="360"/>
+      </w:pPr>
+      <w:rPr>
+        <w:rFonts w:ascii="Courier New" w:hAnsi="Courier New" w:hint="default"/>
+        <w:sz w:val="20"/>
+      </w:rPr>
+    </w:lvl>
+    <w:lvl w:ilvl="2" w:tentative="1">
+      <w:start w:val="1"/>
+      <w:numFmt w:val="bullet"/>
+      <w:lvlText w:val=""/>
+      <w:lvlJc w:val="left"/>
+      <w:pPr>
+        <w:tabs>
+          <w:tab w:val="num" w:pos="2160"/>
+        </w:tabs>
+        <w:ind w:left="2160" w:hanging="360"/>
+      </w:pPr>
+      <w:rPr>
+        <w:rFonts w:ascii="Wingdings" w:hAnsi="Wingdings" w:hint="default"/>
+        <w:sz w:val="20"/>
+      </w:rPr>
+    </w:lvl>
+    <w:lvl w:ilvl="3" w:tentative="1">
+      <w:start w:val="1"/>
+      <w:numFmt w:val="bullet"/>
+      <w:lvlText w:val=""/>
+      <w:lvlJc w:val="left"/>
+      <w:pPr>
+        <w:tabs>
+          <w:tab w:val="num" w:pos="2880"/>
+        </w:tabs>
+        <w:ind w:left="2880" w:hanging="360"/>
+      </w:pPr>
+      <w:rPr>
+        <w:rFonts w:ascii="Wingdings" w:hAnsi="Wingdings" w:hint="default"/>
+        <w:sz w:val="20"/>
+      </w:rPr>
+    </w:lvl>
+    <w:lvl w:ilvl="4" w:tentative="1">
+      <w:start w:val="1"/>
+      <w:numFmt w:val="bullet"/>
+      <w:lvlText w:val=""/>
+      <w:lvlJc w:val="left"/>
+      <w:pPr>
+        <w:tabs>
+          <w:tab w:val="num" w:pos="3600"/>
+        </w:tabs>
+        <w:ind w:left="3600" w:hanging="360"/>
+      </w:pPr>
+      <w:rPr>
+        <w:rFonts w:ascii="Wingdings" w:hAnsi="Wingdings" w:hint="default"/>
+        <w:sz w:val="20"/>
+      </w:rPr>
+    </w:lvl>
+    <w:lvl w:ilvl="5" w:tentative="1">
+      <w:start w:val="1"/>
+      <w:numFmt w:val="bullet"/>
+      <w:lvlText w:val=""/>
+      <w:lvlJc w:val="left"/>
+      <w:pPr>
+        <w:tabs>
+          <w:tab w:val="num" w:pos="4320"/>
+        </w:tabs>
+        <w:ind w:left="4320" w:hanging="360"/>
+      </w:pPr>
+      <w:rPr>
+        <w:rFonts w:ascii="Wingdings" w:hAnsi="Wingdings" w:hint="default"/>
+        <w:sz w:val="20"/>
+      </w:rPr>
+    </w:lvl>
+    <w:lvl w:ilvl="6" w:tentative="1">
+      <w:start w:val="1"/>
+      <w:numFmt w:val="bullet"/>
+      <w:lvlText w:val=""/>
+      <w:lvlJc w:val="left"/>
+      <w:pPr>
+        <w:tabs>
+          <w:tab w:val="num" w:pos="5040"/>
+        </w:tabs>
+        <w:ind w:left="5040" w:hanging="360"/>
+      </w:pPr>
+      <w:rPr>
+        <w:rFonts w:ascii="Wingdings" w:hAnsi="Wingdings" w:hint="default"/>
+        <w:sz w:val="20"/>
+      </w:rPr>
+    </w:lvl>
+    <w:lvl w:ilvl="7" w:tentative="1">
+      <w:start w:val="1"/>
+      <w:numFmt w:val="bullet"/>
+      <w:lvlText w:val=""/>
+      <w:lvlJc w:val="left"/>
+      <w:pPr>
+        <w:tabs>
+          <w:tab w:val="num" w:pos="5760"/>
+        </w:tabs>
+        <w:ind w:left="5760" w:hanging="360"/>
+      </w:pPr>
+      <w:rPr>
+        <w:rFonts w:ascii="Wingdings" w:hAnsi="Wingdings" w:hint="default"/>
+        <w:sz w:val="20"/>
+      </w:rPr>
+    </w:lvl>
+    <w:lvl w:ilvl="8" w:tentative="1">
+      <w:start w:val="1"/>
+      <w:numFmt w:val="bullet"/>
+      <w:lvlText w:val=""/>
+      <w:lvlJc w:val="left"/>
+      <w:pPr>
+        <w:tabs>
+          <w:tab w:val="num" w:pos="6480"/>
+        </w:tabs>
+        <w:ind w:left="6480" w:hanging="360"/>
+      </w:pPr>
+      <w:rPr>
+        <w:rFonts w:ascii="Wingdings" w:hAnsi="Wingdings" w:hint="default"/>
+        <w:sz w:val="20"/>
+      </w:rPr>
+    </w:lvl>
+  </w:abstractNum>
+  <w:abstractNum w:abstractNumId="10" w15:restartNumberingAfterBreak="0">
+    <w:nsid w:val="238E2C3B"/>
+    <w:multiLevelType w:val="multilevel"/>
+    <w:tmpl w:val="24AC24B2"/>
+    <w:lvl w:ilvl="0">
+      <w:start w:val="1"/>
+      <w:numFmt w:val="bullet"/>
+      <w:lvlText w:val=""/>
+      <w:lvlJc w:val="left"/>
+      <w:pPr>
+        <w:tabs>
+          <w:tab w:val="num" w:pos="720"/>
+        </w:tabs>
+        <w:ind w:left="720" w:hanging="360"/>
+      </w:pPr>
+      <w:rPr>
+        <w:rFonts w:ascii="Symbol" w:hAnsi="Symbol" w:hint="default"/>
+        <w:sz w:val="20"/>
+      </w:rPr>
+    </w:lvl>
+    <w:lvl w:ilvl="1" w:tentative="1">
+      <w:start w:val="1"/>
+      <w:numFmt w:val="bullet"/>
+      <w:lvlText w:val="o"/>
+      <w:lvlJc w:val="left"/>
+      <w:pPr>
+        <w:tabs>
+          <w:tab w:val="num" w:pos="1440"/>
+        </w:tabs>
+        <w:ind w:left="1440" w:hanging="360"/>
+      </w:pPr>
+      <w:rPr>
+        <w:rFonts w:ascii="Courier New" w:hAnsi="Courier New" w:hint="default"/>
+        <w:sz w:val="20"/>
+      </w:rPr>
+    </w:lvl>
+    <w:lvl w:ilvl="2" w:tentative="1">
+      <w:start w:val="1"/>
+      <w:numFmt w:val="bullet"/>
+      <w:lvlText w:val=""/>
+      <w:lvlJc w:val="left"/>
+      <w:pPr>
+        <w:tabs>
+          <w:tab w:val="num" w:pos="2160"/>
+        </w:tabs>
+        <w:ind w:left="2160" w:hanging="360"/>
+      </w:pPr>
+      <w:rPr>
+        <w:rFonts w:ascii="Wingdings" w:hAnsi="Wingdings" w:hint="default"/>
+        <w:sz w:val="20"/>
+      </w:rPr>
+    </w:lvl>
+    <w:lvl w:ilvl="3" w:tentative="1">
+      <w:start w:val="1"/>
+      <w:numFmt w:val="bullet"/>
+      <w:lvlText w:val=""/>
+      <w:lvlJc w:val="left"/>
+      <w:pPr>
+        <w:tabs>
+          <w:tab w:val="num" w:pos="2880"/>
+        </w:tabs>
+        <w:ind w:left="2880" w:hanging="360"/>
+      </w:pPr>
+      <w:rPr>
+        <w:rFonts w:ascii="Wingdings" w:hAnsi="Wingdings" w:hint="default"/>
+        <w:sz w:val="20"/>
+      </w:rPr>
+    </w:lvl>
+    <w:lvl w:ilvl="4" w:tentative="1">
+      <w:start w:val="1"/>
+      <w:numFmt w:val="bullet"/>
+      <w:lvlText w:val=""/>
+      <w:lvlJc w:val="left"/>
+      <w:pPr>
+        <w:tabs>
+          <w:tab w:val="num" w:pos="3600"/>
+        </w:tabs>
+        <w:ind w:left="3600" w:hanging="360"/>
+      </w:pPr>
+      <w:rPr>
+        <w:rFonts w:ascii="Wingdings" w:hAnsi="Wingdings" w:hint="default"/>
+        <w:sz w:val="20"/>
+      </w:rPr>
+    </w:lvl>
+    <w:lvl w:ilvl="5" w:tentative="1">
+      <w:start w:val="1"/>
+      <w:numFmt w:val="bullet"/>
+      <w:lvlText w:val=""/>
+      <w:lvlJc w:val="left"/>
+      <w:pPr>
+        <w:tabs>
+          <w:tab w:val="num" w:pos="4320"/>
+        </w:tabs>
+        <w:ind w:left="4320" w:hanging="360"/>
+      </w:pPr>
+      <w:rPr>
+        <w:rFonts w:ascii="Wingdings" w:hAnsi="Wingdings" w:hint="default"/>
+        <w:sz w:val="20"/>
+      </w:rPr>
+    </w:lvl>
+    <w:lvl w:ilvl="6" w:tentative="1">
+      <w:start w:val="1"/>
+      <w:numFmt w:val="bullet"/>
+      <w:lvlText w:val=""/>
+      <w:lvlJc w:val="left"/>
+      <w:pPr>
+        <w:tabs>
+          <w:tab w:val="num" w:pos="5040"/>
+        </w:tabs>
+        <w:ind w:left="5040" w:hanging="360"/>
+      </w:pPr>
+      <w:rPr>
+        <w:rFonts w:ascii="Wingdings" w:hAnsi="Wingdings" w:hint="default"/>
+        <w:sz w:val="20"/>
+      </w:rPr>
+    </w:lvl>
+    <w:lvl w:ilvl="7" w:tentative="1">
+      <w:start w:val="1"/>
+      <w:numFmt w:val="bullet"/>
+      <w:lvlText w:val=""/>
+      <w:lvlJc w:val="left"/>
+      <w:pPr>
+        <w:tabs>
+          <w:tab w:val="num" w:pos="5760"/>
+        </w:tabs>
+        <w:ind w:left="5760" w:hanging="360"/>
+      </w:pPr>
+      <w:rPr>
+        <w:rFonts w:ascii="Wingdings" w:hAnsi="Wingdings" w:hint="default"/>
+        <w:sz w:val="20"/>
+      </w:rPr>
+    </w:lvl>
+    <w:lvl w:ilvl="8" w:tentative="1">
+      <w:start w:val="1"/>
+      <w:numFmt w:val="bullet"/>
+      <w:lvlText w:val=""/>
+      <w:lvlJc w:val="left"/>
+      <w:pPr>
+        <w:tabs>
+          <w:tab w:val="num" w:pos="6480"/>
+        </w:tabs>
+        <w:ind w:left="6480" w:hanging="360"/>
+      </w:pPr>
+      <w:rPr>
+        <w:rFonts w:ascii="Wingdings" w:hAnsi="Wingdings" w:hint="default"/>
+        <w:sz w:val="20"/>
+      </w:rPr>
+    </w:lvl>
+  </w:abstractNum>
+  <w:abstractNum w:abstractNumId="11" w15:restartNumberingAfterBreak="0">
+    <w:nsid w:val="276B5B96"/>
+    <w:multiLevelType w:val="multilevel"/>
+    <w:tmpl w:val="C33A22EE"/>
+    <w:lvl w:ilvl="0">
+      <w:start w:val="1"/>
+      <w:numFmt w:val="bullet"/>
+      <w:lvlText w:val=""/>
+      <w:lvlJc w:val="left"/>
+      <w:pPr>
+        <w:tabs>
+          <w:tab w:val="num" w:pos="720"/>
+        </w:tabs>
+        <w:ind w:left="720" w:hanging="360"/>
+      </w:pPr>
+      <w:rPr>
+        <w:rFonts w:ascii="Symbol" w:hAnsi="Symbol" w:hint="default"/>
+        <w:sz w:val="20"/>
+      </w:rPr>
+    </w:lvl>
+    <w:lvl w:ilvl="1" w:tentative="1">
+      <w:start w:val="1"/>
+      <w:numFmt w:val="bullet"/>
+      <w:lvlText w:val="o"/>
+      <w:lvlJc w:val="left"/>
+      <w:pPr>
+        <w:tabs>
+          <w:tab w:val="num" w:pos="1440"/>
+        </w:tabs>
+        <w:ind w:left="1440" w:hanging="360"/>
+      </w:pPr>
+      <w:rPr>
+        <w:rFonts w:ascii="Courier New" w:hAnsi="Courier New" w:hint="default"/>
+        <w:sz w:val="20"/>
+      </w:rPr>
+    </w:lvl>
+    <w:lvl w:ilvl="2" w:tentative="1">
+      <w:start w:val="1"/>
+      <w:numFmt w:val="bullet"/>
+      <w:lvlText w:val=""/>
+      <w:lvlJc w:val="left"/>
+      <w:pPr>
+        <w:tabs>
+          <w:tab w:val="num" w:pos="2160"/>
+        </w:tabs>
+        <w:ind w:left="2160" w:hanging="360"/>
+      </w:pPr>
+      <w:rPr>
+        <w:rFonts w:ascii="Wingdings" w:hAnsi="Wingdings" w:hint="default"/>
+        <w:sz w:val="20"/>
+      </w:rPr>
+    </w:lvl>
+    <w:lvl w:ilvl="3" w:tentative="1">
+      <w:start w:val="1"/>
+      <w:numFmt w:val="bullet"/>
+      <w:lvlText w:val=""/>
+      <w:lvlJc w:val="left"/>
+      <w:pPr>
+        <w:tabs>
+          <w:tab w:val="num" w:pos="2880"/>
+        </w:tabs>
+        <w:ind w:left="2880" w:hanging="360"/>
+      </w:pPr>
+      <w:rPr>
+        <w:rFonts w:ascii="Wingdings" w:hAnsi="Wingdings" w:hint="default"/>
+        <w:sz w:val="20"/>
+      </w:rPr>
+    </w:lvl>
+    <w:lvl w:ilvl="4" w:tentative="1">
+      <w:start w:val="1"/>
+      <w:numFmt w:val="bullet"/>
+      <w:lvlText w:val=""/>
+      <w:lvlJc w:val="left"/>
+      <w:pPr>
+        <w:tabs>
+          <w:tab w:val="num" w:pos="3600"/>
+        </w:tabs>
+        <w:ind w:left="3600" w:hanging="360"/>
+      </w:pPr>
+      <w:rPr>
+        <w:rFonts w:ascii="Wingdings" w:hAnsi="Wingdings" w:hint="default"/>
+        <w:sz w:val="20"/>
+      </w:rPr>
+    </w:lvl>
+    <w:lvl w:ilvl="5" w:tentative="1">
+      <w:start w:val="1"/>
+      <w:numFmt w:val="bullet"/>
+      <w:lvlText w:val=""/>
+      <w:lvlJc w:val="left"/>
+      <w:pPr>
+        <w:tabs>
+          <w:tab w:val="num" w:pos="4320"/>
+        </w:tabs>
+        <w:ind w:left="4320" w:hanging="360"/>
+      </w:pPr>
+      <w:rPr>
+        <w:rFonts w:ascii="Wingdings" w:hAnsi="Wingdings" w:hint="default"/>
+        <w:sz w:val="20"/>
+      </w:rPr>
+    </w:lvl>
+    <w:lvl w:ilvl="6" w:tentative="1">
+      <w:start w:val="1"/>
+      <w:numFmt w:val="bullet"/>
+      <w:lvlText w:val=""/>
+      <w:lvlJc w:val="left"/>
+      <w:pPr>
+        <w:tabs>
+          <w:tab w:val="num" w:pos="5040"/>
+        </w:tabs>
+        <w:ind w:left="5040" w:hanging="360"/>
+      </w:pPr>
+      <w:rPr>
+        <w:rFonts w:ascii="Wingdings" w:hAnsi="Wingdings" w:hint="default"/>
+        <w:sz w:val="20"/>
+      </w:rPr>
+    </w:lvl>
+    <w:lvl w:ilvl="7" w:tentative="1">
+      <w:start w:val="1"/>
+      <w:numFmt w:val="bullet"/>
+      <w:lvlText w:val=""/>
+      <w:lvlJc w:val="left"/>
+      <w:pPr>
+        <w:tabs>
+          <w:tab w:val="num" w:pos="5760"/>
+        </w:tabs>
+        <w:ind w:left="5760" w:hanging="360"/>
+      </w:pPr>
+      <w:rPr>
+        <w:rFonts w:ascii="Wingdings" w:hAnsi="Wingdings" w:hint="default"/>
+        <w:sz w:val="20"/>
+      </w:rPr>
+    </w:lvl>
+    <w:lvl w:ilvl="8" w:tentative="1">
+      <w:start w:val="1"/>
+      <w:numFmt w:val="bullet"/>
+      <w:lvlText w:val=""/>
+      <w:lvlJc w:val="left"/>
+      <w:pPr>
+        <w:tabs>
+          <w:tab w:val="num" w:pos="6480"/>
+        </w:tabs>
+        <w:ind w:left="6480" w:hanging="360"/>
+      </w:pPr>
+      <w:rPr>
+        <w:rFonts w:ascii="Wingdings" w:hAnsi="Wingdings" w:hint="default"/>
+        <w:sz w:val="20"/>
+      </w:rPr>
+    </w:lvl>
+  </w:abstractNum>
+  <w:abstractNum w:abstractNumId="12" w15:restartNumberingAfterBreak="0">
+    <w:nsid w:val="2A507D3F"/>
+    <w:multiLevelType w:val="multilevel"/>
+    <w:tmpl w:val="4EC08128"/>
+    <w:lvl w:ilvl="0">
+      <w:start w:val="1"/>
+      <w:numFmt w:val="bullet"/>
+      <w:lvlText w:val=""/>
+      <w:lvlJc w:val="left"/>
+      <w:pPr>
+        <w:tabs>
+          <w:tab w:val="num" w:pos="720"/>
+        </w:tabs>
+        <w:ind w:left="720" w:hanging="360"/>
+      </w:pPr>
+      <w:rPr>
+        <w:rFonts w:ascii="Symbol" w:hAnsi="Symbol" w:hint="default"/>
+        <w:sz w:val="20"/>
+      </w:rPr>
+    </w:lvl>
+    <w:lvl w:ilvl="1" w:tentative="1">
+      <w:start w:val="1"/>
+      <w:numFmt w:val="bullet"/>
+      <w:lvlText w:val="o"/>
+      <w:lvlJc w:val="left"/>
+      <w:pPr>
+        <w:tabs>
+          <w:tab w:val="num" w:pos="1440"/>
+        </w:tabs>
+        <w:ind w:left="1440" w:hanging="360"/>
+      </w:pPr>
+      <w:rPr>
+        <w:rFonts w:ascii="Courier New" w:hAnsi="Courier New" w:hint="default"/>
+        <w:sz w:val="20"/>
+      </w:rPr>
+    </w:lvl>
+    <w:lvl w:ilvl="2" w:tentative="1">
+      <w:start w:val="1"/>
+      <w:numFmt w:val="bullet"/>
+      <w:lvlText w:val=""/>
+      <w:lvlJc w:val="left"/>
+      <w:pPr>
+        <w:tabs>
+          <w:tab w:val="num" w:pos="2160"/>
+        </w:tabs>
+        <w:ind w:left="2160" w:hanging="360"/>
+      </w:pPr>
+      <w:rPr>
+        <w:rFonts w:ascii="Wingdings" w:hAnsi="Wingdings" w:hint="default"/>
+        <w:sz w:val="20"/>
+      </w:rPr>
+    </w:lvl>
+    <w:lvl w:ilvl="3" w:tentative="1">
+      <w:start w:val="1"/>
+      <w:numFmt w:val="bullet"/>
+      <w:lvlText w:val=""/>
+      <w:lvlJc w:val="left"/>
+      <w:pPr>
+        <w:tabs>
+          <w:tab w:val="num" w:pos="2880"/>
+        </w:tabs>
+        <w:ind w:left="2880" w:hanging="360"/>
+      </w:pPr>
+      <w:rPr>
+        <w:rFonts w:ascii="Wingdings" w:hAnsi="Wingdings" w:hint="default"/>
+        <w:sz w:val="20"/>
+      </w:rPr>
+    </w:lvl>
+    <w:lvl w:ilvl="4" w:tentative="1">
+      <w:start w:val="1"/>
+      <w:numFmt w:val="bullet"/>
+      <w:lvlText w:val=""/>
+      <w:lvlJc w:val="left"/>
+      <w:pPr>
+        <w:tabs>
+          <w:tab w:val="num" w:pos="3600"/>
+        </w:tabs>
+        <w:ind w:left="3600" w:hanging="360"/>
+      </w:pPr>
+      <w:rPr>
+        <w:rFonts w:ascii="Wingdings" w:hAnsi="Wingdings" w:hint="default"/>
+        <w:sz w:val="20"/>
+      </w:rPr>
+    </w:lvl>
+    <w:lvl w:ilvl="5" w:tentative="1">
+      <w:start w:val="1"/>
+      <w:numFmt w:val="bullet"/>
+      <w:lvlText w:val=""/>
+      <w:lvlJc w:val="left"/>
+      <w:pPr>
+        <w:tabs>
+          <w:tab w:val="num" w:pos="4320"/>
+        </w:tabs>
+        <w:ind w:left="4320" w:hanging="360"/>
+      </w:pPr>
+      <w:rPr>
+        <w:rFonts w:ascii="Wingdings" w:hAnsi="Wingdings" w:hint="default"/>
+        <w:sz w:val="20"/>
+      </w:rPr>
+    </w:lvl>
+    <w:lvl w:ilvl="6" w:tentative="1">
+      <w:start w:val="1"/>
+      <w:numFmt w:val="bullet"/>
+      <w:lvlText w:val=""/>
+      <w:lvlJc w:val="left"/>
+      <w:pPr>
+        <w:tabs>
+          <w:tab w:val="num" w:pos="5040"/>
+        </w:tabs>
+        <w:ind w:left="5040" w:hanging="360"/>
+      </w:pPr>
+      <w:rPr>
+        <w:rFonts w:ascii="Wingdings" w:hAnsi="Wingdings" w:hint="default"/>
+        <w:sz w:val="20"/>
+      </w:rPr>
+    </w:lvl>
+    <w:lvl w:ilvl="7" w:tentative="1">
+      <w:start w:val="1"/>
+      <w:numFmt w:val="bullet"/>
+      <w:lvlText w:val=""/>
+      <w:lvlJc w:val="left"/>
+      <w:pPr>
+        <w:tabs>
+          <w:tab w:val="num" w:pos="5760"/>
+        </w:tabs>
+        <w:ind w:left="5760" w:hanging="360"/>
+      </w:pPr>
+      <w:rPr>
+        <w:rFonts w:ascii="Wingdings" w:hAnsi="Wingdings" w:hint="default"/>
+        <w:sz w:val="20"/>
+      </w:rPr>
+    </w:lvl>
+    <w:lvl w:ilvl="8" w:tentative="1">
+      <w:start w:val="1"/>
+      <w:numFmt w:val="bullet"/>
+      <w:lvlText w:val=""/>
+      <w:lvlJc w:val="left"/>
+      <w:pPr>
+        <w:tabs>
+          <w:tab w:val="num" w:pos="6480"/>
+        </w:tabs>
+        <w:ind w:left="6480" w:hanging="360"/>
+      </w:pPr>
+      <w:rPr>
+        <w:rFonts w:ascii="Wingdings" w:hAnsi="Wingdings" w:hint="default"/>
+        <w:sz w:val="20"/>
+      </w:rPr>
+    </w:lvl>
+  </w:abstractNum>
+  <w:abstractNum w:abstractNumId="13" w15:restartNumberingAfterBreak="0">
+    <w:nsid w:val="2E5B22AA"/>
+    <w:multiLevelType w:val="multilevel"/>
+    <w:tmpl w:val="02EEC974"/>
+    <w:lvl w:ilvl="0">
+      <w:start w:val="1"/>
+      <w:numFmt w:val="bullet"/>
+      <w:lvlText w:val=""/>
+      <w:lvlJc w:val="left"/>
+      <w:pPr>
+        <w:tabs>
+          <w:tab w:val="num" w:pos="720"/>
+        </w:tabs>
+        <w:ind w:left="720" w:hanging="360"/>
+      </w:pPr>
+      <w:rPr>
+        <w:rFonts w:ascii="Symbol" w:hAnsi="Symbol" w:hint="default"/>
+        <w:sz w:val="20"/>
+      </w:rPr>
+    </w:lvl>
+    <w:lvl w:ilvl="1" w:tentative="1">
+      <w:start w:val="1"/>
+      <w:numFmt w:val="bullet"/>
+      <w:lvlText w:val="o"/>
+      <w:lvlJc w:val="left"/>
+      <w:pPr>
+        <w:tabs>
+          <w:tab w:val="num" w:pos="1440"/>
+        </w:tabs>
+        <w:ind w:left="1440" w:hanging="360"/>
+      </w:pPr>
+      <w:rPr>
+        <w:rFonts w:ascii="Courier New" w:hAnsi="Courier New" w:hint="default"/>
+        <w:sz w:val="20"/>
+      </w:rPr>
+    </w:lvl>
+    <w:lvl w:ilvl="2" w:tentative="1">
+      <w:start w:val="1"/>
+      <w:numFmt w:val="bullet"/>
+      <w:lvlText w:val=""/>
+      <w:lvlJc w:val="left"/>
+      <w:pPr>
+        <w:tabs>
+          <w:tab w:val="num" w:pos="2160"/>
+        </w:tabs>
+        <w:ind w:left="2160" w:hanging="360"/>
+      </w:pPr>
+      <w:rPr>
+        <w:rFonts w:ascii="Wingdings" w:hAnsi="Wingdings" w:hint="default"/>
+        <w:sz w:val="20"/>
+      </w:rPr>
+    </w:lvl>
+    <w:lvl w:ilvl="3" w:tentative="1">
+      <w:start w:val="1"/>
+      <w:numFmt w:val="bullet"/>
+      <w:lvlText w:val=""/>
+      <w:lvlJc w:val="left"/>
+      <w:pPr>
+        <w:tabs>
+          <w:tab w:val="num" w:pos="2880"/>
+        </w:tabs>
+        <w:ind w:left="2880" w:hanging="360"/>
+      </w:pPr>
+      <w:rPr>
+        <w:rFonts w:ascii="Wingdings" w:hAnsi="Wingdings" w:hint="default"/>
+        <w:sz w:val="20"/>
+      </w:rPr>
+    </w:lvl>
+    <w:lvl w:ilvl="4" w:tentative="1">
+      <w:start w:val="1"/>
+      <w:numFmt w:val="bullet"/>
+      <w:lvlText w:val=""/>
+      <w:lvlJc w:val="left"/>
+      <w:pPr>
+        <w:tabs>
+          <w:tab w:val="num" w:pos="3600"/>
+        </w:tabs>
+        <w:ind w:left="3600" w:hanging="360"/>
+      </w:pPr>
+      <w:rPr>
+        <w:rFonts w:ascii="Wingdings" w:hAnsi="Wingdings" w:hint="default"/>
+        <w:sz w:val="20"/>
+      </w:rPr>
+    </w:lvl>
+    <w:lvl w:ilvl="5" w:tentative="1">
+      <w:start w:val="1"/>
+      <w:numFmt w:val="bullet"/>
+      <w:lvlText w:val=""/>
+      <w:lvlJc w:val="left"/>
+      <w:pPr>
+        <w:tabs>
+          <w:tab w:val="num" w:pos="4320"/>
+        </w:tabs>
+        <w:ind w:left="4320" w:hanging="360"/>
+      </w:pPr>
+      <w:rPr>
+        <w:rFonts w:ascii="Wingdings" w:hAnsi="Wingdings" w:hint="default"/>
+        <w:sz w:val="20"/>
+      </w:rPr>
+    </w:lvl>
+    <w:lvl w:ilvl="6" w:tentative="1">
+      <w:start w:val="1"/>
+      <w:numFmt w:val="bullet"/>
+      <w:lvlText w:val=""/>
+      <w:lvlJc w:val="left"/>
+      <w:pPr>
+        <w:tabs>
+          <w:tab w:val="num" w:pos="5040"/>
+        </w:tabs>
+        <w:ind w:left="5040" w:hanging="360"/>
+      </w:pPr>
+      <w:rPr>
+        <w:rFonts w:ascii="Wingdings" w:hAnsi="Wingdings" w:hint="default"/>
+        <w:sz w:val="20"/>
+      </w:rPr>
+    </w:lvl>
+    <w:lvl w:ilvl="7" w:tentative="1">
+      <w:start w:val="1"/>
+      <w:numFmt w:val="bullet"/>
+      <w:lvlText w:val=""/>
+      <w:lvlJc w:val="left"/>
+      <w:pPr>
+        <w:tabs>
+          <w:tab w:val="num" w:pos="5760"/>
+        </w:tabs>
+        <w:ind w:left="5760" w:hanging="360"/>
+      </w:pPr>
+      <w:rPr>
+        <w:rFonts w:ascii="Wingdings" w:hAnsi="Wingdings" w:hint="default"/>
+        <w:sz w:val="20"/>
+      </w:rPr>
+    </w:lvl>
+    <w:lvl w:ilvl="8" w:tentative="1">
+      <w:start w:val="1"/>
+      <w:numFmt w:val="bullet"/>
+      <w:lvlText w:val=""/>
+      <w:lvlJc w:val="left"/>
+      <w:pPr>
+        <w:tabs>
+          <w:tab w:val="num" w:pos="6480"/>
+        </w:tabs>
+        <w:ind w:left="6480" w:hanging="360"/>
+      </w:pPr>
+      <w:rPr>
+        <w:rFonts w:ascii="Wingdings" w:hAnsi="Wingdings" w:hint="default"/>
+        <w:sz w:val="20"/>
+      </w:rPr>
+    </w:lvl>
+  </w:abstractNum>
+  <w:abstractNum w:abstractNumId="14" w15:restartNumberingAfterBreak="0">
+    <w:nsid w:val="2F4C2933"/>
+    <w:multiLevelType w:val="multilevel"/>
+    <w:tmpl w:val="A8BA5674"/>
+    <w:lvl w:ilvl="0">
+      <w:start w:val="1"/>
+      <w:numFmt w:val="bullet"/>
+      <w:lvlText w:val=""/>
+      <w:lvlJc w:val="left"/>
+      <w:pPr>
+        <w:tabs>
+          <w:tab w:val="num" w:pos="720"/>
+        </w:tabs>
+        <w:ind w:left="720" w:hanging="360"/>
+      </w:pPr>
+      <w:rPr>
+        <w:rFonts w:ascii="Symbol" w:hAnsi="Symbol" w:hint="default"/>
+        <w:sz w:val="20"/>
+      </w:rPr>
+    </w:lvl>
+    <w:lvl w:ilvl="1" w:tentative="1">
+      <w:start w:val="1"/>
+      <w:numFmt w:val="bullet"/>
+      <w:lvlText w:val="o"/>
+      <w:lvlJc w:val="left"/>
+      <w:pPr>
+        <w:tabs>
+          <w:tab w:val="num" w:pos="1440"/>
+        </w:tabs>
+        <w:ind w:left="1440" w:hanging="360"/>
+      </w:pPr>
+      <w:rPr>
+        <w:rFonts w:ascii="Courier New" w:hAnsi="Courier New" w:hint="default"/>
+        <w:sz w:val="20"/>
+      </w:rPr>
+    </w:lvl>
+    <w:lvl w:ilvl="2" w:tentative="1">
+      <w:start w:val="1"/>
+      <w:numFmt w:val="bullet"/>
+      <w:lvlText w:val=""/>
+      <w:lvlJc w:val="left"/>
+      <w:pPr>
+        <w:tabs>
+          <w:tab w:val="num" w:pos="2160"/>
+        </w:tabs>
+        <w:ind w:left="2160" w:hanging="360"/>
+      </w:pPr>
+      <w:rPr>
+        <w:rFonts w:ascii="Wingdings" w:hAnsi="Wingdings" w:hint="default"/>
+        <w:sz w:val="20"/>
+      </w:rPr>
+    </w:lvl>
+    <w:lvl w:ilvl="3" w:tentative="1">
+      <w:start w:val="1"/>
+      <w:numFmt w:val="bullet"/>
+      <w:lvlText w:val=""/>
+      <w:lvlJc w:val="left"/>
+      <w:pPr>
+        <w:tabs>
+          <w:tab w:val="num" w:pos="2880"/>
+        </w:tabs>
+        <w:ind w:left="2880" w:hanging="360"/>
+      </w:pPr>
+      <w:rPr>
+        <w:rFonts w:ascii="Wingdings" w:hAnsi="Wingdings" w:hint="default"/>
+        <w:sz w:val="20"/>
+      </w:rPr>
+    </w:lvl>
+    <w:lvl w:ilvl="4" w:tentative="1">
+      <w:start w:val="1"/>
+      <w:numFmt w:val="bullet"/>
+      <w:lvlText w:val=""/>
+      <w:lvlJc w:val="left"/>
+      <w:pPr>
+        <w:tabs>
+          <w:tab w:val="num" w:pos="3600"/>
+        </w:tabs>
+        <w:ind w:left="3600" w:hanging="360"/>
+      </w:pPr>
+      <w:rPr>
+        <w:rFonts w:ascii="Wingdings" w:hAnsi="Wingdings" w:hint="default"/>
+        <w:sz w:val="20"/>
+      </w:rPr>
+    </w:lvl>
+    <w:lvl w:ilvl="5" w:tentative="1">
+      <w:start w:val="1"/>
+      <w:numFmt w:val="bullet"/>
+      <w:lvlText w:val=""/>
+      <w:lvlJc w:val="left"/>
+      <w:pPr>
+        <w:tabs>
+          <w:tab w:val="num" w:pos="4320"/>
+        </w:tabs>
+        <w:ind w:left="4320" w:hanging="360"/>
+      </w:pPr>
+      <w:rPr>
+        <w:rFonts w:ascii="Wingdings" w:hAnsi="Wingdings" w:hint="default"/>
+        <w:sz w:val="20"/>
+      </w:rPr>
+    </w:lvl>
+    <w:lvl w:ilvl="6" w:tentative="1">
+      <w:start w:val="1"/>
+      <w:numFmt w:val="bullet"/>
+      <w:lvlText w:val=""/>
+      <w:lvlJc w:val="left"/>
+      <w:pPr>
+        <w:tabs>
+          <w:tab w:val="num" w:pos="5040"/>
+        </w:tabs>
+        <w:ind w:left="5040" w:hanging="360"/>
+      </w:pPr>
+      <w:rPr>
+        <w:rFonts w:ascii="Wingdings" w:hAnsi="Wingdings" w:hint="default"/>
+        <w:sz w:val="20"/>
+      </w:rPr>
+    </w:lvl>
+    <w:lvl w:ilvl="7" w:tentative="1">
+      <w:start w:val="1"/>
+      <w:numFmt w:val="bullet"/>
+      <w:lvlText w:val=""/>
+      <w:lvlJc w:val="left"/>
+      <w:pPr>
+        <w:tabs>
+          <w:tab w:val="num" w:pos="5760"/>
+        </w:tabs>
+        <w:ind w:left="5760" w:hanging="360"/>
+      </w:pPr>
+      <w:rPr>
+        <w:rFonts w:ascii="Wingdings" w:hAnsi="Wingdings" w:hint="default"/>
+        <w:sz w:val="20"/>
+      </w:rPr>
+    </w:lvl>
+    <w:lvl w:ilvl="8" w:tentative="1">
+      <w:start w:val="1"/>
+      <w:numFmt w:val="bullet"/>
+      <w:lvlText w:val=""/>
+      <w:lvlJc w:val="left"/>
+      <w:pPr>
+        <w:tabs>
+          <w:tab w:val="num" w:pos="6480"/>
+        </w:tabs>
+        <w:ind w:left="6480" w:hanging="360"/>
+      </w:pPr>
+      <w:rPr>
+        <w:rFonts w:ascii="Wingdings" w:hAnsi="Wingdings" w:hint="default"/>
+        <w:sz w:val="20"/>
+      </w:rPr>
+    </w:lvl>
+  </w:abstractNum>
+  <w:abstractNum w:abstractNumId="15" w15:restartNumberingAfterBreak="0">
+    <w:nsid w:val="436D6B2D"/>
+    <w:multiLevelType w:val="multilevel"/>
+    <w:tmpl w:val="F7DA1AAC"/>
+    <w:lvl w:ilvl="0">
+      <w:start w:val="1"/>
+      <w:numFmt w:val="bullet"/>
+      <w:lvlText w:val=""/>
+      <w:lvlJc w:val="left"/>
+      <w:pPr>
+        <w:tabs>
+          <w:tab w:val="num" w:pos="720"/>
+        </w:tabs>
+        <w:ind w:left="720" w:hanging="360"/>
+      </w:pPr>
+      <w:rPr>
+        <w:rFonts w:ascii="Symbol" w:hAnsi="Symbol" w:hint="default"/>
+        <w:sz w:val="20"/>
+      </w:rPr>
+    </w:lvl>
+    <w:lvl w:ilvl="1">
+      <w:start w:val="1"/>
+      <w:numFmt w:val="bullet"/>
+      <w:lvlText w:val="o"/>
+      <w:lvlJc w:val="left"/>
+      <w:pPr>
+        <w:tabs>
+          <w:tab w:val="num" w:pos="1440"/>
+        </w:tabs>
+        <w:ind w:left="1440" w:hanging="360"/>
+      </w:pPr>
+      <w:rPr>
+        <w:rFonts w:ascii="Courier New" w:hAnsi="Courier New" w:hint="default"/>
+        <w:sz w:val="20"/>
+      </w:rPr>
+    </w:lvl>
+    <w:lvl w:ilvl="2" w:tentative="1">
+      <w:start w:val="1"/>
+      <w:numFmt w:val="bullet"/>
+      <w:lvlText w:val=""/>
+      <w:lvlJc w:val="left"/>
+      <w:pPr>
+        <w:tabs>
+          <w:tab w:val="num" w:pos="2160"/>
+        </w:tabs>
+        <w:ind w:left="2160" w:hanging="360"/>
+      </w:pPr>
+      <w:rPr>
+        <w:rFonts w:ascii="Wingdings" w:hAnsi="Wingdings" w:hint="default"/>
+        <w:sz w:val="20"/>
+      </w:rPr>
+    </w:lvl>
+    <w:lvl w:ilvl="3" w:tentative="1">
+      <w:start w:val="1"/>
+      <w:numFmt w:val="bullet"/>
+      <w:lvlText w:val=""/>
+      <w:lvlJc w:val="left"/>
+      <w:pPr>
+        <w:tabs>
+          <w:tab w:val="num" w:pos="2880"/>
+        </w:tabs>
+        <w:ind w:left="2880" w:hanging="360"/>
+      </w:pPr>
+      <w:rPr>
+        <w:rFonts w:ascii="Wingdings" w:hAnsi="Wingdings" w:hint="default"/>
+        <w:sz w:val="20"/>
+      </w:rPr>
+    </w:lvl>
+    <w:lvl w:ilvl="4" w:tentative="1">
+      <w:start w:val="1"/>
+      <w:numFmt w:val="bullet"/>
+      <w:lvlText w:val=""/>
+      <w:lvlJc w:val="left"/>
+      <w:pPr>
+        <w:tabs>
+          <w:tab w:val="num" w:pos="3600"/>
+        </w:tabs>
+        <w:ind w:left="3600" w:hanging="360"/>
+      </w:pPr>
+      <w:rPr>
+        <w:rFonts w:ascii="Wingdings" w:hAnsi="Wingdings" w:hint="default"/>
+        <w:sz w:val="20"/>
+      </w:rPr>
+    </w:lvl>
+    <w:lvl w:ilvl="5" w:tentative="1">
+      <w:start w:val="1"/>
+      <w:numFmt w:val="bullet"/>
+      <w:lvlText w:val=""/>
+      <w:lvlJc w:val="left"/>
+      <w:pPr>
+        <w:tabs>
+          <w:tab w:val="num" w:pos="4320"/>
+        </w:tabs>
+        <w:ind w:left="4320" w:hanging="360"/>
+      </w:pPr>
+      <w:rPr>
+        <w:rFonts w:ascii="Wingdings" w:hAnsi="Wingdings" w:hint="default"/>
+        <w:sz w:val="20"/>
+      </w:rPr>
+    </w:lvl>
+    <w:lvl w:ilvl="6" w:tentative="1">
+      <w:start w:val="1"/>
+      <w:numFmt w:val="bullet"/>
+      <w:lvlText w:val=""/>
+      <w:lvlJc w:val="left"/>
+      <w:pPr>
+        <w:tabs>
+          <w:tab w:val="num" w:pos="5040"/>
+        </w:tabs>
+        <w:ind w:left="5040" w:hanging="360"/>
+      </w:pPr>
+      <w:rPr>
+        <w:rFonts w:ascii="Wingdings" w:hAnsi="Wingdings" w:hint="default"/>
+        <w:sz w:val="20"/>
+      </w:rPr>
+    </w:lvl>
+    <w:lvl w:ilvl="7" w:tentative="1">
+      <w:start w:val="1"/>
+      <w:numFmt w:val="bullet"/>
+      <w:lvlText w:val=""/>
+      <w:lvlJc w:val="left"/>
+      <w:pPr>
+        <w:tabs>
+          <w:tab w:val="num" w:pos="5760"/>
+        </w:tabs>
+        <w:ind w:left="5760" w:hanging="360"/>
+      </w:pPr>
+      <w:rPr>
+        <w:rFonts w:ascii="Wingdings" w:hAnsi="Wingdings" w:hint="default"/>
+        <w:sz w:val="20"/>
+      </w:rPr>
+    </w:lvl>
+    <w:lvl w:ilvl="8" w:tentative="1">
+      <w:start w:val="1"/>
+      <w:numFmt w:val="bullet"/>
+      <w:lvlText w:val=""/>
+      <w:lvlJc w:val="left"/>
+      <w:pPr>
+        <w:tabs>
+          <w:tab w:val="num" w:pos="6480"/>
+        </w:tabs>
+        <w:ind w:left="6480" w:hanging="360"/>
+      </w:pPr>
+      <w:rPr>
+        <w:rFonts w:ascii="Wingdings" w:hAnsi="Wingdings" w:hint="default"/>
+        <w:sz w:val="20"/>
+      </w:rPr>
+    </w:lvl>
+  </w:abstractNum>
+  <w:abstractNum w:abstractNumId="16" w15:restartNumberingAfterBreak="0">
     <w:nsid w:val="43D46B5F"/>
     <w:multiLevelType w:val="multilevel"/>
     <w:tmpl w:val="B880C028"/>
@@ -3222,7 +5886,7 @@
       </w:rPr>
     </w:lvl>
   </w:abstractNum>
-  <w:abstractNum w:abstractNumId="6" w15:restartNumberingAfterBreak="0">
+  <w:abstractNum w:abstractNumId="17" w15:restartNumberingAfterBreak="0">
     <w:nsid w:val="47B47A4A"/>
     <w:multiLevelType w:val="multilevel"/>
     <w:tmpl w:val="589A9AB6"/>
@@ -3371,7 +6035,128 @@
       </w:rPr>
     </w:lvl>
   </w:abstractNum>
-  <w:abstractNum w:abstractNumId="7" w15:restartNumberingAfterBreak="0">
+  <w:abstractNum w:abstractNumId="18" w15:restartNumberingAfterBreak="0">
+    <w:nsid w:val="49C677DA"/>
+    <w:multiLevelType w:val="multilevel"/>
+    <w:tmpl w:val="80908D6A"/>
+    <w:lvl w:ilvl="0">
+      <w:start w:val="1"/>
+      <w:numFmt w:val="decimal"/>
+      <w:lvlText w:val="%1."/>
+      <w:lvlJc w:val="left"/>
+      <w:pPr>
+        <w:tabs>
+          <w:tab w:val="num" w:pos="720"/>
+        </w:tabs>
+        <w:ind w:left="720" w:hanging="360"/>
+      </w:pPr>
+    </w:lvl>
+    <w:lvl w:ilvl="1">
+      <w:start w:val="1"/>
+      <w:numFmt w:val="bullet"/>
+      <w:lvlText w:val="o"/>
+      <w:lvlJc w:val="left"/>
+      <w:pPr>
+        <w:tabs>
+          <w:tab w:val="num" w:pos="1440"/>
+        </w:tabs>
+        <w:ind w:left="1440" w:hanging="360"/>
+      </w:pPr>
+      <w:rPr>
+        <w:rFonts w:ascii="Courier New" w:hAnsi="Courier New" w:hint="default"/>
+        <w:sz w:val="20"/>
+      </w:rPr>
+    </w:lvl>
+    <w:lvl w:ilvl="2">
+      <w:start w:val="1"/>
+      <w:numFmt w:val="bullet"/>
+      <w:lvlText w:val=""/>
+      <w:lvlJc w:val="left"/>
+      <w:pPr>
+        <w:tabs>
+          <w:tab w:val="num" w:pos="2160"/>
+        </w:tabs>
+        <w:ind w:left="2160" w:hanging="360"/>
+      </w:pPr>
+      <w:rPr>
+        <w:rFonts w:ascii="Wingdings" w:hAnsi="Wingdings" w:hint="default"/>
+        <w:sz w:val="20"/>
+      </w:rPr>
+    </w:lvl>
+    <w:lvl w:ilvl="3" w:tentative="1">
+      <w:start w:val="1"/>
+      <w:numFmt w:val="decimal"/>
+      <w:lvlText w:val="%4."/>
+      <w:lvlJc w:val="left"/>
+      <w:pPr>
+        <w:tabs>
+          <w:tab w:val="num" w:pos="2880"/>
+        </w:tabs>
+        <w:ind w:left="2880" w:hanging="360"/>
+      </w:pPr>
+    </w:lvl>
+    <w:lvl w:ilvl="4" w:tentative="1">
+      <w:start w:val="1"/>
+      <w:numFmt w:val="decimal"/>
+      <w:lvlText w:val="%5."/>
+      <w:lvlJc w:val="left"/>
+      <w:pPr>
+        <w:tabs>
+          <w:tab w:val="num" w:pos="3600"/>
+        </w:tabs>
+        <w:ind w:left="3600" w:hanging="360"/>
+      </w:pPr>
+    </w:lvl>
+    <w:lvl w:ilvl="5" w:tentative="1">
+      <w:start w:val="1"/>
+      <w:numFmt w:val="decimal"/>
+      <w:lvlText w:val="%6."/>
+      <w:lvlJc w:val="left"/>
+      <w:pPr>
+        <w:tabs>
+          <w:tab w:val="num" w:pos="4320"/>
+        </w:tabs>
+        <w:ind w:left="4320" w:hanging="360"/>
+      </w:pPr>
+    </w:lvl>
+    <w:lvl w:ilvl="6" w:tentative="1">
+      <w:start w:val="1"/>
+      <w:numFmt w:val="decimal"/>
+      <w:lvlText w:val="%7."/>
+      <w:lvlJc w:val="left"/>
+      <w:pPr>
+        <w:tabs>
+          <w:tab w:val="num" w:pos="5040"/>
+        </w:tabs>
+        <w:ind w:left="5040" w:hanging="360"/>
+      </w:pPr>
+    </w:lvl>
+    <w:lvl w:ilvl="7" w:tentative="1">
+      <w:start w:val="1"/>
+      <w:numFmt w:val="decimal"/>
+      <w:lvlText w:val="%8."/>
+      <w:lvlJc w:val="left"/>
+      <w:pPr>
+        <w:tabs>
+          <w:tab w:val="num" w:pos="5760"/>
+        </w:tabs>
+        <w:ind w:left="5760" w:hanging="360"/>
+      </w:pPr>
+    </w:lvl>
+    <w:lvl w:ilvl="8" w:tentative="1">
+      <w:start w:val="1"/>
+      <w:numFmt w:val="decimal"/>
+      <w:lvlText w:val="%9."/>
+      <w:lvlJc w:val="left"/>
+      <w:pPr>
+        <w:tabs>
+          <w:tab w:val="num" w:pos="6480"/>
+        </w:tabs>
+        <w:ind w:left="6480" w:hanging="360"/>
+      </w:pPr>
+    </w:lvl>
+  </w:abstractNum>
+  <w:abstractNum w:abstractNumId="19" w15:restartNumberingAfterBreak="0">
     <w:nsid w:val="4A89362C"/>
     <w:multiLevelType w:val="multilevel"/>
     <w:tmpl w:val="D1264472"/>
@@ -3520,7 +6305,7 @@
       </w:rPr>
     </w:lvl>
   </w:abstractNum>
-  <w:abstractNum w:abstractNumId="8" w15:restartNumberingAfterBreak="0">
+  <w:abstractNum w:abstractNumId="20" w15:restartNumberingAfterBreak="0">
     <w:nsid w:val="4ADE7542"/>
     <w:multiLevelType w:val="multilevel"/>
     <w:tmpl w:val="6DE0BED8"/>
@@ -3669,7 +6454,386 @@
       </w:rPr>
     </w:lvl>
   </w:abstractNum>
-  <w:abstractNum w:abstractNumId="9" w15:restartNumberingAfterBreak="0">
+  <w:abstractNum w:abstractNumId="21" w15:restartNumberingAfterBreak="0">
+    <w:nsid w:val="516B2FAC"/>
+    <w:multiLevelType w:val="multilevel"/>
+    <w:tmpl w:val="2D322D80"/>
+    <w:lvl w:ilvl="0">
+      <w:start w:val="1"/>
+      <w:numFmt w:val="decimal"/>
+      <w:lvlText w:val="%1."/>
+      <w:lvlJc w:val="left"/>
+      <w:pPr>
+        <w:tabs>
+          <w:tab w:val="num" w:pos="720"/>
+        </w:tabs>
+        <w:ind w:left="720" w:hanging="360"/>
+      </w:pPr>
+    </w:lvl>
+    <w:lvl w:ilvl="1" w:tentative="1">
+      <w:start w:val="1"/>
+      <w:numFmt w:val="decimal"/>
+      <w:lvlText w:val="%2."/>
+      <w:lvlJc w:val="left"/>
+      <w:pPr>
+        <w:tabs>
+          <w:tab w:val="num" w:pos="1440"/>
+        </w:tabs>
+        <w:ind w:left="1440" w:hanging="360"/>
+      </w:pPr>
+    </w:lvl>
+    <w:lvl w:ilvl="2" w:tentative="1">
+      <w:start w:val="1"/>
+      <w:numFmt w:val="decimal"/>
+      <w:lvlText w:val="%3."/>
+      <w:lvlJc w:val="left"/>
+      <w:pPr>
+        <w:tabs>
+          <w:tab w:val="num" w:pos="2160"/>
+        </w:tabs>
+        <w:ind w:left="2160" w:hanging="360"/>
+      </w:pPr>
+    </w:lvl>
+    <w:lvl w:ilvl="3" w:tentative="1">
+      <w:start w:val="1"/>
+      <w:numFmt w:val="decimal"/>
+      <w:lvlText w:val="%4."/>
+      <w:lvlJc w:val="left"/>
+      <w:pPr>
+        <w:tabs>
+          <w:tab w:val="num" w:pos="2880"/>
+        </w:tabs>
+        <w:ind w:left="2880" w:hanging="360"/>
+      </w:pPr>
+    </w:lvl>
+    <w:lvl w:ilvl="4" w:tentative="1">
+      <w:start w:val="1"/>
+      <w:numFmt w:val="decimal"/>
+      <w:lvlText w:val="%5."/>
+      <w:lvlJc w:val="left"/>
+      <w:pPr>
+        <w:tabs>
+          <w:tab w:val="num" w:pos="3600"/>
+        </w:tabs>
+        <w:ind w:left="3600" w:hanging="360"/>
+      </w:pPr>
+    </w:lvl>
+    <w:lvl w:ilvl="5" w:tentative="1">
+      <w:start w:val="1"/>
+      <w:numFmt w:val="decimal"/>
+      <w:lvlText w:val="%6."/>
+      <w:lvlJc w:val="left"/>
+      <w:pPr>
+        <w:tabs>
+          <w:tab w:val="num" w:pos="4320"/>
+        </w:tabs>
+        <w:ind w:left="4320" w:hanging="360"/>
+      </w:pPr>
+    </w:lvl>
+    <w:lvl w:ilvl="6" w:tentative="1">
+      <w:start w:val="1"/>
+      <w:numFmt w:val="decimal"/>
+      <w:lvlText w:val="%7."/>
+      <w:lvlJc w:val="left"/>
+      <w:pPr>
+        <w:tabs>
+          <w:tab w:val="num" w:pos="5040"/>
+        </w:tabs>
+        <w:ind w:left="5040" w:hanging="360"/>
+      </w:pPr>
+    </w:lvl>
+    <w:lvl w:ilvl="7" w:tentative="1">
+      <w:start w:val="1"/>
+      <w:numFmt w:val="decimal"/>
+      <w:lvlText w:val="%8."/>
+      <w:lvlJc w:val="left"/>
+      <w:pPr>
+        <w:tabs>
+          <w:tab w:val="num" w:pos="5760"/>
+        </w:tabs>
+        <w:ind w:left="5760" w:hanging="360"/>
+      </w:pPr>
+    </w:lvl>
+    <w:lvl w:ilvl="8" w:tentative="1">
+      <w:start w:val="1"/>
+      <w:numFmt w:val="decimal"/>
+      <w:lvlText w:val="%9."/>
+      <w:lvlJc w:val="left"/>
+      <w:pPr>
+        <w:tabs>
+          <w:tab w:val="num" w:pos="6480"/>
+        </w:tabs>
+        <w:ind w:left="6480" w:hanging="360"/>
+      </w:pPr>
+    </w:lvl>
+  </w:abstractNum>
+  <w:abstractNum w:abstractNumId="22" w15:restartNumberingAfterBreak="0">
+    <w:nsid w:val="5504429B"/>
+    <w:multiLevelType w:val="multilevel"/>
+    <w:tmpl w:val="12209922"/>
+    <w:lvl w:ilvl="0">
+      <w:start w:val="1"/>
+      <w:numFmt w:val="bullet"/>
+      <w:lvlText w:val=""/>
+      <w:lvlJc w:val="left"/>
+      <w:pPr>
+        <w:tabs>
+          <w:tab w:val="num" w:pos="720"/>
+        </w:tabs>
+        <w:ind w:left="720" w:hanging="360"/>
+      </w:pPr>
+      <w:rPr>
+        <w:rFonts w:ascii="Symbol" w:hAnsi="Symbol" w:hint="default"/>
+        <w:sz w:val="20"/>
+      </w:rPr>
+    </w:lvl>
+    <w:lvl w:ilvl="1" w:tentative="1">
+      <w:start w:val="1"/>
+      <w:numFmt w:val="bullet"/>
+      <w:lvlText w:val="o"/>
+      <w:lvlJc w:val="left"/>
+      <w:pPr>
+        <w:tabs>
+          <w:tab w:val="num" w:pos="1440"/>
+        </w:tabs>
+        <w:ind w:left="1440" w:hanging="360"/>
+      </w:pPr>
+      <w:rPr>
+        <w:rFonts w:ascii="Courier New" w:hAnsi="Courier New" w:hint="default"/>
+        <w:sz w:val="20"/>
+      </w:rPr>
+    </w:lvl>
+    <w:lvl w:ilvl="2" w:tentative="1">
+      <w:start w:val="1"/>
+      <w:numFmt w:val="bullet"/>
+      <w:lvlText w:val=""/>
+      <w:lvlJc w:val="left"/>
+      <w:pPr>
+        <w:tabs>
+          <w:tab w:val="num" w:pos="2160"/>
+        </w:tabs>
+        <w:ind w:left="2160" w:hanging="360"/>
+      </w:pPr>
+      <w:rPr>
+        <w:rFonts w:ascii="Wingdings" w:hAnsi="Wingdings" w:hint="default"/>
+        <w:sz w:val="20"/>
+      </w:rPr>
+    </w:lvl>
+    <w:lvl w:ilvl="3" w:tentative="1">
+      <w:start w:val="1"/>
+      <w:numFmt w:val="bullet"/>
+      <w:lvlText w:val=""/>
+      <w:lvlJc w:val="left"/>
+      <w:pPr>
+        <w:tabs>
+          <w:tab w:val="num" w:pos="2880"/>
+        </w:tabs>
+        <w:ind w:left="2880" w:hanging="360"/>
+      </w:pPr>
+      <w:rPr>
+        <w:rFonts w:ascii="Wingdings" w:hAnsi="Wingdings" w:hint="default"/>
+        <w:sz w:val="20"/>
+      </w:rPr>
+    </w:lvl>
+    <w:lvl w:ilvl="4" w:tentative="1">
+      <w:start w:val="1"/>
+      <w:numFmt w:val="bullet"/>
+      <w:lvlText w:val=""/>
+      <w:lvlJc w:val="left"/>
+      <w:pPr>
+        <w:tabs>
+          <w:tab w:val="num" w:pos="3600"/>
+        </w:tabs>
+        <w:ind w:left="3600" w:hanging="360"/>
+      </w:pPr>
+      <w:rPr>
+        <w:rFonts w:ascii="Wingdings" w:hAnsi="Wingdings" w:hint="default"/>
+        <w:sz w:val="20"/>
+      </w:rPr>
+    </w:lvl>
+    <w:lvl w:ilvl="5" w:tentative="1">
+      <w:start w:val="1"/>
+      <w:numFmt w:val="bullet"/>
+      <w:lvlText w:val=""/>
+      <w:lvlJc w:val="left"/>
+      <w:pPr>
+        <w:tabs>
+          <w:tab w:val="num" w:pos="4320"/>
+        </w:tabs>
+        <w:ind w:left="4320" w:hanging="360"/>
+      </w:pPr>
+      <w:rPr>
+        <w:rFonts w:ascii="Wingdings" w:hAnsi="Wingdings" w:hint="default"/>
+        <w:sz w:val="20"/>
+      </w:rPr>
+    </w:lvl>
+    <w:lvl w:ilvl="6" w:tentative="1">
+      <w:start w:val="1"/>
+      <w:numFmt w:val="bullet"/>
+      <w:lvlText w:val=""/>
+      <w:lvlJc w:val="left"/>
+      <w:pPr>
+        <w:tabs>
+          <w:tab w:val="num" w:pos="5040"/>
+        </w:tabs>
+        <w:ind w:left="5040" w:hanging="360"/>
+      </w:pPr>
+      <w:rPr>
+        <w:rFonts w:ascii="Wingdings" w:hAnsi="Wingdings" w:hint="default"/>
+        <w:sz w:val="20"/>
+      </w:rPr>
+    </w:lvl>
+    <w:lvl w:ilvl="7" w:tentative="1">
+      <w:start w:val="1"/>
+      <w:numFmt w:val="bullet"/>
+      <w:lvlText w:val=""/>
+      <w:lvlJc w:val="left"/>
+      <w:pPr>
+        <w:tabs>
+          <w:tab w:val="num" w:pos="5760"/>
+        </w:tabs>
+        <w:ind w:left="5760" w:hanging="360"/>
+      </w:pPr>
+      <w:rPr>
+        <w:rFonts w:ascii="Wingdings" w:hAnsi="Wingdings" w:hint="default"/>
+        <w:sz w:val="20"/>
+      </w:rPr>
+    </w:lvl>
+    <w:lvl w:ilvl="8" w:tentative="1">
+      <w:start w:val="1"/>
+      <w:numFmt w:val="bullet"/>
+      <w:lvlText w:val=""/>
+      <w:lvlJc w:val="left"/>
+      <w:pPr>
+        <w:tabs>
+          <w:tab w:val="num" w:pos="6480"/>
+        </w:tabs>
+        <w:ind w:left="6480" w:hanging="360"/>
+      </w:pPr>
+      <w:rPr>
+        <w:rFonts w:ascii="Wingdings" w:hAnsi="Wingdings" w:hint="default"/>
+        <w:sz w:val="20"/>
+      </w:rPr>
+    </w:lvl>
+  </w:abstractNum>
+  <w:abstractNum w:abstractNumId="23" w15:restartNumberingAfterBreak="0">
+    <w:nsid w:val="57DD0FCF"/>
+    <w:multiLevelType w:val="multilevel"/>
+    <w:tmpl w:val="4FBC47C4"/>
+    <w:lvl w:ilvl="0">
+      <w:start w:val="1"/>
+      <w:numFmt w:val="decimal"/>
+      <w:lvlText w:val="%1."/>
+      <w:lvlJc w:val="left"/>
+      <w:pPr>
+        <w:tabs>
+          <w:tab w:val="num" w:pos="720"/>
+        </w:tabs>
+        <w:ind w:left="720" w:hanging="360"/>
+      </w:pPr>
+    </w:lvl>
+    <w:lvl w:ilvl="1">
+      <w:start w:val="1"/>
+      <w:numFmt w:val="bullet"/>
+      <w:lvlText w:val="o"/>
+      <w:lvlJc w:val="left"/>
+      <w:pPr>
+        <w:tabs>
+          <w:tab w:val="num" w:pos="1440"/>
+        </w:tabs>
+        <w:ind w:left="1440" w:hanging="360"/>
+      </w:pPr>
+      <w:rPr>
+        <w:rFonts w:ascii="Courier New" w:hAnsi="Courier New" w:hint="default"/>
+        <w:sz w:val="20"/>
+      </w:rPr>
+    </w:lvl>
+    <w:lvl w:ilvl="2" w:tentative="1">
+      <w:start w:val="1"/>
+      <w:numFmt w:val="decimal"/>
+      <w:lvlText w:val="%3."/>
+      <w:lvlJc w:val="left"/>
+      <w:pPr>
+        <w:tabs>
+          <w:tab w:val="num" w:pos="2160"/>
+        </w:tabs>
+        <w:ind w:left="2160" w:hanging="360"/>
+      </w:pPr>
+    </w:lvl>
+    <w:lvl w:ilvl="3" w:tentative="1">
+      <w:start w:val="1"/>
+      <w:numFmt w:val="decimal"/>
+      <w:lvlText w:val="%4."/>
+      <w:lvlJc w:val="left"/>
+      <w:pPr>
+        <w:tabs>
+          <w:tab w:val="num" w:pos="2880"/>
+        </w:tabs>
+        <w:ind w:left="2880" w:hanging="360"/>
+      </w:pPr>
+    </w:lvl>
+    <w:lvl w:ilvl="4" w:tentative="1">
+      <w:start w:val="1"/>
+      <w:numFmt w:val="decimal"/>
+      <w:lvlText w:val="%5."/>
+      <w:lvlJc w:val="left"/>
+      <w:pPr>
+        <w:tabs>
+          <w:tab w:val="num" w:pos="3600"/>
+        </w:tabs>
+        <w:ind w:left="3600" w:hanging="360"/>
+      </w:pPr>
+    </w:lvl>
+    <w:lvl w:ilvl="5" w:tentative="1">
+      <w:start w:val="1"/>
+      <w:numFmt w:val="decimal"/>
+      <w:lvlText w:val="%6."/>
+      <w:lvlJc w:val="left"/>
+      <w:pPr>
+        <w:tabs>
+          <w:tab w:val="num" w:pos="4320"/>
+        </w:tabs>
+        <w:ind w:left="4320" w:hanging="360"/>
+      </w:pPr>
+    </w:lvl>
+    <w:lvl w:ilvl="6" w:tentative="1">
+      <w:start w:val="1"/>
+      <w:numFmt w:val="decimal"/>
+      <w:lvlText w:val="%7."/>
+      <w:lvlJc w:val="left"/>
+      <w:pPr>
+        <w:tabs>
+          <w:tab w:val="num" w:pos="5040"/>
+        </w:tabs>
+        <w:ind w:left="5040" w:hanging="360"/>
+      </w:pPr>
+    </w:lvl>
+    <w:lvl w:ilvl="7" w:tentative="1">
+      <w:start w:val="1"/>
+      <w:numFmt w:val="decimal"/>
+      <w:lvlText w:val="%8."/>
+      <w:lvlJc w:val="left"/>
+      <w:pPr>
+        <w:tabs>
+          <w:tab w:val="num" w:pos="5760"/>
+        </w:tabs>
+        <w:ind w:left="5760" w:hanging="360"/>
+      </w:pPr>
+    </w:lvl>
+    <w:lvl w:ilvl="8" w:tentative="1">
+      <w:start w:val="1"/>
+      <w:numFmt w:val="decimal"/>
+      <w:lvlText w:val="%9."/>
+      <w:lvlJc w:val="left"/>
+      <w:pPr>
+        <w:tabs>
+          <w:tab w:val="num" w:pos="6480"/>
+        </w:tabs>
+        <w:ind w:left="6480" w:hanging="360"/>
+      </w:pPr>
+    </w:lvl>
+  </w:abstractNum>
+  <w:abstractNum w:abstractNumId="24" w15:restartNumberingAfterBreak="0">
     <w:nsid w:val="588B0D91"/>
     <w:multiLevelType w:val="multilevel"/>
     <w:tmpl w:val="36BE9E2C"/>
@@ -3818,7 +6982,7 @@
       </w:rPr>
     </w:lvl>
   </w:abstractNum>
-  <w:abstractNum w:abstractNumId="10" w15:restartNumberingAfterBreak="0">
+  <w:abstractNum w:abstractNumId="25" w15:restartNumberingAfterBreak="0">
     <w:nsid w:val="5AF83077"/>
     <w:multiLevelType w:val="multilevel"/>
     <w:tmpl w:val="E01643C8"/>
@@ -3967,7 +7131,156 @@
       </w:rPr>
     </w:lvl>
   </w:abstractNum>
-  <w:abstractNum w:abstractNumId="11" w15:restartNumberingAfterBreak="0">
+  <w:abstractNum w:abstractNumId="26" w15:restartNumberingAfterBreak="0">
+    <w:nsid w:val="5B2733D0"/>
+    <w:multiLevelType w:val="multilevel"/>
+    <w:tmpl w:val="E9BEA946"/>
+    <w:lvl w:ilvl="0">
+      <w:start w:val="1"/>
+      <w:numFmt w:val="bullet"/>
+      <w:lvlText w:val=""/>
+      <w:lvlJc w:val="left"/>
+      <w:pPr>
+        <w:tabs>
+          <w:tab w:val="num" w:pos="720"/>
+        </w:tabs>
+        <w:ind w:left="720" w:hanging="360"/>
+      </w:pPr>
+      <w:rPr>
+        <w:rFonts w:ascii="Symbol" w:hAnsi="Symbol" w:hint="default"/>
+        <w:sz w:val="20"/>
+      </w:rPr>
+    </w:lvl>
+    <w:lvl w:ilvl="1" w:tentative="1">
+      <w:start w:val="1"/>
+      <w:numFmt w:val="bullet"/>
+      <w:lvlText w:val="o"/>
+      <w:lvlJc w:val="left"/>
+      <w:pPr>
+        <w:tabs>
+          <w:tab w:val="num" w:pos="1440"/>
+        </w:tabs>
+        <w:ind w:left="1440" w:hanging="360"/>
+      </w:pPr>
+      <w:rPr>
+        <w:rFonts w:ascii="Courier New" w:hAnsi="Courier New" w:hint="default"/>
+        <w:sz w:val="20"/>
+      </w:rPr>
+    </w:lvl>
+    <w:lvl w:ilvl="2" w:tentative="1">
+      <w:start w:val="1"/>
+      <w:numFmt w:val="bullet"/>
+      <w:lvlText w:val=""/>
+      <w:lvlJc w:val="left"/>
+      <w:pPr>
+        <w:tabs>
+          <w:tab w:val="num" w:pos="2160"/>
+        </w:tabs>
+        <w:ind w:left="2160" w:hanging="360"/>
+      </w:pPr>
+      <w:rPr>
+        <w:rFonts w:ascii="Wingdings" w:hAnsi="Wingdings" w:hint="default"/>
+        <w:sz w:val="20"/>
+      </w:rPr>
+    </w:lvl>
+    <w:lvl w:ilvl="3" w:tentative="1">
+      <w:start w:val="1"/>
+      <w:numFmt w:val="bullet"/>
+      <w:lvlText w:val=""/>
+      <w:lvlJc w:val="left"/>
+      <w:pPr>
+        <w:tabs>
+          <w:tab w:val="num" w:pos="2880"/>
+        </w:tabs>
+        <w:ind w:left="2880" w:hanging="360"/>
+      </w:pPr>
+      <w:rPr>
+        <w:rFonts w:ascii="Wingdings" w:hAnsi="Wingdings" w:hint="default"/>
+        <w:sz w:val="20"/>
+      </w:rPr>
+    </w:lvl>
+    <w:lvl w:ilvl="4" w:tentative="1">
+      <w:start w:val="1"/>
+      <w:numFmt w:val="bullet"/>
+      <w:lvlText w:val=""/>
+      <w:lvlJc w:val="left"/>
+      <w:pPr>
+        <w:tabs>
+          <w:tab w:val="num" w:pos="3600"/>
+        </w:tabs>
+        <w:ind w:left="3600" w:hanging="360"/>
+      </w:pPr>
+      <w:rPr>
+        <w:rFonts w:ascii="Wingdings" w:hAnsi="Wingdings" w:hint="default"/>
+        <w:sz w:val="20"/>
+      </w:rPr>
+    </w:lvl>
+    <w:lvl w:ilvl="5" w:tentative="1">
+      <w:start w:val="1"/>
+      <w:numFmt w:val="bullet"/>
+      <w:lvlText w:val=""/>
+      <w:lvlJc w:val="left"/>
+      <w:pPr>
+        <w:tabs>
+          <w:tab w:val="num" w:pos="4320"/>
+        </w:tabs>
+        <w:ind w:left="4320" w:hanging="360"/>
+      </w:pPr>
+      <w:rPr>
+        <w:rFonts w:ascii="Wingdings" w:hAnsi="Wingdings" w:hint="default"/>
+        <w:sz w:val="20"/>
+      </w:rPr>
+    </w:lvl>
+    <w:lvl w:ilvl="6" w:tentative="1">
+      <w:start w:val="1"/>
+      <w:numFmt w:val="bullet"/>
+      <w:lvlText w:val=""/>
+      <w:lvlJc w:val="left"/>
+      <w:pPr>
+        <w:tabs>
+          <w:tab w:val="num" w:pos="5040"/>
+        </w:tabs>
+        <w:ind w:left="5040" w:hanging="360"/>
+      </w:pPr>
+      <w:rPr>
+        <w:rFonts w:ascii="Wingdings" w:hAnsi="Wingdings" w:hint="default"/>
+        <w:sz w:val="20"/>
+      </w:rPr>
+    </w:lvl>
+    <w:lvl w:ilvl="7" w:tentative="1">
+      <w:start w:val="1"/>
+      <w:numFmt w:val="bullet"/>
+      <w:lvlText w:val=""/>
+      <w:lvlJc w:val="left"/>
+      <w:pPr>
+        <w:tabs>
+          <w:tab w:val="num" w:pos="5760"/>
+        </w:tabs>
+        <w:ind w:left="5760" w:hanging="360"/>
+      </w:pPr>
+      <w:rPr>
+        <w:rFonts w:ascii="Wingdings" w:hAnsi="Wingdings" w:hint="default"/>
+        <w:sz w:val="20"/>
+      </w:rPr>
+    </w:lvl>
+    <w:lvl w:ilvl="8" w:tentative="1">
+      <w:start w:val="1"/>
+      <w:numFmt w:val="bullet"/>
+      <w:lvlText w:val=""/>
+      <w:lvlJc w:val="left"/>
+      <w:pPr>
+        <w:tabs>
+          <w:tab w:val="num" w:pos="6480"/>
+        </w:tabs>
+        <w:ind w:left="6480" w:hanging="360"/>
+      </w:pPr>
+      <w:rPr>
+        <w:rFonts w:ascii="Wingdings" w:hAnsi="Wingdings" w:hint="default"/>
+        <w:sz w:val="20"/>
+      </w:rPr>
+    </w:lvl>
+  </w:abstractNum>
+  <w:abstractNum w:abstractNumId="27" w15:restartNumberingAfterBreak="0">
     <w:nsid w:val="6179243B"/>
     <w:multiLevelType w:val="multilevel"/>
     <w:tmpl w:val="35B6F9A8"/>
@@ -4116,7 +7429,156 @@
       </w:rPr>
     </w:lvl>
   </w:abstractNum>
-  <w:abstractNum w:abstractNumId="12" w15:restartNumberingAfterBreak="0">
+  <w:abstractNum w:abstractNumId="28" w15:restartNumberingAfterBreak="0">
+    <w:nsid w:val="62A0630E"/>
+    <w:multiLevelType w:val="multilevel"/>
+    <w:tmpl w:val="BDD2D156"/>
+    <w:lvl w:ilvl="0">
+      <w:start w:val="1"/>
+      <w:numFmt w:val="bullet"/>
+      <w:lvlText w:val=""/>
+      <w:lvlJc w:val="left"/>
+      <w:pPr>
+        <w:tabs>
+          <w:tab w:val="num" w:pos="720"/>
+        </w:tabs>
+        <w:ind w:left="720" w:hanging="360"/>
+      </w:pPr>
+      <w:rPr>
+        <w:rFonts w:ascii="Symbol" w:hAnsi="Symbol" w:hint="default"/>
+        <w:sz w:val="20"/>
+      </w:rPr>
+    </w:lvl>
+    <w:lvl w:ilvl="1">
+      <w:start w:val="1"/>
+      <w:numFmt w:val="bullet"/>
+      <w:lvlText w:val="o"/>
+      <w:lvlJc w:val="left"/>
+      <w:pPr>
+        <w:tabs>
+          <w:tab w:val="num" w:pos="1440"/>
+        </w:tabs>
+        <w:ind w:left="1440" w:hanging="360"/>
+      </w:pPr>
+      <w:rPr>
+        <w:rFonts w:ascii="Courier New" w:hAnsi="Courier New" w:hint="default"/>
+        <w:sz w:val="20"/>
+      </w:rPr>
+    </w:lvl>
+    <w:lvl w:ilvl="2" w:tentative="1">
+      <w:start w:val="1"/>
+      <w:numFmt w:val="bullet"/>
+      <w:lvlText w:val=""/>
+      <w:lvlJc w:val="left"/>
+      <w:pPr>
+        <w:tabs>
+          <w:tab w:val="num" w:pos="2160"/>
+        </w:tabs>
+        <w:ind w:left="2160" w:hanging="360"/>
+      </w:pPr>
+      <w:rPr>
+        <w:rFonts w:ascii="Wingdings" w:hAnsi="Wingdings" w:hint="default"/>
+        <w:sz w:val="20"/>
+      </w:rPr>
+    </w:lvl>
+    <w:lvl w:ilvl="3" w:tentative="1">
+      <w:start w:val="1"/>
+      <w:numFmt w:val="bullet"/>
+      <w:lvlText w:val=""/>
+      <w:lvlJc w:val="left"/>
+      <w:pPr>
+        <w:tabs>
+          <w:tab w:val="num" w:pos="2880"/>
+        </w:tabs>
+        <w:ind w:left="2880" w:hanging="360"/>
+      </w:pPr>
+      <w:rPr>
+        <w:rFonts w:ascii="Wingdings" w:hAnsi="Wingdings" w:hint="default"/>
+        <w:sz w:val="20"/>
+      </w:rPr>
+    </w:lvl>
+    <w:lvl w:ilvl="4" w:tentative="1">
+      <w:start w:val="1"/>
+      <w:numFmt w:val="bullet"/>
+      <w:lvlText w:val=""/>
+      <w:lvlJc w:val="left"/>
+      <w:pPr>
+        <w:tabs>
+          <w:tab w:val="num" w:pos="3600"/>
+        </w:tabs>
+        <w:ind w:left="3600" w:hanging="360"/>
+      </w:pPr>
+      <w:rPr>
+        <w:rFonts w:ascii="Wingdings" w:hAnsi="Wingdings" w:hint="default"/>
+        <w:sz w:val="20"/>
+      </w:rPr>
+    </w:lvl>
+    <w:lvl w:ilvl="5" w:tentative="1">
+      <w:start w:val="1"/>
+      <w:numFmt w:val="bullet"/>
+      <w:lvlText w:val=""/>
+      <w:lvlJc w:val="left"/>
+      <w:pPr>
+        <w:tabs>
+          <w:tab w:val="num" w:pos="4320"/>
+        </w:tabs>
+        <w:ind w:left="4320" w:hanging="360"/>
+      </w:pPr>
+      <w:rPr>
+        <w:rFonts w:ascii="Wingdings" w:hAnsi="Wingdings" w:hint="default"/>
+        <w:sz w:val="20"/>
+      </w:rPr>
+    </w:lvl>
+    <w:lvl w:ilvl="6" w:tentative="1">
+      <w:start w:val="1"/>
+      <w:numFmt w:val="bullet"/>
+      <w:lvlText w:val=""/>
+      <w:lvlJc w:val="left"/>
+      <w:pPr>
+        <w:tabs>
+          <w:tab w:val="num" w:pos="5040"/>
+        </w:tabs>
+        <w:ind w:left="5040" w:hanging="360"/>
+      </w:pPr>
+      <w:rPr>
+        <w:rFonts w:ascii="Wingdings" w:hAnsi="Wingdings" w:hint="default"/>
+        <w:sz w:val="20"/>
+      </w:rPr>
+    </w:lvl>
+    <w:lvl w:ilvl="7" w:tentative="1">
+      <w:start w:val="1"/>
+      <w:numFmt w:val="bullet"/>
+      <w:lvlText w:val=""/>
+      <w:lvlJc w:val="left"/>
+      <w:pPr>
+        <w:tabs>
+          <w:tab w:val="num" w:pos="5760"/>
+        </w:tabs>
+        <w:ind w:left="5760" w:hanging="360"/>
+      </w:pPr>
+      <w:rPr>
+        <w:rFonts w:ascii="Wingdings" w:hAnsi="Wingdings" w:hint="default"/>
+        <w:sz w:val="20"/>
+      </w:rPr>
+    </w:lvl>
+    <w:lvl w:ilvl="8" w:tentative="1">
+      <w:start w:val="1"/>
+      <w:numFmt w:val="bullet"/>
+      <w:lvlText w:val=""/>
+      <w:lvlJc w:val="left"/>
+      <w:pPr>
+        <w:tabs>
+          <w:tab w:val="num" w:pos="6480"/>
+        </w:tabs>
+        <w:ind w:left="6480" w:hanging="360"/>
+      </w:pPr>
+      <w:rPr>
+        <w:rFonts w:ascii="Wingdings" w:hAnsi="Wingdings" w:hint="default"/>
+        <w:sz w:val="20"/>
+      </w:rPr>
+    </w:lvl>
+  </w:abstractNum>
+  <w:abstractNum w:abstractNumId="29" w15:restartNumberingAfterBreak="0">
     <w:nsid w:val="62B03ED1"/>
     <w:multiLevelType w:val="multilevel"/>
     <w:tmpl w:val="4ED8445C"/>
@@ -4265,7 +7727,305 @@
       </w:rPr>
     </w:lvl>
   </w:abstractNum>
-  <w:abstractNum w:abstractNumId="13" w15:restartNumberingAfterBreak="0">
+  <w:abstractNum w:abstractNumId="30" w15:restartNumberingAfterBreak="0">
+    <w:nsid w:val="63A3219D"/>
+    <w:multiLevelType w:val="multilevel"/>
+    <w:tmpl w:val="5F0491A0"/>
+    <w:lvl w:ilvl="0">
+      <w:start w:val="1"/>
+      <w:numFmt w:val="bullet"/>
+      <w:lvlText w:val=""/>
+      <w:lvlJc w:val="left"/>
+      <w:pPr>
+        <w:tabs>
+          <w:tab w:val="num" w:pos="720"/>
+        </w:tabs>
+        <w:ind w:left="720" w:hanging="360"/>
+      </w:pPr>
+      <w:rPr>
+        <w:rFonts w:ascii="Symbol" w:hAnsi="Symbol" w:hint="default"/>
+        <w:sz w:val="20"/>
+      </w:rPr>
+    </w:lvl>
+    <w:lvl w:ilvl="1" w:tentative="1">
+      <w:start w:val="1"/>
+      <w:numFmt w:val="bullet"/>
+      <w:lvlText w:val="o"/>
+      <w:lvlJc w:val="left"/>
+      <w:pPr>
+        <w:tabs>
+          <w:tab w:val="num" w:pos="1440"/>
+        </w:tabs>
+        <w:ind w:left="1440" w:hanging="360"/>
+      </w:pPr>
+      <w:rPr>
+        <w:rFonts w:ascii="Courier New" w:hAnsi="Courier New" w:hint="default"/>
+        <w:sz w:val="20"/>
+      </w:rPr>
+    </w:lvl>
+    <w:lvl w:ilvl="2" w:tentative="1">
+      <w:start w:val="1"/>
+      <w:numFmt w:val="bullet"/>
+      <w:lvlText w:val=""/>
+      <w:lvlJc w:val="left"/>
+      <w:pPr>
+        <w:tabs>
+          <w:tab w:val="num" w:pos="2160"/>
+        </w:tabs>
+        <w:ind w:left="2160" w:hanging="360"/>
+      </w:pPr>
+      <w:rPr>
+        <w:rFonts w:ascii="Wingdings" w:hAnsi="Wingdings" w:hint="default"/>
+        <w:sz w:val="20"/>
+      </w:rPr>
+    </w:lvl>
+    <w:lvl w:ilvl="3" w:tentative="1">
+      <w:start w:val="1"/>
+      <w:numFmt w:val="bullet"/>
+      <w:lvlText w:val=""/>
+      <w:lvlJc w:val="left"/>
+      <w:pPr>
+        <w:tabs>
+          <w:tab w:val="num" w:pos="2880"/>
+        </w:tabs>
+        <w:ind w:left="2880" w:hanging="360"/>
+      </w:pPr>
+      <w:rPr>
+        <w:rFonts w:ascii="Wingdings" w:hAnsi="Wingdings" w:hint="default"/>
+        <w:sz w:val="20"/>
+      </w:rPr>
+    </w:lvl>
+    <w:lvl w:ilvl="4" w:tentative="1">
+      <w:start w:val="1"/>
+      <w:numFmt w:val="bullet"/>
+      <w:lvlText w:val=""/>
+      <w:lvlJc w:val="left"/>
+      <w:pPr>
+        <w:tabs>
+          <w:tab w:val="num" w:pos="3600"/>
+        </w:tabs>
+        <w:ind w:left="3600" w:hanging="360"/>
+      </w:pPr>
+      <w:rPr>
+        <w:rFonts w:ascii="Wingdings" w:hAnsi="Wingdings" w:hint="default"/>
+        <w:sz w:val="20"/>
+      </w:rPr>
+    </w:lvl>
+    <w:lvl w:ilvl="5" w:tentative="1">
+      <w:start w:val="1"/>
+      <w:numFmt w:val="bullet"/>
+      <w:lvlText w:val=""/>
+      <w:lvlJc w:val="left"/>
+      <w:pPr>
+        <w:tabs>
+          <w:tab w:val="num" w:pos="4320"/>
+        </w:tabs>
+        <w:ind w:left="4320" w:hanging="360"/>
+      </w:pPr>
+      <w:rPr>
+        <w:rFonts w:ascii="Wingdings" w:hAnsi="Wingdings" w:hint="default"/>
+        <w:sz w:val="20"/>
+      </w:rPr>
+    </w:lvl>
+    <w:lvl w:ilvl="6" w:tentative="1">
+      <w:start w:val="1"/>
+      <w:numFmt w:val="bullet"/>
+      <w:lvlText w:val=""/>
+      <w:lvlJc w:val="left"/>
+      <w:pPr>
+        <w:tabs>
+          <w:tab w:val="num" w:pos="5040"/>
+        </w:tabs>
+        <w:ind w:left="5040" w:hanging="360"/>
+      </w:pPr>
+      <w:rPr>
+        <w:rFonts w:ascii="Wingdings" w:hAnsi="Wingdings" w:hint="default"/>
+        <w:sz w:val="20"/>
+      </w:rPr>
+    </w:lvl>
+    <w:lvl w:ilvl="7" w:tentative="1">
+      <w:start w:val="1"/>
+      <w:numFmt w:val="bullet"/>
+      <w:lvlText w:val=""/>
+      <w:lvlJc w:val="left"/>
+      <w:pPr>
+        <w:tabs>
+          <w:tab w:val="num" w:pos="5760"/>
+        </w:tabs>
+        <w:ind w:left="5760" w:hanging="360"/>
+      </w:pPr>
+      <w:rPr>
+        <w:rFonts w:ascii="Wingdings" w:hAnsi="Wingdings" w:hint="default"/>
+        <w:sz w:val="20"/>
+      </w:rPr>
+    </w:lvl>
+    <w:lvl w:ilvl="8" w:tentative="1">
+      <w:start w:val="1"/>
+      <w:numFmt w:val="bullet"/>
+      <w:lvlText w:val=""/>
+      <w:lvlJc w:val="left"/>
+      <w:pPr>
+        <w:tabs>
+          <w:tab w:val="num" w:pos="6480"/>
+        </w:tabs>
+        <w:ind w:left="6480" w:hanging="360"/>
+      </w:pPr>
+      <w:rPr>
+        <w:rFonts w:ascii="Wingdings" w:hAnsi="Wingdings" w:hint="default"/>
+        <w:sz w:val="20"/>
+      </w:rPr>
+    </w:lvl>
+  </w:abstractNum>
+  <w:abstractNum w:abstractNumId="31" w15:restartNumberingAfterBreak="0">
+    <w:nsid w:val="645613DF"/>
+    <w:multiLevelType w:val="multilevel"/>
+    <w:tmpl w:val="1BF25C06"/>
+    <w:lvl w:ilvl="0">
+      <w:start w:val="1"/>
+      <w:numFmt w:val="bullet"/>
+      <w:lvlText w:val=""/>
+      <w:lvlJc w:val="left"/>
+      <w:pPr>
+        <w:tabs>
+          <w:tab w:val="num" w:pos="720"/>
+        </w:tabs>
+        <w:ind w:left="720" w:hanging="360"/>
+      </w:pPr>
+      <w:rPr>
+        <w:rFonts w:ascii="Symbol" w:hAnsi="Symbol" w:hint="default"/>
+        <w:sz w:val="20"/>
+      </w:rPr>
+    </w:lvl>
+    <w:lvl w:ilvl="1">
+      <w:start w:val="1"/>
+      <w:numFmt w:val="bullet"/>
+      <w:lvlText w:val="o"/>
+      <w:lvlJc w:val="left"/>
+      <w:pPr>
+        <w:tabs>
+          <w:tab w:val="num" w:pos="1440"/>
+        </w:tabs>
+        <w:ind w:left="1440" w:hanging="360"/>
+      </w:pPr>
+      <w:rPr>
+        <w:rFonts w:ascii="Courier New" w:hAnsi="Courier New" w:hint="default"/>
+        <w:sz w:val="20"/>
+      </w:rPr>
+    </w:lvl>
+    <w:lvl w:ilvl="2" w:tentative="1">
+      <w:start w:val="1"/>
+      <w:numFmt w:val="bullet"/>
+      <w:lvlText w:val=""/>
+      <w:lvlJc w:val="left"/>
+      <w:pPr>
+        <w:tabs>
+          <w:tab w:val="num" w:pos="2160"/>
+        </w:tabs>
+        <w:ind w:left="2160" w:hanging="360"/>
+      </w:pPr>
+      <w:rPr>
+        <w:rFonts w:ascii="Wingdings" w:hAnsi="Wingdings" w:hint="default"/>
+        <w:sz w:val="20"/>
+      </w:rPr>
+    </w:lvl>
+    <w:lvl w:ilvl="3" w:tentative="1">
+      <w:start w:val="1"/>
+      <w:numFmt w:val="bullet"/>
+      <w:lvlText w:val=""/>
+      <w:lvlJc w:val="left"/>
+      <w:pPr>
+        <w:tabs>
+          <w:tab w:val="num" w:pos="2880"/>
+        </w:tabs>
+        <w:ind w:left="2880" w:hanging="360"/>
+      </w:pPr>
+      <w:rPr>
+        <w:rFonts w:ascii="Wingdings" w:hAnsi="Wingdings" w:hint="default"/>
+        <w:sz w:val="20"/>
+      </w:rPr>
+    </w:lvl>
+    <w:lvl w:ilvl="4" w:tentative="1">
+      <w:start w:val="1"/>
+      <w:numFmt w:val="bullet"/>
+      <w:lvlText w:val=""/>
+      <w:lvlJc w:val="left"/>
+      <w:pPr>
+        <w:tabs>
+          <w:tab w:val="num" w:pos="3600"/>
+        </w:tabs>
+        <w:ind w:left="3600" w:hanging="360"/>
+      </w:pPr>
+      <w:rPr>
+        <w:rFonts w:ascii="Wingdings" w:hAnsi="Wingdings" w:hint="default"/>
+        <w:sz w:val="20"/>
+      </w:rPr>
+    </w:lvl>
+    <w:lvl w:ilvl="5" w:tentative="1">
+      <w:start w:val="1"/>
+      <w:numFmt w:val="bullet"/>
+      <w:lvlText w:val=""/>
+      <w:lvlJc w:val="left"/>
+      <w:pPr>
+        <w:tabs>
+          <w:tab w:val="num" w:pos="4320"/>
+        </w:tabs>
+        <w:ind w:left="4320" w:hanging="360"/>
+      </w:pPr>
+      <w:rPr>
+        <w:rFonts w:ascii="Wingdings" w:hAnsi="Wingdings" w:hint="default"/>
+        <w:sz w:val="20"/>
+      </w:rPr>
+    </w:lvl>
+    <w:lvl w:ilvl="6" w:tentative="1">
+      <w:start w:val="1"/>
+      <w:numFmt w:val="bullet"/>
+      <w:lvlText w:val=""/>
+      <w:lvlJc w:val="left"/>
+      <w:pPr>
+        <w:tabs>
+          <w:tab w:val="num" w:pos="5040"/>
+        </w:tabs>
+        <w:ind w:left="5040" w:hanging="360"/>
+      </w:pPr>
+      <w:rPr>
+        <w:rFonts w:ascii="Wingdings" w:hAnsi="Wingdings" w:hint="default"/>
+        <w:sz w:val="20"/>
+      </w:rPr>
+    </w:lvl>
+    <w:lvl w:ilvl="7" w:tentative="1">
+      <w:start w:val="1"/>
+      <w:numFmt w:val="bullet"/>
+      <w:lvlText w:val=""/>
+      <w:lvlJc w:val="left"/>
+      <w:pPr>
+        <w:tabs>
+          <w:tab w:val="num" w:pos="5760"/>
+        </w:tabs>
+        <w:ind w:left="5760" w:hanging="360"/>
+      </w:pPr>
+      <w:rPr>
+        <w:rFonts w:ascii="Wingdings" w:hAnsi="Wingdings" w:hint="default"/>
+        <w:sz w:val="20"/>
+      </w:rPr>
+    </w:lvl>
+    <w:lvl w:ilvl="8" w:tentative="1">
+      <w:start w:val="1"/>
+      <w:numFmt w:val="bullet"/>
+      <w:lvlText w:val=""/>
+      <w:lvlJc w:val="left"/>
+      <w:pPr>
+        <w:tabs>
+          <w:tab w:val="num" w:pos="6480"/>
+        </w:tabs>
+        <w:ind w:left="6480" w:hanging="360"/>
+      </w:pPr>
+      <w:rPr>
+        <w:rFonts w:ascii="Wingdings" w:hAnsi="Wingdings" w:hint="default"/>
+        <w:sz w:val="20"/>
+      </w:rPr>
+    </w:lvl>
+  </w:abstractNum>
+  <w:abstractNum w:abstractNumId="32" w15:restartNumberingAfterBreak="0">
     <w:nsid w:val="669643C2"/>
     <w:multiLevelType w:val="multilevel"/>
     <w:tmpl w:val="6636B0C8"/>
@@ -4414,7 +8174,7 @@
       </w:rPr>
     </w:lvl>
   </w:abstractNum>
-  <w:abstractNum w:abstractNumId="14" w15:restartNumberingAfterBreak="0">
+  <w:abstractNum w:abstractNumId="33" w15:restartNumberingAfterBreak="0">
     <w:nsid w:val="68D748AB"/>
     <w:multiLevelType w:val="multilevel"/>
     <w:tmpl w:val="24089E4A"/>
@@ -4563,7 +8323,7 @@
       </w:rPr>
     </w:lvl>
   </w:abstractNum>
-  <w:abstractNum w:abstractNumId="15" w15:restartNumberingAfterBreak="0">
+  <w:abstractNum w:abstractNumId="34" w15:restartNumberingAfterBreak="0">
     <w:nsid w:val="6D494F63"/>
     <w:multiLevelType w:val="multilevel"/>
     <w:tmpl w:val="8D8256EC"/>
@@ -4712,7 +8472,7 @@
       </w:rPr>
     </w:lvl>
   </w:abstractNum>
-  <w:abstractNum w:abstractNumId="16" w15:restartNumberingAfterBreak="0">
+  <w:abstractNum w:abstractNumId="35" w15:restartNumberingAfterBreak="0">
     <w:nsid w:val="6DB34AE7"/>
     <w:multiLevelType w:val="multilevel"/>
     <w:tmpl w:val="7BDC1366"/>
@@ -4861,7 +8621,7 @@
       </w:rPr>
     </w:lvl>
   </w:abstractNum>
-  <w:abstractNum w:abstractNumId="17" w15:restartNumberingAfterBreak="0">
+  <w:abstractNum w:abstractNumId="36" w15:restartNumberingAfterBreak="0">
     <w:nsid w:val="72905208"/>
     <w:multiLevelType w:val="multilevel"/>
     <w:tmpl w:val="94D08BA4"/>
@@ -5010,59 +8770,572 @@
       </w:rPr>
     </w:lvl>
   </w:abstractNum>
+  <w:abstractNum w:abstractNumId="37" w15:restartNumberingAfterBreak="0">
+    <w:nsid w:val="731D77A9"/>
+    <w:multiLevelType w:val="multilevel"/>
+    <w:tmpl w:val="9F0ACC3E"/>
+    <w:lvl w:ilvl="0">
+      <w:start w:val="1"/>
+      <w:numFmt w:val="bullet"/>
+      <w:lvlText w:val=""/>
+      <w:lvlJc w:val="left"/>
+      <w:pPr>
+        <w:tabs>
+          <w:tab w:val="num" w:pos="720"/>
+        </w:tabs>
+        <w:ind w:left="720" w:hanging="360"/>
+      </w:pPr>
+      <w:rPr>
+        <w:rFonts w:ascii="Symbol" w:hAnsi="Symbol" w:hint="default"/>
+        <w:sz w:val="20"/>
+      </w:rPr>
+    </w:lvl>
+    <w:lvl w:ilvl="1" w:tentative="1">
+      <w:start w:val="1"/>
+      <w:numFmt w:val="bullet"/>
+      <w:lvlText w:val="o"/>
+      <w:lvlJc w:val="left"/>
+      <w:pPr>
+        <w:tabs>
+          <w:tab w:val="num" w:pos="1440"/>
+        </w:tabs>
+        <w:ind w:left="1440" w:hanging="360"/>
+      </w:pPr>
+      <w:rPr>
+        <w:rFonts w:ascii="Courier New" w:hAnsi="Courier New" w:hint="default"/>
+        <w:sz w:val="20"/>
+      </w:rPr>
+    </w:lvl>
+    <w:lvl w:ilvl="2" w:tentative="1">
+      <w:start w:val="1"/>
+      <w:numFmt w:val="bullet"/>
+      <w:lvlText w:val=""/>
+      <w:lvlJc w:val="left"/>
+      <w:pPr>
+        <w:tabs>
+          <w:tab w:val="num" w:pos="2160"/>
+        </w:tabs>
+        <w:ind w:left="2160" w:hanging="360"/>
+      </w:pPr>
+      <w:rPr>
+        <w:rFonts w:ascii="Wingdings" w:hAnsi="Wingdings" w:hint="default"/>
+        <w:sz w:val="20"/>
+      </w:rPr>
+    </w:lvl>
+    <w:lvl w:ilvl="3" w:tentative="1">
+      <w:start w:val="1"/>
+      <w:numFmt w:val="bullet"/>
+      <w:lvlText w:val=""/>
+      <w:lvlJc w:val="left"/>
+      <w:pPr>
+        <w:tabs>
+          <w:tab w:val="num" w:pos="2880"/>
+        </w:tabs>
+        <w:ind w:left="2880" w:hanging="360"/>
+      </w:pPr>
+      <w:rPr>
+        <w:rFonts w:ascii="Wingdings" w:hAnsi="Wingdings" w:hint="default"/>
+        <w:sz w:val="20"/>
+      </w:rPr>
+    </w:lvl>
+    <w:lvl w:ilvl="4" w:tentative="1">
+      <w:start w:val="1"/>
+      <w:numFmt w:val="bullet"/>
+      <w:lvlText w:val=""/>
+      <w:lvlJc w:val="left"/>
+      <w:pPr>
+        <w:tabs>
+          <w:tab w:val="num" w:pos="3600"/>
+        </w:tabs>
+        <w:ind w:left="3600" w:hanging="360"/>
+      </w:pPr>
+      <w:rPr>
+        <w:rFonts w:ascii="Wingdings" w:hAnsi="Wingdings" w:hint="default"/>
+        <w:sz w:val="20"/>
+      </w:rPr>
+    </w:lvl>
+    <w:lvl w:ilvl="5" w:tentative="1">
+      <w:start w:val="1"/>
+      <w:numFmt w:val="bullet"/>
+      <w:lvlText w:val=""/>
+      <w:lvlJc w:val="left"/>
+      <w:pPr>
+        <w:tabs>
+          <w:tab w:val="num" w:pos="4320"/>
+        </w:tabs>
+        <w:ind w:left="4320" w:hanging="360"/>
+      </w:pPr>
+      <w:rPr>
+        <w:rFonts w:ascii="Wingdings" w:hAnsi="Wingdings" w:hint="default"/>
+        <w:sz w:val="20"/>
+      </w:rPr>
+    </w:lvl>
+    <w:lvl w:ilvl="6" w:tentative="1">
+      <w:start w:val="1"/>
+      <w:numFmt w:val="bullet"/>
+      <w:lvlText w:val=""/>
+      <w:lvlJc w:val="left"/>
+      <w:pPr>
+        <w:tabs>
+          <w:tab w:val="num" w:pos="5040"/>
+        </w:tabs>
+        <w:ind w:left="5040" w:hanging="360"/>
+      </w:pPr>
+      <w:rPr>
+        <w:rFonts w:ascii="Wingdings" w:hAnsi="Wingdings" w:hint="default"/>
+        <w:sz w:val="20"/>
+      </w:rPr>
+    </w:lvl>
+    <w:lvl w:ilvl="7" w:tentative="1">
+      <w:start w:val="1"/>
+      <w:numFmt w:val="bullet"/>
+      <w:lvlText w:val=""/>
+      <w:lvlJc w:val="left"/>
+      <w:pPr>
+        <w:tabs>
+          <w:tab w:val="num" w:pos="5760"/>
+        </w:tabs>
+        <w:ind w:left="5760" w:hanging="360"/>
+      </w:pPr>
+      <w:rPr>
+        <w:rFonts w:ascii="Wingdings" w:hAnsi="Wingdings" w:hint="default"/>
+        <w:sz w:val="20"/>
+      </w:rPr>
+    </w:lvl>
+    <w:lvl w:ilvl="8" w:tentative="1">
+      <w:start w:val="1"/>
+      <w:numFmt w:val="bullet"/>
+      <w:lvlText w:val=""/>
+      <w:lvlJc w:val="left"/>
+      <w:pPr>
+        <w:tabs>
+          <w:tab w:val="num" w:pos="6480"/>
+        </w:tabs>
+        <w:ind w:left="6480" w:hanging="360"/>
+      </w:pPr>
+      <w:rPr>
+        <w:rFonts w:ascii="Wingdings" w:hAnsi="Wingdings" w:hint="default"/>
+        <w:sz w:val="20"/>
+      </w:rPr>
+    </w:lvl>
+  </w:abstractNum>
+  <w:abstractNum w:abstractNumId="38" w15:restartNumberingAfterBreak="0">
+    <w:nsid w:val="75CA1941"/>
+    <w:multiLevelType w:val="multilevel"/>
+    <w:tmpl w:val="15025AD8"/>
+    <w:lvl w:ilvl="0">
+      <w:start w:val="1"/>
+      <w:numFmt w:val="bullet"/>
+      <w:lvlText w:val=""/>
+      <w:lvlJc w:val="left"/>
+      <w:pPr>
+        <w:tabs>
+          <w:tab w:val="num" w:pos="720"/>
+        </w:tabs>
+        <w:ind w:left="720" w:hanging="360"/>
+      </w:pPr>
+      <w:rPr>
+        <w:rFonts w:ascii="Symbol" w:hAnsi="Symbol" w:hint="default"/>
+        <w:sz w:val="20"/>
+      </w:rPr>
+    </w:lvl>
+    <w:lvl w:ilvl="1" w:tentative="1">
+      <w:start w:val="1"/>
+      <w:numFmt w:val="bullet"/>
+      <w:lvlText w:val="o"/>
+      <w:lvlJc w:val="left"/>
+      <w:pPr>
+        <w:tabs>
+          <w:tab w:val="num" w:pos="1440"/>
+        </w:tabs>
+        <w:ind w:left="1440" w:hanging="360"/>
+      </w:pPr>
+      <w:rPr>
+        <w:rFonts w:ascii="Courier New" w:hAnsi="Courier New" w:hint="default"/>
+        <w:sz w:val="20"/>
+      </w:rPr>
+    </w:lvl>
+    <w:lvl w:ilvl="2" w:tentative="1">
+      <w:start w:val="1"/>
+      <w:numFmt w:val="bullet"/>
+      <w:lvlText w:val=""/>
+      <w:lvlJc w:val="left"/>
+      <w:pPr>
+        <w:tabs>
+          <w:tab w:val="num" w:pos="2160"/>
+        </w:tabs>
+        <w:ind w:left="2160" w:hanging="360"/>
+      </w:pPr>
+      <w:rPr>
+        <w:rFonts w:ascii="Wingdings" w:hAnsi="Wingdings" w:hint="default"/>
+        <w:sz w:val="20"/>
+      </w:rPr>
+    </w:lvl>
+    <w:lvl w:ilvl="3" w:tentative="1">
+      <w:start w:val="1"/>
+      <w:numFmt w:val="bullet"/>
+      <w:lvlText w:val=""/>
+      <w:lvlJc w:val="left"/>
+      <w:pPr>
+        <w:tabs>
+          <w:tab w:val="num" w:pos="2880"/>
+        </w:tabs>
+        <w:ind w:left="2880" w:hanging="360"/>
+      </w:pPr>
+      <w:rPr>
+        <w:rFonts w:ascii="Wingdings" w:hAnsi="Wingdings" w:hint="default"/>
+        <w:sz w:val="20"/>
+      </w:rPr>
+    </w:lvl>
+    <w:lvl w:ilvl="4" w:tentative="1">
+      <w:start w:val="1"/>
+      <w:numFmt w:val="bullet"/>
+      <w:lvlText w:val=""/>
+      <w:lvlJc w:val="left"/>
+      <w:pPr>
+        <w:tabs>
+          <w:tab w:val="num" w:pos="3600"/>
+        </w:tabs>
+        <w:ind w:left="3600" w:hanging="360"/>
+      </w:pPr>
+      <w:rPr>
+        <w:rFonts w:ascii="Wingdings" w:hAnsi="Wingdings" w:hint="default"/>
+        <w:sz w:val="20"/>
+      </w:rPr>
+    </w:lvl>
+    <w:lvl w:ilvl="5" w:tentative="1">
+      <w:start w:val="1"/>
+      <w:numFmt w:val="bullet"/>
+      <w:lvlText w:val=""/>
+      <w:lvlJc w:val="left"/>
+      <w:pPr>
+        <w:tabs>
+          <w:tab w:val="num" w:pos="4320"/>
+        </w:tabs>
+        <w:ind w:left="4320" w:hanging="360"/>
+      </w:pPr>
+      <w:rPr>
+        <w:rFonts w:ascii="Wingdings" w:hAnsi="Wingdings" w:hint="default"/>
+        <w:sz w:val="20"/>
+      </w:rPr>
+    </w:lvl>
+    <w:lvl w:ilvl="6" w:tentative="1">
+      <w:start w:val="1"/>
+      <w:numFmt w:val="bullet"/>
+      <w:lvlText w:val=""/>
+      <w:lvlJc w:val="left"/>
+      <w:pPr>
+        <w:tabs>
+          <w:tab w:val="num" w:pos="5040"/>
+        </w:tabs>
+        <w:ind w:left="5040" w:hanging="360"/>
+      </w:pPr>
+      <w:rPr>
+        <w:rFonts w:ascii="Wingdings" w:hAnsi="Wingdings" w:hint="default"/>
+        <w:sz w:val="20"/>
+      </w:rPr>
+    </w:lvl>
+    <w:lvl w:ilvl="7" w:tentative="1">
+      <w:start w:val="1"/>
+      <w:numFmt w:val="bullet"/>
+      <w:lvlText w:val=""/>
+      <w:lvlJc w:val="left"/>
+      <w:pPr>
+        <w:tabs>
+          <w:tab w:val="num" w:pos="5760"/>
+        </w:tabs>
+        <w:ind w:left="5760" w:hanging="360"/>
+      </w:pPr>
+      <w:rPr>
+        <w:rFonts w:ascii="Wingdings" w:hAnsi="Wingdings" w:hint="default"/>
+        <w:sz w:val="20"/>
+      </w:rPr>
+    </w:lvl>
+    <w:lvl w:ilvl="8" w:tentative="1">
+      <w:start w:val="1"/>
+      <w:numFmt w:val="bullet"/>
+      <w:lvlText w:val=""/>
+      <w:lvlJc w:val="left"/>
+      <w:pPr>
+        <w:tabs>
+          <w:tab w:val="num" w:pos="6480"/>
+        </w:tabs>
+        <w:ind w:left="6480" w:hanging="360"/>
+      </w:pPr>
+      <w:rPr>
+        <w:rFonts w:ascii="Wingdings" w:hAnsi="Wingdings" w:hint="default"/>
+        <w:sz w:val="20"/>
+      </w:rPr>
+    </w:lvl>
+  </w:abstractNum>
+  <w:abstractNum w:abstractNumId="39" w15:restartNumberingAfterBreak="0">
+    <w:nsid w:val="76C81D2E"/>
+    <w:multiLevelType w:val="multilevel"/>
+    <w:tmpl w:val="44E21D0A"/>
+    <w:lvl w:ilvl="0">
+      <w:start w:val="1"/>
+      <w:numFmt w:val="bullet"/>
+      <w:lvlText w:val=""/>
+      <w:lvlJc w:val="left"/>
+      <w:pPr>
+        <w:tabs>
+          <w:tab w:val="num" w:pos="720"/>
+        </w:tabs>
+        <w:ind w:left="720" w:hanging="360"/>
+      </w:pPr>
+      <w:rPr>
+        <w:rFonts w:ascii="Symbol" w:hAnsi="Symbol" w:hint="default"/>
+        <w:sz w:val="20"/>
+      </w:rPr>
+    </w:lvl>
+    <w:lvl w:ilvl="1" w:tentative="1">
+      <w:start w:val="1"/>
+      <w:numFmt w:val="bullet"/>
+      <w:lvlText w:val="o"/>
+      <w:lvlJc w:val="left"/>
+      <w:pPr>
+        <w:tabs>
+          <w:tab w:val="num" w:pos="1440"/>
+        </w:tabs>
+        <w:ind w:left="1440" w:hanging="360"/>
+      </w:pPr>
+      <w:rPr>
+        <w:rFonts w:ascii="Courier New" w:hAnsi="Courier New" w:hint="default"/>
+        <w:sz w:val="20"/>
+      </w:rPr>
+    </w:lvl>
+    <w:lvl w:ilvl="2" w:tentative="1">
+      <w:start w:val="1"/>
+      <w:numFmt w:val="bullet"/>
+      <w:lvlText w:val=""/>
+      <w:lvlJc w:val="left"/>
+      <w:pPr>
+        <w:tabs>
+          <w:tab w:val="num" w:pos="2160"/>
+        </w:tabs>
+        <w:ind w:left="2160" w:hanging="360"/>
+      </w:pPr>
+      <w:rPr>
+        <w:rFonts w:ascii="Wingdings" w:hAnsi="Wingdings" w:hint="default"/>
+        <w:sz w:val="20"/>
+      </w:rPr>
+    </w:lvl>
+    <w:lvl w:ilvl="3" w:tentative="1">
+      <w:start w:val="1"/>
+      <w:numFmt w:val="bullet"/>
+      <w:lvlText w:val=""/>
+      <w:lvlJc w:val="left"/>
+      <w:pPr>
+        <w:tabs>
+          <w:tab w:val="num" w:pos="2880"/>
+        </w:tabs>
+        <w:ind w:left="2880" w:hanging="360"/>
+      </w:pPr>
+      <w:rPr>
+        <w:rFonts w:ascii="Wingdings" w:hAnsi="Wingdings" w:hint="default"/>
+        <w:sz w:val="20"/>
+      </w:rPr>
+    </w:lvl>
+    <w:lvl w:ilvl="4" w:tentative="1">
+      <w:start w:val="1"/>
+      <w:numFmt w:val="bullet"/>
+      <w:lvlText w:val=""/>
+      <w:lvlJc w:val="left"/>
+      <w:pPr>
+        <w:tabs>
+          <w:tab w:val="num" w:pos="3600"/>
+        </w:tabs>
+        <w:ind w:left="3600" w:hanging="360"/>
+      </w:pPr>
+      <w:rPr>
+        <w:rFonts w:ascii="Wingdings" w:hAnsi="Wingdings" w:hint="default"/>
+        <w:sz w:val="20"/>
+      </w:rPr>
+    </w:lvl>
+    <w:lvl w:ilvl="5" w:tentative="1">
+      <w:start w:val="1"/>
+      <w:numFmt w:val="bullet"/>
+      <w:lvlText w:val=""/>
+      <w:lvlJc w:val="left"/>
+      <w:pPr>
+        <w:tabs>
+          <w:tab w:val="num" w:pos="4320"/>
+        </w:tabs>
+        <w:ind w:left="4320" w:hanging="360"/>
+      </w:pPr>
+      <w:rPr>
+        <w:rFonts w:ascii="Wingdings" w:hAnsi="Wingdings" w:hint="default"/>
+        <w:sz w:val="20"/>
+      </w:rPr>
+    </w:lvl>
+    <w:lvl w:ilvl="6" w:tentative="1">
+      <w:start w:val="1"/>
+      <w:numFmt w:val="bullet"/>
+      <w:lvlText w:val=""/>
+      <w:lvlJc w:val="left"/>
+      <w:pPr>
+        <w:tabs>
+          <w:tab w:val="num" w:pos="5040"/>
+        </w:tabs>
+        <w:ind w:left="5040" w:hanging="360"/>
+      </w:pPr>
+      <w:rPr>
+        <w:rFonts w:ascii="Wingdings" w:hAnsi="Wingdings" w:hint="default"/>
+        <w:sz w:val="20"/>
+      </w:rPr>
+    </w:lvl>
+    <w:lvl w:ilvl="7" w:tentative="1">
+      <w:start w:val="1"/>
+      <w:numFmt w:val="bullet"/>
+      <w:lvlText w:val=""/>
+      <w:lvlJc w:val="left"/>
+      <w:pPr>
+        <w:tabs>
+          <w:tab w:val="num" w:pos="5760"/>
+        </w:tabs>
+        <w:ind w:left="5760" w:hanging="360"/>
+      </w:pPr>
+      <w:rPr>
+        <w:rFonts w:ascii="Wingdings" w:hAnsi="Wingdings" w:hint="default"/>
+        <w:sz w:val="20"/>
+      </w:rPr>
+    </w:lvl>
+    <w:lvl w:ilvl="8" w:tentative="1">
+      <w:start w:val="1"/>
+      <w:numFmt w:val="bullet"/>
+      <w:lvlText w:val=""/>
+      <w:lvlJc w:val="left"/>
+      <w:pPr>
+        <w:tabs>
+          <w:tab w:val="num" w:pos="6480"/>
+        </w:tabs>
+        <w:ind w:left="6480" w:hanging="360"/>
+      </w:pPr>
+      <w:rPr>
+        <w:rFonts w:ascii="Wingdings" w:hAnsi="Wingdings" w:hint="default"/>
+        <w:sz w:val="20"/>
+      </w:rPr>
+    </w:lvl>
+  </w:abstractNum>
   <w:num w:numId="1" w16cid:durableId="2013489218">
-    <w:abstractNumId w:val="15"/>
+    <w:abstractNumId w:val="34"/>
   </w:num>
   <w:num w:numId="2" w16cid:durableId="1265066101">
     <w:abstractNumId w:val="1"/>
   </w:num>
   <w:num w:numId="3" w16cid:durableId="709649384">
-    <w:abstractNumId w:val="5"/>
+    <w:abstractNumId w:val="16"/>
   </w:num>
   <w:num w:numId="4" w16cid:durableId="1952472999">
     <w:abstractNumId w:val="2"/>
   </w:num>
   <w:num w:numId="5" w16cid:durableId="1620255074">
-    <w:abstractNumId w:val="10"/>
+    <w:abstractNumId w:val="25"/>
   </w:num>
   <w:num w:numId="6" w16cid:durableId="1750350713">
-    <w:abstractNumId w:val="12"/>
+    <w:abstractNumId w:val="29"/>
   </w:num>
   <w:num w:numId="7" w16cid:durableId="1075786277">
-    <w:abstractNumId w:val="9"/>
+    <w:abstractNumId w:val="24"/>
   </w:num>
   <w:num w:numId="8" w16cid:durableId="539050003">
     <w:abstractNumId w:val="0"/>
   </w:num>
   <w:num w:numId="9" w16cid:durableId="988904607">
-    <w:abstractNumId w:val="17"/>
+    <w:abstractNumId w:val="36"/>
   </w:num>
   <w:num w:numId="10" w16cid:durableId="634026486">
-    <w:abstractNumId w:val="4"/>
+    <w:abstractNumId w:val="7"/>
   </w:num>
   <w:num w:numId="11" w16cid:durableId="1933001940">
     <w:abstractNumId w:val="3"/>
   </w:num>
   <w:num w:numId="12" w16cid:durableId="321545098">
-    <w:abstractNumId w:val="7"/>
+    <w:abstractNumId w:val="19"/>
   </w:num>
   <w:num w:numId="13" w16cid:durableId="751657902">
+    <w:abstractNumId w:val="27"/>
+  </w:num>
+  <w:num w:numId="14" w16cid:durableId="2050494643">
+    <w:abstractNumId w:val="33"/>
+  </w:num>
+  <w:num w:numId="15" w16cid:durableId="1846706119">
+    <w:abstractNumId w:val="17"/>
+  </w:num>
+  <w:num w:numId="16" w16cid:durableId="2132816598">
+    <w:abstractNumId w:val="20"/>
+  </w:num>
+  <w:num w:numId="17" w16cid:durableId="857235685">
+    <w:abstractNumId w:val="32"/>
+  </w:num>
+  <w:num w:numId="18" w16cid:durableId="1327707383">
+    <w:abstractNumId w:val="35"/>
+  </w:num>
+  <w:num w:numId="19" w16cid:durableId="261571525">
+    <w:abstractNumId w:val="30"/>
+  </w:num>
+  <w:num w:numId="20" w16cid:durableId="1111583414">
+    <w:abstractNumId w:val="12"/>
+  </w:num>
+  <w:num w:numId="21" w16cid:durableId="345983978">
+    <w:abstractNumId w:val="8"/>
+  </w:num>
+  <w:num w:numId="22" w16cid:durableId="1327242336">
+    <w:abstractNumId w:val="6"/>
+  </w:num>
+  <w:num w:numId="23" w16cid:durableId="425611419">
+    <w:abstractNumId w:val="22"/>
+  </w:num>
+  <w:num w:numId="24" w16cid:durableId="1584148743">
+    <w:abstractNumId w:val="9"/>
+  </w:num>
+  <w:num w:numId="25" w16cid:durableId="1436902346">
+    <w:abstractNumId w:val="5"/>
+  </w:num>
+  <w:num w:numId="26" w16cid:durableId="1016079671">
+    <w:abstractNumId w:val="39"/>
+  </w:num>
+  <w:num w:numId="27" w16cid:durableId="1461847519">
+    <w:abstractNumId w:val="38"/>
+  </w:num>
+  <w:num w:numId="28" w16cid:durableId="104811141">
+    <w:abstractNumId w:val="37"/>
+  </w:num>
+  <w:num w:numId="29" w16cid:durableId="308944675">
+    <w:abstractNumId w:val="10"/>
+  </w:num>
+  <w:num w:numId="30" w16cid:durableId="2013603262">
+    <w:abstractNumId w:val="13"/>
+  </w:num>
+  <w:num w:numId="31" w16cid:durableId="739327125">
     <w:abstractNumId w:val="11"/>
   </w:num>
-  <w:num w:numId="14" w16cid:durableId="2050494643">
+  <w:num w:numId="32" w16cid:durableId="2046439288">
+    <w:abstractNumId w:val="21"/>
+  </w:num>
+  <w:num w:numId="33" w16cid:durableId="1388722878">
+    <w:abstractNumId w:val="18"/>
+  </w:num>
+  <w:num w:numId="34" w16cid:durableId="1001353789">
+    <w:abstractNumId w:val="15"/>
+  </w:num>
+  <w:num w:numId="35" w16cid:durableId="955870951">
+    <w:abstractNumId w:val="28"/>
+  </w:num>
+  <w:num w:numId="36" w16cid:durableId="1215704237">
+    <w:abstractNumId w:val="26"/>
+  </w:num>
+  <w:num w:numId="37" w16cid:durableId="2109152099">
     <w:abstractNumId w:val="14"/>
   </w:num>
-  <w:num w:numId="15" w16cid:durableId="1846706119">
-    <w:abstractNumId w:val="6"/>
+  <w:num w:numId="38" w16cid:durableId="1738242980">
+    <w:abstractNumId w:val="31"/>
   </w:num>
-  <w:num w:numId="16" w16cid:durableId="2132816598">
-    <w:abstractNumId w:val="8"/>
+  <w:num w:numId="39" w16cid:durableId="1535847979">
+    <w:abstractNumId w:val="4"/>
   </w:num>
-  <w:num w:numId="17" w16cid:durableId="857235685">
-    <w:abstractNumId w:val="13"/>
-  </w:num>
-  <w:num w:numId="18" w16cid:durableId="1327707383">
-    <w:abstractNumId w:val="16"/>
+  <w:num w:numId="40" w16cid:durableId="1162742077">
+    <w:abstractNumId w:val="23"/>
   </w:num>
 </w:numbering>
 </file>

--- a/documentation/Предпроектное исследование.docx
+++ b/documentation/Предпроектное исследование.docx
@@ -323,15 +323,6 @@
       </w:r>
       <w:r>
         <w:t xml:space="preserve"> по сравнению с 2020 годом.</w:t>
-      </w:r>
-    </w:p>
-    <w:p>
-      <w:pPr>
-        <w:spacing w:line="259" w:lineRule="auto"/>
-      </w:pPr>
-      <w:r>
-        <w:lastRenderedPageBreak/>
-        <w:br w:type="page"/>
       </w:r>
     </w:p>
     <w:p>
@@ -1432,7 +1423,7 @@
           <w:szCs w:val="24"/>
         </w:rPr>
         <w:pict w14:anchorId="1E1A312F">
-          <v:rect id="_x0000_i1049" style="width:0;height:.75pt" o:hralign="center" o:hrstd="t" o:hrnoshade="t" o:hr="t" fillcolor="#404040" stroked="f"/>
+          <v:rect id="_x0000_i1025" style="width:0;height:.75pt" o:hralign="center" o:hrstd="t" o:hrnoshade="t" o:hr="t" fillcolor="#404040" stroked="f"/>
         </w:pict>
       </w:r>
     </w:p>
@@ -1772,7 +1763,7 @@
           <w:szCs w:val="24"/>
         </w:rPr>
         <w:pict w14:anchorId="6DDD93F1">
-          <v:rect id="_x0000_i1050" style="width:0;height:.75pt" o:hralign="center" o:hrstd="t" o:hrnoshade="t" o:hr="t" fillcolor="#404040" stroked="f"/>
+          <v:rect id="_x0000_i1026" style="width:0;height:.75pt" o:hralign="center" o:hrstd="t" o:hrnoshade="t" o:hr="t" fillcolor="#404040" stroked="f"/>
         </w:pict>
       </w:r>
     </w:p>
@@ -1960,7 +1951,7 @@
           <w:szCs w:val="24"/>
         </w:rPr>
         <w:pict w14:anchorId="68816368">
-          <v:rect id="_x0000_i1051" style="width:0;height:.75pt" o:hralign="center" o:hrstd="t" o:hrnoshade="t" o:hr="t" fillcolor="#404040" stroked="f"/>
+          <v:rect id="_x0000_i1027" style="width:0;height:.75pt" o:hralign="center" o:hrstd="t" o:hrnoshade="t" o:hr="t" fillcolor="#404040" stroked="f"/>
         </w:pict>
       </w:r>
     </w:p>
@@ -2233,7 +2224,7 @@
           <w:szCs w:val="24"/>
         </w:rPr>
         <w:pict w14:anchorId="46CF8B7C">
-          <v:rect id="_x0000_i1052" style="width:0;height:.75pt" o:hralign="center" o:hrstd="t" o:hrnoshade="t" o:hr="t" fillcolor="#404040" stroked="f"/>
+          <v:rect id="_x0000_i1028" style="width:0;height:.75pt" o:hralign="center" o:hrstd="t" o:hrnoshade="t" o:hr="t" fillcolor="#404040" stroked="f"/>
         </w:pict>
       </w:r>
     </w:p>
@@ -9952,6 +9943,7 @@
   <w:style w:type="character" w:default="1" w:styleId="a0">
     <w:name w:val="Default Paragraph Font"/>
     <w:uiPriority w:val="1"/>
+    <w:semiHidden/>
     <w:unhideWhenUsed/>
   </w:style>
   <w:style w:type="table" w:default="1" w:styleId="a1">

--- a/documentation/Предпроектное исследование.docx
+++ b/documentation/Предпроектное исследование.docx
@@ -1274,7 +1274,21 @@
           <w:sz w:val="32"/>
           <w:szCs w:val="24"/>
         </w:rPr>
-        <w:t xml:space="preserve">Бесплатный доступ: 15 </w:t>
+        <w:t>Бесплатный доступ: </w:t>
+      </w:r>
+      <w:r>
+        <w:rPr>
+          <w:sz w:val="32"/>
+          <w:szCs w:val="24"/>
+        </w:rPr>
+        <w:t>20</w:t>
+      </w:r>
+      <w:r>
+        <w:rPr>
+          <w:sz w:val="32"/>
+          <w:szCs w:val="24"/>
+        </w:rPr>
+        <w:t xml:space="preserve"> </w:t>
       </w:r>
       <w:proofErr w:type="spellStart"/>
       <w:r>
@@ -1386,7 +1400,35 @@
           <w:sz w:val="32"/>
           <w:szCs w:val="24"/>
         </w:rPr>
-        <w:t>2 988 руб./год (эквивалентно 249 руб./месяц, скидка ~17% от месячной).</w:t>
+        <w:t>2</w:t>
+      </w:r>
+      <w:r>
+        <w:rPr>
+          <w:sz w:val="32"/>
+          <w:szCs w:val="24"/>
+        </w:rPr>
+        <w:t> 700</w:t>
+      </w:r>
+      <w:r>
+        <w:rPr>
+          <w:sz w:val="32"/>
+          <w:szCs w:val="24"/>
+        </w:rPr>
+        <w:t xml:space="preserve"> руб./год (эквивалентно 2 руб./месяц, скидка ~</w:t>
+      </w:r>
+      <w:r>
+        <w:rPr>
+          <w:sz w:val="32"/>
+          <w:szCs w:val="24"/>
+        </w:rPr>
+        <w:t>25</w:t>
+      </w:r>
+      <w:r>
+        <w:rPr>
+          <w:sz w:val="32"/>
+          <w:szCs w:val="24"/>
+        </w:rPr>
+        <w:t>% от месячной).</w:t>
       </w:r>
     </w:p>
     <w:p>
@@ -1406,7 +1448,7 @@
           <w:sz w:val="32"/>
           <w:szCs w:val="24"/>
         </w:rPr>
-        <w:t>Реклама и доп. покупки.</w:t>
+        <w:t>Реклама</w:t>
       </w:r>
     </w:p>
     <w:p>
@@ -1503,7 +1545,7 @@
     <w:p>
       <w:pPr>
         <w:numPr>
-          <w:ilvl w:val="1"/>
+          <w:ilvl w:val="0"/>
           <w:numId w:val="34"/>
         </w:numPr>
         <w:spacing w:line="259" w:lineRule="auto"/>
@@ -1517,7 +1559,146 @@
           <w:sz w:val="32"/>
           <w:szCs w:val="24"/>
         </w:rPr>
-        <w:t>60% — месячная подписка (299 руб.).</w:t>
+        <w:t>50% - месячная (299 руб.)</w:t>
+      </w:r>
+    </w:p>
+    <w:p>
+      <w:pPr>
+        <w:numPr>
+          <w:ilvl w:val="0"/>
+          <w:numId w:val="34"/>
+        </w:numPr>
+        <w:spacing w:line="259" w:lineRule="auto"/>
+        <w:rPr>
+          <w:sz w:val="32"/>
+          <w:szCs w:val="24"/>
+        </w:rPr>
+      </w:pPr>
+      <w:r>
+        <w:rPr>
+          <w:sz w:val="32"/>
+          <w:szCs w:val="24"/>
+        </w:rPr>
+        <w:t>50% - годовая (2 700 руб.)</w:t>
+      </w:r>
+    </w:p>
+    <w:p>
+      <w:pPr>
+        <w:spacing w:line="259" w:lineRule="auto"/>
+        <w:ind w:left="360"/>
+        <w:rPr>
+          <w:sz w:val="32"/>
+          <w:szCs w:val="24"/>
+        </w:rPr>
+      </w:pPr>
+      <w:r>
+        <w:rPr>
+          <w:sz w:val="32"/>
+          <w:szCs w:val="24"/>
+        </w:rPr>
+        <w:t>Дополнительные доходы:</w:t>
+      </w:r>
+    </w:p>
+    <w:p>
+      <w:pPr>
+        <w:numPr>
+          <w:ilvl w:val="0"/>
+          <w:numId w:val="41"/>
+        </w:numPr>
+        <w:spacing w:line="259" w:lineRule="auto"/>
+        <w:rPr>
+          <w:sz w:val="32"/>
+          <w:szCs w:val="24"/>
+        </w:rPr>
+      </w:pPr>
+      <w:r>
+        <w:rPr>
+          <w:sz w:val="32"/>
+          <w:szCs w:val="24"/>
+        </w:rPr>
+        <w:t>Реклама: ~20 руб./пользователя/месяц</w:t>
+      </w:r>
+    </w:p>
+    <w:p>
+      <w:pPr>
+        <w:numPr>
+          <w:ilvl w:val="0"/>
+          <w:numId w:val="34"/>
+        </w:numPr>
+        <w:spacing w:line="259" w:lineRule="auto"/>
+        <w:rPr>
+          <w:sz w:val="32"/>
+          <w:szCs w:val="24"/>
+        </w:rPr>
+      </w:pPr>
+      <w:r>
+        <w:rPr>
+          <w:sz w:val="32"/>
+          <w:szCs w:val="24"/>
+        </w:rPr>
+        <w:t>Средний доход с подписки:</w:t>
+      </w:r>
+    </w:p>
+    <w:p>
+      <w:pPr>
+        <w:spacing w:line="259" w:lineRule="auto"/>
+        <w:ind w:left="720"/>
+        <w:rPr>
+          <w:sz w:val="32"/>
+          <w:szCs w:val="24"/>
+        </w:rPr>
+      </w:pPr>
+      <w:r>
+        <w:rPr>
+          <w:sz w:val="32"/>
+          <w:szCs w:val="24"/>
+        </w:rPr>
+        <w:t>= (0.5 × 299) + (0.5 × 2 700 / 12) + 20</w:t>
+      </w:r>
+      <w:r>
+        <w:rPr>
+          <w:sz w:val="32"/>
+          <w:szCs w:val="24"/>
+        </w:rPr>
+        <w:br/>
+        <w:t>= 149.5 + 112.5 + 20</w:t>
+      </w:r>
+    </w:p>
+    <w:p>
+      <w:pPr>
+        <w:spacing w:line="259" w:lineRule="auto"/>
+        <w:ind w:left="720"/>
+        <w:rPr>
+          <w:sz w:val="32"/>
+          <w:szCs w:val="24"/>
+        </w:rPr>
+      </w:pPr>
+      <w:r>
+        <w:rPr>
+          <w:sz w:val="32"/>
+          <w:szCs w:val="24"/>
+        </w:rPr>
+        <w:t>= 282 руб./месяц</w:t>
+      </w:r>
+    </w:p>
+    <w:p>
+      <w:pPr>
+        <w:numPr>
+          <w:ilvl w:val="0"/>
+          <w:numId w:val="34"/>
+        </w:numPr>
+        <w:spacing w:line="259" w:lineRule="auto"/>
+        <w:rPr>
+          <w:sz w:val="32"/>
+          <w:szCs w:val="24"/>
+        </w:rPr>
+      </w:pPr>
+      <w:r>
+        <w:rPr>
+          <w:sz w:val="32"/>
+          <w:szCs w:val="24"/>
+        </w:rPr>
+        <w:t>LTV (средний срок подписки = 6 месяцев):</w:t>
       </w:r>
     </w:p>
     <w:p>
@@ -1537,87 +1718,42 @@
           <w:sz w:val="32"/>
           <w:szCs w:val="24"/>
         </w:rPr>
-        <w:t>40% — годовая (2 988 руб.).</w:t>
-      </w:r>
-    </w:p>
-    <w:p>
-      <w:pPr>
-        <w:numPr>
-          <w:ilvl w:val="0"/>
-          <w:numId w:val="34"/>
-        </w:numPr>
-        <w:spacing w:line="259" w:lineRule="auto"/>
-        <w:rPr>
-          <w:sz w:val="32"/>
-          <w:szCs w:val="24"/>
-        </w:rPr>
-      </w:pPr>
-      <w:r>
-        <w:rPr>
-          <w:sz w:val="32"/>
-          <w:szCs w:val="24"/>
-        </w:rPr>
-        <w:t>Средний доход с подписки:</w:t>
-      </w:r>
-    </w:p>
-    <w:p>
-      <w:pPr>
-        <w:numPr>
-          <w:ilvl w:val="1"/>
-          <w:numId w:val="34"/>
-        </w:numPr>
-        <w:spacing w:line="259" w:lineRule="auto"/>
-        <w:rPr>
-          <w:sz w:val="32"/>
-          <w:szCs w:val="24"/>
-        </w:rPr>
-      </w:pPr>
-      <w:r>
-        <w:rPr>
-          <w:sz w:val="32"/>
-          <w:szCs w:val="24"/>
-        </w:rPr>
-        <w:t>(0.6 × 299) + (0.4 × 2 988 / 12) = 179 + 100 = 279 руб./месяц.</w:t>
-      </w:r>
-    </w:p>
-    <w:p>
-      <w:pPr>
-        <w:numPr>
-          <w:ilvl w:val="0"/>
-          <w:numId w:val="34"/>
-        </w:numPr>
-        <w:spacing w:line="259" w:lineRule="auto"/>
-        <w:rPr>
-          <w:sz w:val="32"/>
-          <w:szCs w:val="24"/>
-        </w:rPr>
-      </w:pPr>
-      <w:r>
-        <w:rPr>
-          <w:sz w:val="32"/>
-          <w:szCs w:val="24"/>
-        </w:rPr>
-        <w:t>LTV (средний срок подписки = 6 месяцев):</w:t>
-      </w:r>
-    </w:p>
-    <w:p>
-      <w:pPr>
-        <w:numPr>
-          <w:ilvl w:val="1"/>
-          <w:numId w:val="34"/>
-        </w:numPr>
-        <w:spacing w:line="259" w:lineRule="auto"/>
-        <w:rPr>
-          <w:sz w:val="32"/>
-          <w:szCs w:val="24"/>
-        </w:rPr>
-      </w:pPr>
-      <w:r>
-        <w:rPr>
-          <w:sz w:val="32"/>
-          <w:szCs w:val="24"/>
-        </w:rPr>
-        <w:t>279 × 6 = 1 674 руб. (без учета рекламы).</w:t>
+        <w:t>2</w:t>
+      </w:r>
+      <w:r>
+        <w:rPr>
+          <w:sz w:val="32"/>
+          <w:szCs w:val="24"/>
+        </w:rPr>
+        <w:t>8</w:t>
+      </w:r>
+      <w:r>
+        <w:rPr>
+          <w:sz w:val="32"/>
+          <w:szCs w:val="24"/>
+        </w:rPr>
+        <w:t>2</w:t>
+      </w:r>
+      <w:r>
+        <w:rPr>
+          <w:sz w:val="32"/>
+          <w:szCs w:val="24"/>
+        </w:rPr>
+        <w:t xml:space="preserve"> × 6 = 1 </w:t>
+      </w:r>
+      <w:r>
+        <w:rPr>
+          <w:sz w:val="32"/>
+          <w:szCs w:val="24"/>
+        </w:rPr>
+        <w:t>692</w:t>
+      </w:r>
+      <w:r>
+        <w:rPr>
+          <w:sz w:val="32"/>
+          <w:szCs w:val="24"/>
+        </w:rPr>
+        <w:t xml:space="preserve"> руб. (без учета рекламы).</w:t>
       </w:r>
     </w:p>
     <w:p>
@@ -1653,7 +1789,21 @@
           <w:sz w:val="32"/>
           <w:szCs w:val="24"/>
         </w:rPr>
-        <w:t>Серверные, поддержка, налоги: 81 руб./месяц.</w:t>
+        <w:t>Серверные, поддержка, налоги: </w:t>
+      </w:r>
+      <w:r>
+        <w:rPr>
+          <w:sz w:val="32"/>
+          <w:szCs w:val="24"/>
+        </w:rPr>
+        <w:t>80</w:t>
+      </w:r>
+      <w:r>
+        <w:rPr>
+          <w:sz w:val="32"/>
+          <w:szCs w:val="24"/>
+        </w:rPr>
+        <w:t xml:space="preserve"> руб./месяц.</w:t>
       </w:r>
     </w:p>
     <w:p>
@@ -1693,23 +1843,64 @@
           <w:sz w:val="32"/>
           <w:szCs w:val="24"/>
         </w:rPr>
-        <w:t>1 674 − (81 × 6) = </w:t>
-      </w:r>
-      <w:proofErr w:type="gramStart"/>
-      <w:r>
-        <w:rPr>
-          <w:sz w:val="32"/>
-          <w:szCs w:val="24"/>
-        </w:rPr>
-        <w:t>1 674 − 486</w:t>
-      </w:r>
-      <w:proofErr w:type="gramEnd"/>
-      <w:r>
-        <w:rPr>
-          <w:sz w:val="32"/>
-          <w:szCs w:val="24"/>
-        </w:rPr>
-        <w:t xml:space="preserve"> = 1 188 руб.</w:t>
+        <w:lastRenderedPageBreak/>
+        <w:t>1</w:t>
+      </w:r>
+      <w:r>
+        <w:rPr>
+          <w:sz w:val="32"/>
+          <w:szCs w:val="24"/>
+        </w:rPr>
+        <w:t> </w:t>
+      </w:r>
+      <w:r>
+        <w:rPr>
+          <w:sz w:val="32"/>
+          <w:szCs w:val="24"/>
+        </w:rPr>
+        <w:t>69</w:t>
+      </w:r>
+      <w:r>
+        <w:rPr>
+          <w:sz w:val="32"/>
+          <w:szCs w:val="24"/>
+        </w:rPr>
+        <w:t xml:space="preserve">2 </w:t>
+      </w:r>
+      <w:r>
+        <w:rPr>
+          <w:sz w:val="32"/>
+          <w:szCs w:val="24"/>
+        </w:rPr>
+        <w:t>− (8</w:t>
+      </w:r>
+      <w:r>
+        <w:rPr>
+          <w:sz w:val="32"/>
+          <w:szCs w:val="24"/>
+        </w:rPr>
+        <w:t>0</w:t>
+      </w:r>
+      <w:r>
+        <w:rPr>
+          <w:sz w:val="32"/>
+          <w:szCs w:val="24"/>
+        </w:rPr>
+        <w:t xml:space="preserve"> × 6) = 1 </w:t>
+      </w:r>
+      <w:r>
+        <w:rPr>
+          <w:sz w:val="32"/>
+          <w:szCs w:val="24"/>
+        </w:rPr>
+        <w:t>212</w:t>
+      </w:r>
+      <w:r>
+        <w:rPr>
+          <w:sz w:val="32"/>
+          <w:szCs w:val="24"/>
+        </w:rPr>
+        <w:t xml:space="preserve"> руб.</w:t>
       </w:r>
     </w:p>
     <w:p>
@@ -1745,7 +1936,6 @@
           <w:sz w:val="32"/>
           <w:szCs w:val="24"/>
         </w:rPr>
-        <w:lastRenderedPageBreak/>
         <w:t>Фиксированные расходы: 255 000 руб./месяц (маркетинг, разработка, юр. услуги).</w:t>
       </w:r>
     </w:p>
@@ -1785,25 +1975,9 @@
     </w:p>
     <w:p>
       <w:pPr>
-        <w:spacing w:line="259" w:lineRule="auto"/>
-        <w:rPr>
-          <w:sz w:val="32"/>
-          <w:szCs w:val="24"/>
-        </w:rPr>
-      </w:pPr>
-      <w:r>
-        <w:rPr>
-          <w:sz w:val="32"/>
-          <w:szCs w:val="24"/>
-        </w:rPr>
-        <w:t>Необходимое количество пользователей для ROI ≥5%:</w:t>
-      </w:r>
-    </w:p>
-    <w:p>
-      <w:pPr>
         <w:numPr>
           <w:ilvl w:val="0"/>
-          <w:numId w:val="37"/>
+          <w:numId w:val="42"/>
         </w:numPr>
         <w:spacing w:line="259" w:lineRule="auto"/>
         <w:rPr>
@@ -1816,14 +1990,14 @@
           <w:sz w:val="32"/>
           <w:szCs w:val="24"/>
         </w:rPr>
-        <w:t>Общие затраты за 3 года: 255 000 × 36 = 9 180 000 руб.</w:t>
+        <w:t>Общие затраты: 255 000 × 36 = 9 180 000 руб.</w:t>
       </w:r>
     </w:p>
     <w:p>
       <w:pPr>
         <w:numPr>
           <w:ilvl w:val="0"/>
-          <w:numId w:val="37"/>
+          <w:numId w:val="42"/>
         </w:numPr>
         <w:spacing w:line="259" w:lineRule="auto"/>
         <w:rPr>
@@ -1836,14 +2010,14 @@
           <w:sz w:val="32"/>
           <w:szCs w:val="24"/>
         </w:rPr>
-        <w:t>Требуемая прибыль (5% от затрат): 459 000 руб.</w:t>
+        <w:t>Требуемая прибыль: 459 000 руб.</w:t>
       </w:r>
     </w:p>
     <w:p>
       <w:pPr>
         <w:numPr>
           <w:ilvl w:val="0"/>
-          <w:numId w:val="37"/>
+          <w:numId w:val="42"/>
         </w:numPr>
         <w:spacing w:line="259" w:lineRule="auto"/>
         <w:rPr>
@@ -1856,72 +2030,14 @@
           <w:sz w:val="32"/>
           <w:szCs w:val="24"/>
         </w:rPr>
-        <w:t>Уравнение:</w:t>
-      </w:r>
-    </w:p>
-    <w:p>
-      <w:pPr>
-        <w:spacing w:line="259" w:lineRule="auto"/>
-        <w:jc w:val="center"/>
-        <w:rPr>
-          <w:sz w:val="32"/>
-          <w:szCs w:val="24"/>
-        </w:rPr>
-      </w:pPr>
-      <w:r>
-        <w:rPr>
-          <w:noProof/>
-          <w14:ligatures w14:val="standardContextual"/>
-        </w:rPr>
-        <w:drawing>
-          <wp:inline distT="0" distB="0" distL="0" distR="0" wp14:anchorId="535F9183" wp14:editId="46FE0A94">
-            <wp:extent cx="4191000" cy="1028700"/>
-            <wp:effectExtent l="0" t="0" r="0" b="0"/>
-            <wp:docPr id="918552913" name="Рисунок 1" descr="Изображение выглядит как текст, Шрифт, снимок экрана, белый&#10;&#10;Контент, сгенерированный ИИ, может содержать ошибки."/>
-            <wp:cNvGraphicFramePr>
-              <a:graphicFrameLocks xmlns:a="http://schemas.openxmlformats.org/drawingml/2006/main" noChangeAspect="1"/>
-            </wp:cNvGraphicFramePr>
-            <a:graphic xmlns:a="http://schemas.openxmlformats.org/drawingml/2006/main">
-              <a:graphicData uri="http://schemas.openxmlformats.org/drawingml/2006/picture">
-                <pic:pic xmlns:pic="http://schemas.openxmlformats.org/drawingml/2006/picture">
-                  <pic:nvPicPr>
-                    <pic:cNvPr id="918552913" name="Рисунок 1" descr="Изображение выглядит как текст, Шрифт, снимок экрана, белый&#10;&#10;Контент, сгенерированный ИИ, может содержать ошибки."/>
-                    <pic:cNvPicPr/>
-                  </pic:nvPicPr>
-                  <pic:blipFill>
-                    <a:blip r:embed="rId5"/>
-                    <a:stretch>
-                      <a:fillRect/>
-                    </a:stretch>
-                  </pic:blipFill>
-                  <pic:spPr>
-                    <a:xfrm>
-                      <a:off x="0" y="0"/>
-                      <a:ext cx="4191000" cy="1028700"/>
-                    </a:xfrm>
-                    <a:prstGeom prst="rect">
-                      <a:avLst/>
-                    </a:prstGeom>
-                  </pic:spPr>
-                </pic:pic>
-              </a:graphicData>
-            </a:graphic>
-          </wp:inline>
-        </w:drawing>
-      </w:r>
-      <w:r>
-        <w:rPr>
-          <w:sz w:val="32"/>
-          <w:szCs w:val="24"/>
-        </w:rPr>
-        <w:t>​</w:t>
+        <w:t>Необходимо пользователей: (9 180 000 + 459 000) / 1 212 ≈ 7 950 за 3 года</w:t>
       </w:r>
     </w:p>
     <w:p>
       <w:pPr>
         <w:numPr>
           <w:ilvl w:val="0"/>
-          <w:numId w:val="37"/>
+          <w:numId w:val="42"/>
         </w:numPr>
         <w:spacing w:line="259" w:lineRule="auto"/>
         <w:rPr>
@@ -1934,7 +2050,7 @@
           <w:sz w:val="32"/>
           <w:szCs w:val="24"/>
         </w:rPr>
-        <w:t>Ежемесячное требование: 225 новых платных пользователей.</w:t>
+        <w:t>Ежемесячно: 221 пользователь</w:t>
       </w:r>
     </w:p>
     <w:p>
@@ -2084,9 +2200,10 @@
     </w:p>
     <w:p>
       <w:pPr>
+        <w:pStyle w:val="a7"/>
         <w:numPr>
-          <w:ilvl w:val="1"/>
-          <w:numId w:val="38"/>
+          <w:ilvl w:val="0"/>
+          <w:numId w:val="44"/>
         </w:numPr>
         <w:spacing w:line="259" w:lineRule="auto"/>
         <w:rPr>
@@ -2098,8 +2215,63 @@
         <w:rPr>
           <w:sz w:val="32"/>
           <w:szCs w:val="24"/>
-        </w:rPr>
-        <w:t>500 000 × (0.6 × 299 × 12 + 0.4 × 2 988) = 500 000 × (2 152 + 2 988) = 2.57 млрд руб.</w:t>
+          <w:lang w:val="en-US"/>
+        </w:rPr>
+        <w:t xml:space="preserve">10 </w:t>
+      </w:r>
+      <w:r>
+        <w:rPr>
+          <w:sz w:val="32"/>
+          <w:szCs w:val="24"/>
+        </w:rPr>
+        <w:t>млн</w:t>
+      </w:r>
+      <w:r>
+        <w:rPr>
+          <w:sz w:val="32"/>
+          <w:szCs w:val="24"/>
+          <w:lang w:val="en-US"/>
+        </w:rPr>
+        <w:t xml:space="preserve"> × 5% × (0.5×299×12 + 0.5×2 700) = 2.3 </w:t>
+      </w:r>
+      <w:r>
+        <w:rPr>
+          <w:sz w:val="32"/>
+          <w:szCs w:val="24"/>
+        </w:rPr>
+        <w:t>млрд</w:t>
+      </w:r>
+      <w:r>
+        <w:rPr>
+          <w:sz w:val="32"/>
+          <w:szCs w:val="24"/>
+          <w:lang w:val="en-US"/>
+        </w:rPr>
+        <w:t xml:space="preserve"> </w:t>
+      </w:r>
+      <w:proofErr w:type="spellStart"/>
+      <w:r>
+        <w:rPr>
+          <w:sz w:val="32"/>
+          <w:szCs w:val="24"/>
+        </w:rPr>
+        <w:t>руб</w:t>
+      </w:r>
+      <w:proofErr w:type="spellEnd"/>
+      <w:r>
+        <w:rPr>
+          <w:sz w:val="32"/>
+          <w:szCs w:val="24"/>
+          <w:lang w:val="en-US"/>
+        </w:rPr>
+        <w:t>./</w:t>
+      </w:r>
+      <w:r>
+        <w:rPr>
+          <w:sz w:val="32"/>
+          <w:szCs w:val="24"/>
+        </w:rPr>
+        <w:t>год</w:t>
       </w:r>
     </w:p>
     <w:p>
@@ -2108,46 +2280,16 @@
         <w:rPr>
           <w:sz w:val="32"/>
           <w:szCs w:val="24"/>
-        </w:rPr>
-      </w:pPr>
-      <w:r>
-        <w:rPr>
-          <w:sz w:val="32"/>
-          <w:szCs w:val="24"/>
-        </w:rPr>
-        <w:t>4.2. SOM (</w:t>
-      </w:r>
-      <w:proofErr w:type="spellStart"/>
-      <w:r>
-        <w:rPr>
-          <w:sz w:val="32"/>
-          <w:szCs w:val="24"/>
-        </w:rPr>
-        <w:t>Serviceable</w:t>
-      </w:r>
-      <w:proofErr w:type="spellEnd"/>
-      <w:r>
-        <w:rPr>
-          <w:sz w:val="32"/>
-          <w:szCs w:val="24"/>
-        </w:rPr>
-        <w:t xml:space="preserve"> </w:t>
-      </w:r>
-      <w:proofErr w:type="spellStart"/>
-      <w:r>
-        <w:rPr>
-          <w:sz w:val="32"/>
-          <w:szCs w:val="24"/>
-        </w:rPr>
-        <w:t>Obtainable</w:t>
-      </w:r>
-      <w:proofErr w:type="spellEnd"/>
-      <w:r>
-        <w:rPr>
-          <w:sz w:val="32"/>
-          <w:szCs w:val="24"/>
-        </w:rPr>
-        <w:t xml:space="preserve"> Market):</w:t>
+          <w:lang w:val="en-US"/>
+        </w:rPr>
+      </w:pPr>
+      <w:r>
+        <w:rPr>
+          <w:sz w:val="32"/>
+          <w:szCs w:val="24"/>
+          <w:lang w:val="en-US"/>
+        </w:rPr>
+        <w:t>4.2. SOM (Serviceable Obtainable Market):</w:t>
       </w:r>
     </w:p>
     <w:p>
@@ -2192,9 +2334,10 @@
     </w:p>
     <w:p>
       <w:pPr>
+        <w:pStyle w:val="a7"/>
         <w:numPr>
-          <w:ilvl w:val="1"/>
-          <w:numId w:val="39"/>
+          <w:ilvl w:val="0"/>
+          <w:numId w:val="43"/>
         </w:numPr>
         <w:spacing w:line="259" w:lineRule="auto"/>
         <w:rPr>
@@ -2207,22 +2350,9 @@
           <w:sz w:val="32"/>
           <w:szCs w:val="24"/>
         </w:rPr>
-        <w:t>5 000 × (0.6 × 299 × 12 + 0.4 × 2 988) = 25.7 млн руб.</w:t>
-      </w:r>
-    </w:p>
-    <w:p>
-      <w:pPr>
-        <w:spacing w:line="259" w:lineRule="auto"/>
-        <w:rPr>
-          <w:sz w:val="32"/>
-          <w:szCs w:val="24"/>
-        </w:rPr>
-      </w:pPr>
-      <w:r>
-        <w:rPr>
-          <w:sz w:val="32"/>
-          <w:szCs w:val="24"/>
-        </w:rPr>
+        <w:t>5 000 × 4 494 = 22.5 млн руб./год</w:t>
+      </w:r>
+      <w:r>
         <w:pict w14:anchorId="46CF8B7C">
           <v:rect id="_x0000_i1028" style="width:0;height:.75pt" o:hralign="center" o:hrstd="t" o:hrnoshade="t" o:hr="t" fillcolor="#404040" stroked="f"/>
         </w:pict>
@@ -2241,153 +2371,210 @@
           <w:sz w:val="32"/>
           <w:szCs w:val="24"/>
         </w:rPr>
-        <w:t>Вывод</w:t>
+        <w:t>5. Вывод</w:t>
+      </w:r>
+    </w:p>
+    <w:p>
+      <w:pPr>
+        <w:rPr>
+          <w:sz w:val="32"/>
+          <w:szCs w:val="24"/>
+        </w:rPr>
+      </w:pPr>
+      <w:r>
+        <w:rPr>
+          <w:sz w:val="32"/>
+          <w:szCs w:val="24"/>
+        </w:rPr>
+        <w:t xml:space="preserve">Представленная </w:t>
+      </w:r>
+      <w:proofErr w:type="spellStart"/>
+      <w:r>
+        <w:rPr>
+          <w:sz w:val="32"/>
+          <w:szCs w:val="24"/>
+        </w:rPr>
+        <w:t>freemium</w:t>
+      </w:r>
+      <w:proofErr w:type="spellEnd"/>
+      <w:r>
+        <w:rPr>
+          <w:sz w:val="32"/>
+          <w:szCs w:val="24"/>
+        </w:rPr>
+        <w:t xml:space="preserve">-модель с месячной (299 руб.) и годовой (2 700 руб.) подписками демонстрирует устойчивую экономику проекта. При среднем сроке жизни пользователя 6 месяцев и LTV 1 692 руб., для достижения 5% ROI за 3 года необходимо привлекать </w:t>
+      </w:r>
+      <w:r>
+        <w:rPr>
+          <w:sz w:val="32"/>
+          <w:szCs w:val="24"/>
+        </w:rPr>
+        <w:lastRenderedPageBreak/>
+        <w:t>221 платного пользователя ежемесячно. Модель сочетает доходы от подписок (средний ARPU 282 руб./месяц) и дополнительных источников (реклама, премиум-функции).</w:t>
+      </w:r>
+    </w:p>
+    <w:p>
+      <w:pPr>
+        <w:rPr>
+          <w:sz w:val="32"/>
+          <w:szCs w:val="24"/>
+        </w:rPr>
+      </w:pPr>
+      <w:r>
+        <w:rPr>
+          <w:sz w:val="32"/>
+          <w:szCs w:val="24"/>
+        </w:rPr>
+        <w:t>Ключевые показатели:</w:t>
       </w:r>
     </w:p>
     <w:p>
       <w:pPr>
         <w:numPr>
           <w:ilvl w:val="0"/>
-          <w:numId w:val="40"/>
+          <w:numId w:val="46"/>
         </w:numPr>
-        <w:spacing w:line="259" w:lineRule="auto"/>
-        <w:rPr>
-          <w:sz w:val="32"/>
-          <w:szCs w:val="24"/>
-        </w:rPr>
-      </w:pPr>
-      <w:r>
-        <w:rPr>
-          <w:sz w:val="32"/>
-          <w:szCs w:val="24"/>
-        </w:rPr>
-        <w:lastRenderedPageBreak/>
-        <w:t>Годовая подписка (2 988 руб.) увеличивает средний LTV до 1 674 руб., но требует больше пользователей для окупаемости.</w:t>
+        <w:rPr>
+          <w:sz w:val="32"/>
+          <w:szCs w:val="24"/>
+        </w:rPr>
+      </w:pPr>
+      <w:r>
+        <w:rPr>
+          <w:sz w:val="32"/>
+          <w:szCs w:val="24"/>
+        </w:rPr>
+        <w:t>Годовой доход на 1% рынка (SOM): 22,5 млн руб.</w:t>
       </w:r>
     </w:p>
     <w:p>
       <w:pPr>
         <w:numPr>
           <w:ilvl w:val="0"/>
-          <w:numId w:val="40"/>
+          <w:numId w:val="46"/>
         </w:numPr>
-        <w:spacing w:line="259" w:lineRule="auto"/>
-        <w:rPr>
-          <w:sz w:val="32"/>
-          <w:szCs w:val="24"/>
-        </w:rPr>
-      </w:pPr>
-      <w:r>
-        <w:rPr>
-          <w:sz w:val="32"/>
-          <w:szCs w:val="24"/>
-        </w:rPr>
-        <w:t>Ключевые метрики:</w:t>
-      </w:r>
-    </w:p>
-    <w:p>
-      <w:pPr>
-        <w:numPr>
-          <w:ilvl w:val="1"/>
-          <w:numId w:val="40"/>
-        </w:numPr>
-        <w:spacing w:line="259" w:lineRule="auto"/>
-        <w:rPr>
-          <w:sz w:val="32"/>
-          <w:szCs w:val="24"/>
-        </w:rPr>
-      </w:pPr>
-      <w:r>
-        <w:rPr>
-          <w:sz w:val="32"/>
-          <w:szCs w:val="24"/>
-        </w:rPr>
-        <w:t>Необходимо привлекать 225 платных пользователей в месяц.</w:t>
-      </w:r>
-    </w:p>
-    <w:p>
-      <w:pPr>
-        <w:numPr>
-          <w:ilvl w:val="1"/>
-          <w:numId w:val="40"/>
-        </w:numPr>
-        <w:spacing w:line="259" w:lineRule="auto"/>
-        <w:rPr>
-          <w:sz w:val="32"/>
-          <w:szCs w:val="24"/>
-        </w:rPr>
-      </w:pPr>
-      <w:r>
-        <w:rPr>
-          <w:sz w:val="32"/>
-          <w:szCs w:val="24"/>
-        </w:rPr>
-        <w:t>SOM (год 1): 25.7 млн руб. (рост на 43% благодаря годовой подписке).</w:t>
+        <w:rPr>
+          <w:sz w:val="32"/>
+          <w:szCs w:val="24"/>
+        </w:rPr>
+      </w:pPr>
+      <w:r>
+        <w:rPr>
+          <w:sz w:val="32"/>
+          <w:szCs w:val="24"/>
+        </w:rPr>
+        <w:t>Точка безубыточности: 221 платный пользователь/месяц</w:t>
       </w:r>
     </w:p>
     <w:p>
       <w:pPr>
         <w:numPr>
           <w:ilvl w:val="0"/>
-          <w:numId w:val="40"/>
+          <w:numId w:val="46"/>
         </w:numPr>
-        <w:spacing w:line="259" w:lineRule="auto"/>
-        <w:rPr>
-          <w:sz w:val="32"/>
-          <w:szCs w:val="24"/>
-        </w:rPr>
-      </w:pPr>
-      <w:r>
-        <w:rPr>
-          <w:sz w:val="32"/>
-          <w:szCs w:val="24"/>
-        </w:rPr>
-        <w:t>Рекомендации:</w:t>
+        <w:rPr>
+          <w:sz w:val="32"/>
+          <w:szCs w:val="24"/>
+        </w:rPr>
+      </w:pPr>
+      <w:r>
+        <w:rPr>
+          <w:sz w:val="32"/>
+          <w:szCs w:val="24"/>
+        </w:rPr>
+        <w:t>Максимально допустимый CAC: 1 154 руб.</w:t>
+      </w:r>
+    </w:p>
+    <w:p>
+      <w:pPr>
+        <w:rPr>
+          <w:sz w:val="32"/>
+          <w:szCs w:val="24"/>
+        </w:rPr>
+      </w:pPr>
+      <w:r>
+        <w:rPr>
+          <w:sz w:val="32"/>
+          <w:szCs w:val="24"/>
+        </w:rPr>
+        <w:t>Для успешной реализации важно:</w:t>
       </w:r>
     </w:p>
     <w:p>
       <w:pPr>
         <w:numPr>
-          <w:ilvl w:val="1"/>
-          <w:numId w:val="40"/>
+          <w:ilvl w:val="0"/>
+          <w:numId w:val="47"/>
         </w:numPr>
-        <w:spacing w:line="259" w:lineRule="auto"/>
-        <w:rPr>
-          <w:sz w:val="32"/>
-          <w:szCs w:val="24"/>
-        </w:rPr>
-      </w:pPr>
-      <w:r>
-        <w:rPr>
-          <w:sz w:val="32"/>
-          <w:szCs w:val="24"/>
-        </w:rPr>
-        <w:t>Активно продвигать годовую подписку через таргетированную рекламу.</w:t>
+        <w:rPr>
+          <w:sz w:val="32"/>
+          <w:szCs w:val="24"/>
+        </w:rPr>
+      </w:pPr>
+      <w:r>
+        <w:rPr>
+          <w:sz w:val="32"/>
+          <w:szCs w:val="24"/>
+        </w:rPr>
+        <w:t>Поддерживать баланс между бесплатными и платными функциями</w:t>
       </w:r>
     </w:p>
     <w:p>
       <w:pPr>
         <w:numPr>
-          <w:ilvl w:val="1"/>
-          <w:numId w:val="40"/>
+          <w:ilvl w:val="0"/>
+          <w:numId w:val="47"/>
         </w:numPr>
-        <w:spacing w:line="259" w:lineRule="auto"/>
-        <w:rPr>
-          <w:sz w:val="32"/>
-          <w:szCs w:val="24"/>
-        </w:rPr>
-      </w:pPr>
-      <w:r>
-        <w:rPr>
-          <w:sz w:val="32"/>
-          <w:szCs w:val="24"/>
-        </w:rPr>
-        <w:t>Увеличить маркетинговый бюджет для достижения конверсии.</w:t>
-      </w:r>
-    </w:p>
-    <w:p>
-      <w:pPr>
-        <w:spacing w:line="259" w:lineRule="auto"/>
+        <w:rPr>
+          <w:sz w:val="32"/>
+          <w:szCs w:val="24"/>
+        </w:rPr>
+      </w:pPr>
+      <w:r>
+        <w:rPr>
+          <w:sz w:val="32"/>
+          <w:szCs w:val="24"/>
+        </w:rPr>
+        <w:t xml:space="preserve">Оптимизировать маркетинговые расходы (CAC </w:t>
+      </w:r>
+      <w:proofErr w:type="gramStart"/>
+      <w:r>
+        <w:rPr>
+          <w:sz w:val="32"/>
+          <w:szCs w:val="24"/>
+        </w:rPr>
+        <w:t>&lt; LTV</w:t>
+      </w:r>
+      <w:proofErr w:type="gramEnd"/>
+      <w:r>
+        <w:rPr>
+          <w:sz w:val="32"/>
+          <w:szCs w:val="24"/>
+        </w:rPr>
+        <w:t>)</w:t>
+      </w:r>
+    </w:p>
+    <w:p>
+      <w:pPr>
+        <w:numPr>
+          <w:ilvl w:val="0"/>
+          <w:numId w:val="47"/>
+        </w:numPr>
+        <w:rPr>
+          <w:sz w:val="32"/>
+          <w:szCs w:val="24"/>
+        </w:rPr>
+      </w:pPr>
+      <w:r>
+        <w:rPr>
+          <w:sz w:val="32"/>
+          <w:szCs w:val="24"/>
+        </w:rPr>
+        <w:t>Постепенно наращивать ARPU через дополнительные платные функции</w:t>
+      </w:r>
+    </w:p>
+    <w:p>
+      <w:pPr>
         <w:rPr>
           <w:b/>
           <w:bCs/>
@@ -2397,8 +2584,30 @@
       </w:pPr>
       <w:r>
         <w:rPr>
-          <w:b/>
-          <w:bCs/>
+          <w:sz w:val="32"/>
+          <w:szCs w:val="24"/>
+        </w:rPr>
+        <w:t>Проект демонстрирует хороший потенциал окупаемости при условии выполнения плана по привлечению и удержанию пользователей.</w:t>
+      </w:r>
+    </w:p>
+    <w:p>
+      <w:pPr>
+        <w:rPr>
+          <w:sz w:val="32"/>
+          <w:szCs w:val="24"/>
+        </w:rPr>
+      </w:pPr>
+    </w:p>
+    <w:p>
+      <w:pPr>
+        <w:spacing w:line="259" w:lineRule="auto"/>
+        <w:rPr>
+          <w:sz w:val="32"/>
+          <w:szCs w:val="24"/>
+        </w:rPr>
+      </w:pPr>
+      <w:r>
+        <w:rPr>
           <w:sz w:val="32"/>
           <w:szCs w:val="24"/>
         </w:rPr>
@@ -3345,6 +3554,119 @@
 <file path=word/numbering.xml><?xml version="1.0" encoding="utf-8"?>
 <w:numbering xmlns:wpc="http://schemas.microsoft.com/office/word/2010/wordprocessingCanvas" xmlns:cx="http://schemas.microsoft.com/office/drawing/2014/chartex" xmlns:cx1="http://schemas.microsoft.com/office/drawing/2015/9/8/chartex" xmlns:cx2="http://schemas.microsoft.com/office/drawing/2015/10/21/chartex" xmlns:cx3="http://schemas.microsoft.com/office/drawing/2016/5/9/chartex" xmlns:cx4="http://schemas.microsoft.com/office/drawing/2016/5/10/chartex" xmlns:cx5="http://schemas.microsoft.com/office/drawing/2016/5/11/chartex" xmlns:cx6="http://schemas.microsoft.com/office/drawing/2016/5/12/chartex" xmlns:cx7="http://schemas.microsoft.com/office/drawing/2016/5/13/chartex" xmlns:cx8="http://schemas.microsoft.com/office/drawing/2016/5/14/chartex" xmlns:mc="http://schemas.openxmlformats.org/markup-compatibility/2006" xmlns:aink="http://schemas.microsoft.com/office/drawing/2016/ink" xmlns:am3d="http://schemas.microsoft.com/office/drawing/2017/model3d" xmlns:o="urn:schemas-microsoft-com:office:office" xmlns:oel="http://schemas.microsoft.com/office/2019/extlst" xmlns:r="http://schemas.openxmlformats.org/officeDocument/2006/relationships" xmlns:m="http://schemas.openxmlformats.org/officeDocument/2006/math" xmlns:v="urn:schemas-microsoft-com:vml" xmlns:wp14="http://schemas.microsoft.com/office/word/2010/wordprocessingDrawing" xmlns:wp="http://schemas.openxmlformats.org/drawingml/2006/wordprocessingDrawing" xmlns:w10="urn:schemas-microsoft-com:office:word" xmlns:w="http://schemas.openxmlformats.org/wordprocessingml/2006/main" xmlns:w14="http://schemas.microsoft.com/office/word/2010/wordml" xmlns:w15="http://schemas.microsoft.com/office/word/2012/wordml" xmlns:w16cex="http://schemas.microsoft.com/office/word/2018/wordml/cex" xmlns:w16cid="http://schemas.microsoft.com/office/word/2016/wordml/cid" xmlns:w16="http://schemas.microsoft.com/office/word/2018/wordml" xmlns:w16du="http://schemas.microsoft.com/office/word/2023/wordml/word16du" xmlns:w16sdtdh="http://schemas.microsoft.com/office/word/2020/wordml/sdtdatahash" xmlns:w16sdtfl="http://schemas.microsoft.com/office/word/2024/wordml/sdtformatlock" xmlns:w16se="http://schemas.microsoft.com/office/word/2015/wordml/symex" xmlns:wpg="http://schemas.microsoft.com/office/word/2010/wordprocessingGroup" xmlns:wpi="http://schemas.microsoft.com/office/word/2010/wordprocessingInk" xmlns:wne="http://schemas.microsoft.com/office/word/2006/wordml" xmlns:wps="http://schemas.microsoft.com/office/word/2010/wordprocessingShape" mc:Ignorable="w14 w15 w16se w16cid w16 w16cex w16sdtdh w16sdtfl w16du wp14">
   <w:abstractNum w:abstractNumId="0" w15:restartNumberingAfterBreak="0">
+    <w:nsid w:val="04CB21A7"/>
+    <w:multiLevelType w:val="hybridMultilevel"/>
+    <w:tmpl w:val="80605C9C"/>
+    <w:lvl w:ilvl="0" w:tplc="04190003">
+      <w:start w:val="1"/>
+      <w:numFmt w:val="bullet"/>
+      <w:lvlText w:val="o"/>
+      <w:lvlJc w:val="left"/>
+      <w:pPr>
+        <w:ind w:left="720" w:hanging="360"/>
+      </w:pPr>
+      <w:rPr>
+        <w:rFonts w:ascii="Courier New" w:hAnsi="Courier New" w:cs="Courier New" w:hint="default"/>
+      </w:rPr>
+    </w:lvl>
+    <w:lvl w:ilvl="1" w:tplc="04190003" w:tentative="1">
+      <w:start w:val="1"/>
+      <w:numFmt w:val="bullet"/>
+      <w:lvlText w:val="o"/>
+      <w:lvlJc w:val="left"/>
+      <w:pPr>
+        <w:ind w:left="1440" w:hanging="360"/>
+      </w:pPr>
+      <w:rPr>
+        <w:rFonts w:ascii="Courier New" w:hAnsi="Courier New" w:cs="Courier New" w:hint="default"/>
+      </w:rPr>
+    </w:lvl>
+    <w:lvl w:ilvl="2" w:tplc="04190005" w:tentative="1">
+      <w:start w:val="1"/>
+      <w:numFmt w:val="bullet"/>
+      <w:lvlText w:val=""/>
+      <w:lvlJc w:val="left"/>
+      <w:pPr>
+        <w:ind w:left="2160" w:hanging="360"/>
+      </w:pPr>
+      <w:rPr>
+        <w:rFonts w:ascii="Wingdings" w:hAnsi="Wingdings" w:hint="default"/>
+      </w:rPr>
+    </w:lvl>
+    <w:lvl w:ilvl="3" w:tplc="04190001" w:tentative="1">
+      <w:start w:val="1"/>
+      <w:numFmt w:val="bullet"/>
+      <w:lvlText w:val=""/>
+      <w:lvlJc w:val="left"/>
+      <w:pPr>
+        <w:ind w:left="2880" w:hanging="360"/>
+      </w:pPr>
+      <w:rPr>
+        <w:rFonts w:ascii="Symbol" w:hAnsi="Symbol" w:hint="default"/>
+      </w:rPr>
+    </w:lvl>
+    <w:lvl w:ilvl="4" w:tplc="04190003" w:tentative="1">
+      <w:start w:val="1"/>
+      <w:numFmt w:val="bullet"/>
+      <w:lvlText w:val="o"/>
+      <w:lvlJc w:val="left"/>
+      <w:pPr>
+        <w:ind w:left="3600" w:hanging="360"/>
+      </w:pPr>
+      <w:rPr>
+        <w:rFonts w:ascii="Courier New" w:hAnsi="Courier New" w:cs="Courier New" w:hint="default"/>
+      </w:rPr>
+    </w:lvl>
+    <w:lvl w:ilvl="5" w:tplc="04190005" w:tentative="1">
+      <w:start w:val="1"/>
+      <w:numFmt w:val="bullet"/>
+      <w:lvlText w:val=""/>
+      <w:lvlJc w:val="left"/>
+      <w:pPr>
+        <w:ind w:left="4320" w:hanging="360"/>
+      </w:pPr>
+      <w:rPr>
+        <w:rFonts w:ascii="Wingdings" w:hAnsi="Wingdings" w:hint="default"/>
+      </w:rPr>
+    </w:lvl>
+    <w:lvl w:ilvl="6" w:tplc="04190001" w:tentative="1">
+      <w:start w:val="1"/>
+      <w:numFmt w:val="bullet"/>
+      <w:lvlText w:val=""/>
+      <w:lvlJc w:val="left"/>
+      <w:pPr>
+        <w:ind w:left="5040" w:hanging="360"/>
+      </w:pPr>
+      <w:rPr>
+        <w:rFonts w:ascii="Symbol" w:hAnsi="Symbol" w:hint="default"/>
+      </w:rPr>
+    </w:lvl>
+    <w:lvl w:ilvl="7" w:tplc="04190003" w:tentative="1">
+      <w:start w:val="1"/>
+      <w:numFmt w:val="bullet"/>
+      <w:lvlText w:val="o"/>
+      <w:lvlJc w:val="left"/>
+      <w:pPr>
+        <w:ind w:left="5760" w:hanging="360"/>
+      </w:pPr>
+      <w:rPr>
+        <w:rFonts w:ascii="Courier New" w:hAnsi="Courier New" w:cs="Courier New" w:hint="default"/>
+      </w:rPr>
+    </w:lvl>
+    <w:lvl w:ilvl="8" w:tplc="04190005" w:tentative="1">
+      <w:start w:val="1"/>
+      <w:numFmt w:val="bullet"/>
+      <w:lvlText w:val=""/>
+      <w:lvlJc w:val="left"/>
+      <w:pPr>
+        <w:ind w:left="6480" w:hanging="360"/>
+      </w:pPr>
+      <w:rPr>
+        <w:rFonts w:ascii="Wingdings" w:hAnsi="Wingdings" w:hint="default"/>
+      </w:rPr>
+    </w:lvl>
+  </w:abstractNum>
+  <w:abstractNum w:abstractNumId="1" w15:restartNumberingAfterBreak="0">
     <w:nsid w:val="04FC602C"/>
     <w:multiLevelType w:val="multilevel"/>
     <w:tmpl w:val="6584E6D0"/>
@@ -3493,7 +3815,7 @@
       </w:rPr>
     </w:lvl>
   </w:abstractNum>
-  <w:abstractNum w:abstractNumId="1" w15:restartNumberingAfterBreak="0">
+  <w:abstractNum w:abstractNumId="2" w15:restartNumberingAfterBreak="0">
     <w:nsid w:val="06051A66"/>
     <w:multiLevelType w:val="multilevel"/>
     <w:tmpl w:val="CCB4AA9C"/>
@@ -3642,7 +3964,7 @@
       </w:rPr>
     </w:lvl>
   </w:abstractNum>
-  <w:abstractNum w:abstractNumId="2" w15:restartNumberingAfterBreak="0">
+  <w:abstractNum w:abstractNumId="3" w15:restartNumberingAfterBreak="0">
     <w:nsid w:val="1984256F"/>
     <w:multiLevelType w:val="multilevel"/>
     <w:tmpl w:val="AD5416BE"/>
@@ -3791,7 +4113,120 @@
       </w:rPr>
     </w:lvl>
   </w:abstractNum>
-  <w:abstractNum w:abstractNumId="3" w15:restartNumberingAfterBreak="0">
+  <w:abstractNum w:abstractNumId="4" w15:restartNumberingAfterBreak="0">
+    <w:nsid w:val="1A4F1054"/>
+    <w:multiLevelType w:val="hybridMultilevel"/>
+    <w:tmpl w:val="120803D2"/>
+    <w:lvl w:ilvl="0" w:tplc="04190003">
+      <w:start w:val="1"/>
+      <w:numFmt w:val="bullet"/>
+      <w:lvlText w:val="o"/>
+      <w:lvlJc w:val="left"/>
+      <w:pPr>
+        <w:ind w:left="720" w:hanging="360"/>
+      </w:pPr>
+      <w:rPr>
+        <w:rFonts w:ascii="Courier New" w:hAnsi="Courier New" w:cs="Courier New" w:hint="default"/>
+      </w:rPr>
+    </w:lvl>
+    <w:lvl w:ilvl="1" w:tplc="04190003" w:tentative="1">
+      <w:start w:val="1"/>
+      <w:numFmt w:val="bullet"/>
+      <w:lvlText w:val="o"/>
+      <w:lvlJc w:val="left"/>
+      <w:pPr>
+        <w:ind w:left="1440" w:hanging="360"/>
+      </w:pPr>
+      <w:rPr>
+        <w:rFonts w:ascii="Courier New" w:hAnsi="Courier New" w:cs="Courier New" w:hint="default"/>
+      </w:rPr>
+    </w:lvl>
+    <w:lvl w:ilvl="2" w:tplc="04190005" w:tentative="1">
+      <w:start w:val="1"/>
+      <w:numFmt w:val="bullet"/>
+      <w:lvlText w:val=""/>
+      <w:lvlJc w:val="left"/>
+      <w:pPr>
+        <w:ind w:left="2160" w:hanging="360"/>
+      </w:pPr>
+      <w:rPr>
+        <w:rFonts w:ascii="Wingdings" w:hAnsi="Wingdings" w:hint="default"/>
+      </w:rPr>
+    </w:lvl>
+    <w:lvl w:ilvl="3" w:tplc="04190001" w:tentative="1">
+      <w:start w:val="1"/>
+      <w:numFmt w:val="bullet"/>
+      <w:lvlText w:val=""/>
+      <w:lvlJc w:val="left"/>
+      <w:pPr>
+        <w:ind w:left="2880" w:hanging="360"/>
+      </w:pPr>
+      <w:rPr>
+        <w:rFonts w:ascii="Symbol" w:hAnsi="Symbol" w:hint="default"/>
+      </w:rPr>
+    </w:lvl>
+    <w:lvl w:ilvl="4" w:tplc="04190003" w:tentative="1">
+      <w:start w:val="1"/>
+      <w:numFmt w:val="bullet"/>
+      <w:lvlText w:val="o"/>
+      <w:lvlJc w:val="left"/>
+      <w:pPr>
+        <w:ind w:left="3600" w:hanging="360"/>
+      </w:pPr>
+      <w:rPr>
+        <w:rFonts w:ascii="Courier New" w:hAnsi="Courier New" w:cs="Courier New" w:hint="default"/>
+      </w:rPr>
+    </w:lvl>
+    <w:lvl w:ilvl="5" w:tplc="04190005" w:tentative="1">
+      <w:start w:val="1"/>
+      <w:numFmt w:val="bullet"/>
+      <w:lvlText w:val=""/>
+      <w:lvlJc w:val="left"/>
+      <w:pPr>
+        <w:ind w:left="4320" w:hanging="360"/>
+      </w:pPr>
+      <w:rPr>
+        <w:rFonts w:ascii="Wingdings" w:hAnsi="Wingdings" w:hint="default"/>
+      </w:rPr>
+    </w:lvl>
+    <w:lvl w:ilvl="6" w:tplc="04190001" w:tentative="1">
+      <w:start w:val="1"/>
+      <w:numFmt w:val="bullet"/>
+      <w:lvlText w:val=""/>
+      <w:lvlJc w:val="left"/>
+      <w:pPr>
+        <w:ind w:left="5040" w:hanging="360"/>
+      </w:pPr>
+      <w:rPr>
+        <w:rFonts w:ascii="Symbol" w:hAnsi="Symbol" w:hint="default"/>
+      </w:rPr>
+    </w:lvl>
+    <w:lvl w:ilvl="7" w:tplc="04190003" w:tentative="1">
+      <w:start w:val="1"/>
+      <w:numFmt w:val="bullet"/>
+      <w:lvlText w:val="o"/>
+      <w:lvlJc w:val="left"/>
+      <w:pPr>
+        <w:ind w:left="5760" w:hanging="360"/>
+      </w:pPr>
+      <w:rPr>
+        <w:rFonts w:ascii="Courier New" w:hAnsi="Courier New" w:cs="Courier New" w:hint="default"/>
+      </w:rPr>
+    </w:lvl>
+    <w:lvl w:ilvl="8" w:tplc="04190005" w:tentative="1">
+      <w:start w:val="1"/>
+      <w:numFmt w:val="bullet"/>
+      <w:lvlText w:val=""/>
+      <w:lvlJc w:val="left"/>
+      <w:pPr>
+        <w:ind w:left="6480" w:hanging="360"/>
+      </w:pPr>
+      <w:rPr>
+        <w:rFonts w:ascii="Wingdings" w:hAnsi="Wingdings" w:hint="default"/>
+      </w:rPr>
+    </w:lvl>
+  </w:abstractNum>
+  <w:abstractNum w:abstractNumId="5" w15:restartNumberingAfterBreak="0">
     <w:nsid w:val="1A7D572D"/>
     <w:multiLevelType w:val="multilevel"/>
     <w:tmpl w:val="38C412DC"/>
@@ -3940,7 +4375,7 @@
       </w:rPr>
     </w:lvl>
   </w:abstractNum>
-  <w:abstractNum w:abstractNumId="4" w15:restartNumberingAfterBreak="0">
+  <w:abstractNum w:abstractNumId="6" w15:restartNumberingAfterBreak="0">
     <w:nsid w:val="1C505F73"/>
     <w:multiLevelType w:val="multilevel"/>
     <w:tmpl w:val="0700E55C"/>
@@ -4089,7 +4524,7 @@
       </w:rPr>
     </w:lvl>
   </w:abstractNum>
-  <w:abstractNum w:abstractNumId="5" w15:restartNumberingAfterBreak="0">
+  <w:abstractNum w:abstractNumId="7" w15:restartNumberingAfterBreak="0">
     <w:nsid w:val="1DFF76A3"/>
     <w:multiLevelType w:val="multilevel"/>
     <w:tmpl w:val="2ECEE076"/>
@@ -4238,7 +4673,7 @@
       </w:rPr>
     </w:lvl>
   </w:abstractNum>
-  <w:abstractNum w:abstractNumId="6" w15:restartNumberingAfterBreak="0">
+  <w:abstractNum w:abstractNumId="8" w15:restartNumberingAfterBreak="0">
     <w:nsid w:val="1E821EC3"/>
     <w:multiLevelType w:val="multilevel"/>
     <w:tmpl w:val="B20AC942"/>
@@ -4387,7 +4822,7 @@
       </w:rPr>
     </w:lvl>
   </w:abstractNum>
-  <w:abstractNum w:abstractNumId="7" w15:restartNumberingAfterBreak="0">
+  <w:abstractNum w:abstractNumId="9" w15:restartNumberingAfterBreak="0">
     <w:nsid w:val="214E5731"/>
     <w:multiLevelType w:val="multilevel"/>
     <w:tmpl w:val="67965F60"/>
@@ -4536,7 +4971,7 @@
       </w:rPr>
     </w:lvl>
   </w:abstractNum>
-  <w:abstractNum w:abstractNumId="8" w15:restartNumberingAfterBreak="0">
+  <w:abstractNum w:abstractNumId="10" w15:restartNumberingAfterBreak="0">
     <w:nsid w:val="21561B76"/>
     <w:multiLevelType w:val="multilevel"/>
     <w:tmpl w:val="71228AD2"/>
@@ -4685,7 +5120,7 @@
       </w:rPr>
     </w:lvl>
   </w:abstractNum>
-  <w:abstractNum w:abstractNumId="9" w15:restartNumberingAfterBreak="0">
+  <w:abstractNum w:abstractNumId="11" w15:restartNumberingAfterBreak="0">
     <w:nsid w:val="237744B4"/>
     <w:multiLevelType w:val="multilevel"/>
     <w:tmpl w:val="F5B85B86"/>
@@ -4834,7 +5269,7 @@
       </w:rPr>
     </w:lvl>
   </w:abstractNum>
-  <w:abstractNum w:abstractNumId="10" w15:restartNumberingAfterBreak="0">
+  <w:abstractNum w:abstractNumId="12" w15:restartNumberingAfterBreak="0">
     <w:nsid w:val="238E2C3B"/>
     <w:multiLevelType w:val="multilevel"/>
     <w:tmpl w:val="24AC24B2"/>
@@ -4983,7 +5418,7 @@
       </w:rPr>
     </w:lvl>
   </w:abstractNum>
-  <w:abstractNum w:abstractNumId="11" w15:restartNumberingAfterBreak="0">
+  <w:abstractNum w:abstractNumId="13" w15:restartNumberingAfterBreak="0">
     <w:nsid w:val="276B5B96"/>
     <w:multiLevelType w:val="multilevel"/>
     <w:tmpl w:val="C33A22EE"/>
@@ -5132,7 +5567,156 @@
       </w:rPr>
     </w:lvl>
   </w:abstractNum>
-  <w:abstractNum w:abstractNumId="12" w15:restartNumberingAfterBreak="0">
+  <w:abstractNum w:abstractNumId="14" w15:restartNumberingAfterBreak="0">
+    <w:nsid w:val="29BE2324"/>
+    <w:multiLevelType w:val="multilevel"/>
+    <w:tmpl w:val="B6B261F8"/>
+    <w:lvl w:ilvl="0">
+      <w:start w:val="1"/>
+      <w:numFmt w:val="bullet"/>
+      <w:lvlText w:val=""/>
+      <w:lvlJc w:val="left"/>
+      <w:pPr>
+        <w:tabs>
+          <w:tab w:val="num" w:pos="720"/>
+        </w:tabs>
+        <w:ind w:left="720" w:hanging="360"/>
+      </w:pPr>
+      <w:rPr>
+        <w:rFonts w:ascii="Symbol" w:hAnsi="Symbol" w:hint="default"/>
+        <w:sz w:val="20"/>
+      </w:rPr>
+    </w:lvl>
+    <w:lvl w:ilvl="1" w:tentative="1">
+      <w:start w:val="1"/>
+      <w:numFmt w:val="bullet"/>
+      <w:lvlText w:val="o"/>
+      <w:lvlJc w:val="left"/>
+      <w:pPr>
+        <w:tabs>
+          <w:tab w:val="num" w:pos="1440"/>
+        </w:tabs>
+        <w:ind w:left="1440" w:hanging="360"/>
+      </w:pPr>
+      <w:rPr>
+        <w:rFonts w:ascii="Courier New" w:hAnsi="Courier New" w:hint="default"/>
+        <w:sz w:val="20"/>
+      </w:rPr>
+    </w:lvl>
+    <w:lvl w:ilvl="2" w:tentative="1">
+      <w:start w:val="1"/>
+      <w:numFmt w:val="bullet"/>
+      <w:lvlText w:val=""/>
+      <w:lvlJc w:val="left"/>
+      <w:pPr>
+        <w:tabs>
+          <w:tab w:val="num" w:pos="2160"/>
+        </w:tabs>
+        <w:ind w:left="2160" w:hanging="360"/>
+      </w:pPr>
+      <w:rPr>
+        <w:rFonts w:ascii="Wingdings" w:hAnsi="Wingdings" w:hint="default"/>
+        <w:sz w:val="20"/>
+      </w:rPr>
+    </w:lvl>
+    <w:lvl w:ilvl="3" w:tentative="1">
+      <w:start w:val="1"/>
+      <w:numFmt w:val="bullet"/>
+      <w:lvlText w:val=""/>
+      <w:lvlJc w:val="left"/>
+      <w:pPr>
+        <w:tabs>
+          <w:tab w:val="num" w:pos="2880"/>
+        </w:tabs>
+        <w:ind w:left="2880" w:hanging="360"/>
+      </w:pPr>
+      <w:rPr>
+        <w:rFonts w:ascii="Wingdings" w:hAnsi="Wingdings" w:hint="default"/>
+        <w:sz w:val="20"/>
+      </w:rPr>
+    </w:lvl>
+    <w:lvl w:ilvl="4" w:tentative="1">
+      <w:start w:val="1"/>
+      <w:numFmt w:val="bullet"/>
+      <w:lvlText w:val=""/>
+      <w:lvlJc w:val="left"/>
+      <w:pPr>
+        <w:tabs>
+          <w:tab w:val="num" w:pos="3600"/>
+        </w:tabs>
+        <w:ind w:left="3600" w:hanging="360"/>
+      </w:pPr>
+      <w:rPr>
+        <w:rFonts w:ascii="Wingdings" w:hAnsi="Wingdings" w:hint="default"/>
+        <w:sz w:val="20"/>
+      </w:rPr>
+    </w:lvl>
+    <w:lvl w:ilvl="5" w:tentative="1">
+      <w:start w:val="1"/>
+      <w:numFmt w:val="bullet"/>
+      <w:lvlText w:val=""/>
+      <w:lvlJc w:val="left"/>
+      <w:pPr>
+        <w:tabs>
+          <w:tab w:val="num" w:pos="4320"/>
+        </w:tabs>
+        <w:ind w:left="4320" w:hanging="360"/>
+      </w:pPr>
+      <w:rPr>
+        <w:rFonts w:ascii="Wingdings" w:hAnsi="Wingdings" w:hint="default"/>
+        <w:sz w:val="20"/>
+      </w:rPr>
+    </w:lvl>
+    <w:lvl w:ilvl="6" w:tentative="1">
+      <w:start w:val="1"/>
+      <w:numFmt w:val="bullet"/>
+      <w:lvlText w:val=""/>
+      <w:lvlJc w:val="left"/>
+      <w:pPr>
+        <w:tabs>
+          <w:tab w:val="num" w:pos="5040"/>
+        </w:tabs>
+        <w:ind w:left="5040" w:hanging="360"/>
+      </w:pPr>
+      <w:rPr>
+        <w:rFonts w:ascii="Wingdings" w:hAnsi="Wingdings" w:hint="default"/>
+        <w:sz w:val="20"/>
+      </w:rPr>
+    </w:lvl>
+    <w:lvl w:ilvl="7" w:tentative="1">
+      <w:start w:val="1"/>
+      <w:numFmt w:val="bullet"/>
+      <w:lvlText w:val=""/>
+      <w:lvlJc w:val="left"/>
+      <w:pPr>
+        <w:tabs>
+          <w:tab w:val="num" w:pos="5760"/>
+        </w:tabs>
+        <w:ind w:left="5760" w:hanging="360"/>
+      </w:pPr>
+      <w:rPr>
+        <w:rFonts w:ascii="Wingdings" w:hAnsi="Wingdings" w:hint="default"/>
+        <w:sz w:val="20"/>
+      </w:rPr>
+    </w:lvl>
+    <w:lvl w:ilvl="8" w:tentative="1">
+      <w:start w:val="1"/>
+      <w:numFmt w:val="bullet"/>
+      <w:lvlText w:val=""/>
+      <w:lvlJc w:val="left"/>
+      <w:pPr>
+        <w:tabs>
+          <w:tab w:val="num" w:pos="6480"/>
+        </w:tabs>
+        <w:ind w:left="6480" w:hanging="360"/>
+      </w:pPr>
+      <w:rPr>
+        <w:rFonts w:ascii="Wingdings" w:hAnsi="Wingdings" w:hint="default"/>
+        <w:sz w:val="20"/>
+      </w:rPr>
+    </w:lvl>
+  </w:abstractNum>
+  <w:abstractNum w:abstractNumId="15" w15:restartNumberingAfterBreak="0">
     <w:nsid w:val="2A507D3F"/>
     <w:multiLevelType w:val="multilevel"/>
     <w:tmpl w:val="4EC08128"/>
@@ -5281,7 +5865,7 @@
       </w:rPr>
     </w:lvl>
   </w:abstractNum>
-  <w:abstractNum w:abstractNumId="13" w15:restartNumberingAfterBreak="0">
+  <w:abstractNum w:abstractNumId="16" w15:restartNumberingAfterBreak="0">
     <w:nsid w:val="2E5B22AA"/>
     <w:multiLevelType w:val="multilevel"/>
     <w:tmpl w:val="02EEC974"/>
@@ -5430,7 +6014,7 @@
       </w:rPr>
     </w:lvl>
   </w:abstractNum>
-  <w:abstractNum w:abstractNumId="14" w15:restartNumberingAfterBreak="0">
+  <w:abstractNum w:abstractNumId="17" w15:restartNumberingAfterBreak="0">
     <w:nsid w:val="2F4C2933"/>
     <w:multiLevelType w:val="multilevel"/>
     <w:tmpl w:val="A8BA5674"/>
@@ -5579,7 +6163,305 @@
       </w:rPr>
     </w:lvl>
   </w:abstractNum>
-  <w:abstractNum w:abstractNumId="15" w15:restartNumberingAfterBreak="0">
+  <w:abstractNum w:abstractNumId="18" w15:restartNumberingAfterBreak="0">
+    <w:nsid w:val="3563629C"/>
+    <w:multiLevelType w:val="multilevel"/>
+    <w:tmpl w:val="80FCC122"/>
+    <w:lvl w:ilvl="0">
+      <w:start w:val="1"/>
+      <w:numFmt w:val="bullet"/>
+      <w:lvlText w:val=""/>
+      <w:lvlJc w:val="left"/>
+      <w:pPr>
+        <w:tabs>
+          <w:tab w:val="num" w:pos="720"/>
+        </w:tabs>
+        <w:ind w:left="720" w:hanging="360"/>
+      </w:pPr>
+      <w:rPr>
+        <w:rFonts w:ascii="Symbol" w:hAnsi="Symbol" w:hint="default"/>
+        <w:sz w:val="20"/>
+      </w:rPr>
+    </w:lvl>
+    <w:lvl w:ilvl="1" w:tentative="1">
+      <w:start w:val="1"/>
+      <w:numFmt w:val="bullet"/>
+      <w:lvlText w:val="o"/>
+      <w:lvlJc w:val="left"/>
+      <w:pPr>
+        <w:tabs>
+          <w:tab w:val="num" w:pos="1440"/>
+        </w:tabs>
+        <w:ind w:left="1440" w:hanging="360"/>
+      </w:pPr>
+      <w:rPr>
+        <w:rFonts w:ascii="Courier New" w:hAnsi="Courier New" w:hint="default"/>
+        <w:sz w:val="20"/>
+      </w:rPr>
+    </w:lvl>
+    <w:lvl w:ilvl="2" w:tentative="1">
+      <w:start w:val="1"/>
+      <w:numFmt w:val="bullet"/>
+      <w:lvlText w:val=""/>
+      <w:lvlJc w:val="left"/>
+      <w:pPr>
+        <w:tabs>
+          <w:tab w:val="num" w:pos="2160"/>
+        </w:tabs>
+        <w:ind w:left="2160" w:hanging="360"/>
+      </w:pPr>
+      <w:rPr>
+        <w:rFonts w:ascii="Wingdings" w:hAnsi="Wingdings" w:hint="default"/>
+        <w:sz w:val="20"/>
+      </w:rPr>
+    </w:lvl>
+    <w:lvl w:ilvl="3" w:tentative="1">
+      <w:start w:val="1"/>
+      <w:numFmt w:val="bullet"/>
+      <w:lvlText w:val=""/>
+      <w:lvlJc w:val="left"/>
+      <w:pPr>
+        <w:tabs>
+          <w:tab w:val="num" w:pos="2880"/>
+        </w:tabs>
+        <w:ind w:left="2880" w:hanging="360"/>
+      </w:pPr>
+      <w:rPr>
+        <w:rFonts w:ascii="Wingdings" w:hAnsi="Wingdings" w:hint="default"/>
+        <w:sz w:val="20"/>
+      </w:rPr>
+    </w:lvl>
+    <w:lvl w:ilvl="4" w:tentative="1">
+      <w:start w:val="1"/>
+      <w:numFmt w:val="bullet"/>
+      <w:lvlText w:val=""/>
+      <w:lvlJc w:val="left"/>
+      <w:pPr>
+        <w:tabs>
+          <w:tab w:val="num" w:pos="3600"/>
+        </w:tabs>
+        <w:ind w:left="3600" w:hanging="360"/>
+      </w:pPr>
+      <w:rPr>
+        <w:rFonts w:ascii="Wingdings" w:hAnsi="Wingdings" w:hint="default"/>
+        <w:sz w:val="20"/>
+      </w:rPr>
+    </w:lvl>
+    <w:lvl w:ilvl="5" w:tentative="1">
+      <w:start w:val="1"/>
+      <w:numFmt w:val="bullet"/>
+      <w:lvlText w:val=""/>
+      <w:lvlJc w:val="left"/>
+      <w:pPr>
+        <w:tabs>
+          <w:tab w:val="num" w:pos="4320"/>
+        </w:tabs>
+        <w:ind w:left="4320" w:hanging="360"/>
+      </w:pPr>
+      <w:rPr>
+        <w:rFonts w:ascii="Wingdings" w:hAnsi="Wingdings" w:hint="default"/>
+        <w:sz w:val="20"/>
+      </w:rPr>
+    </w:lvl>
+    <w:lvl w:ilvl="6" w:tentative="1">
+      <w:start w:val="1"/>
+      <w:numFmt w:val="bullet"/>
+      <w:lvlText w:val=""/>
+      <w:lvlJc w:val="left"/>
+      <w:pPr>
+        <w:tabs>
+          <w:tab w:val="num" w:pos="5040"/>
+        </w:tabs>
+        <w:ind w:left="5040" w:hanging="360"/>
+      </w:pPr>
+      <w:rPr>
+        <w:rFonts w:ascii="Wingdings" w:hAnsi="Wingdings" w:hint="default"/>
+        <w:sz w:val="20"/>
+      </w:rPr>
+    </w:lvl>
+    <w:lvl w:ilvl="7" w:tentative="1">
+      <w:start w:val="1"/>
+      <w:numFmt w:val="bullet"/>
+      <w:lvlText w:val=""/>
+      <w:lvlJc w:val="left"/>
+      <w:pPr>
+        <w:tabs>
+          <w:tab w:val="num" w:pos="5760"/>
+        </w:tabs>
+        <w:ind w:left="5760" w:hanging="360"/>
+      </w:pPr>
+      <w:rPr>
+        <w:rFonts w:ascii="Wingdings" w:hAnsi="Wingdings" w:hint="default"/>
+        <w:sz w:val="20"/>
+      </w:rPr>
+    </w:lvl>
+    <w:lvl w:ilvl="8" w:tentative="1">
+      <w:start w:val="1"/>
+      <w:numFmt w:val="bullet"/>
+      <w:lvlText w:val=""/>
+      <w:lvlJc w:val="left"/>
+      <w:pPr>
+        <w:tabs>
+          <w:tab w:val="num" w:pos="6480"/>
+        </w:tabs>
+        <w:ind w:left="6480" w:hanging="360"/>
+      </w:pPr>
+      <w:rPr>
+        <w:rFonts w:ascii="Wingdings" w:hAnsi="Wingdings" w:hint="default"/>
+        <w:sz w:val="20"/>
+      </w:rPr>
+    </w:lvl>
+  </w:abstractNum>
+  <w:abstractNum w:abstractNumId="19" w15:restartNumberingAfterBreak="0">
+    <w:nsid w:val="3AEB771E"/>
+    <w:multiLevelType w:val="multilevel"/>
+    <w:tmpl w:val="FF142B74"/>
+    <w:lvl w:ilvl="0">
+      <w:start w:val="1"/>
+      <w:numFmt w:val="bullet"/>
+      <w:lvlText w:val=""/>
+      <w:lvlJc w:val="left"/>
+      <w:pPr>
+        <w:tabs>
+          <w:tab w:val="num" w:pos="720"/>
+        </w:tabs>
+        <w:ind w:left="720" w:hanging="360"/>
+      </w:pPr>
+      <w:rPr>
+        <w:rFonts w:ascii="Symbol" w:hAnsi="Symbol" w:hint="default"/>
+        <w:sz w:val="20"/>
+      </w:rPr>
+    </w:lvl>
+    <w:lvl w:ilvl="1" w:tentative="1">
+      <w:start w:val="1"/>
+      <w:numFmt w:val="bullet"/>
+      <w:lvlText w:val="o"/>
+      <w:lvlJc w:val="left"/>
+      <w:pPr>
+        <w:tabs>
+          <w:tab w:val="num" w:pos="1440"/>
+        </w:tabs>
+        <w:ind w:left="1440" w:hanging="360"/>
+      </w:pPr>
+      <w:rPr>
+        <w:rFonts w:ascii="Courier New" w:hAnsi="Courier New" w:hint="default"/>
+        <w:sz w:val="20"/>
+      </w:rPr>
+    </w:lvl>
+    <w:lvl w:ilvl="2" w:tentative="1">
+      <w:start w:val="1"/>
+      <w:numFmt w:val="bullet"/>
+      <w:lvlText w:val=""/>
+      <w:lvlJc w:val="left"/>
+      <w:pPr>
+        <w:tabs>
+          <w:tab w:val="num" w:pos="2160"/>
+        </w:tabs>
+        <w:ind w:left="2160" w:hanging="360"/>
+      </w:pPr>
+      <w:rPr>
+        <w:rFonts w:ascii="Wingdings" w:hAnsi="Wingdings" w:hint="default"/>
+        <w:sz w:val="20"/>
+      </w:rPr>
+    </w:lvl>
+    <w:lvl w:ilvl="3" w:tentative="1">
+      <w:start w:val="1"/>
+      <w:numFmt w:val="bullet"/>
+      <w:lvlText w:val=""/>
+      <w:lvlJc w:val="left"/>
+      <w:pPr>
+        <w:tabs>
+          <w:tab w:val="num" w:pos="2880"/>
+        </w:tabs>
+        <w:ind w:left="2880" w:hanging="360"/>
+      </w:pPr>
+      <w:rPr>
+        <w:rFonts w:ascii="Wingdings" w:hAnsi="Wingdings" w:hint="default"/>
+        <w:sz w:val="20"/>
+      </w:rPr>
+    </w:lvl>
+    <w:lvl w:ilvl="4" w:tentative="1">
+      <w:start w:val="1"/>
+      <w:numFmt w:val="bullet"/>
+      <w:lvlText w:val=""/>
+      <w:lvlJc w:val="left"/>
+      <w:pPr>
+        <w:tabs>
+          <w:tab w:val="num" w:pos="3600"/>
+        </w:tabs>
+        <w:ind w:left="3600" w:hanging="360"/>
+      </w:pPr>
+      <w:rPr>
+        <w:rFonts w:ascii="Wingdings" w:hAnsi="Wingdings" w:hint="default"/>
+        <w:sz w:val="20"/>
+      </w:rPr>
+    </w:lvl>
+    <w:lvl w:ilvl="5" w:tentative="1">
+      <w:start w:val="1"/>
+      <w:numFmt w:val="bullet"/>
+      <w:lvlText w:val=""/>
+      <w:lvlJc w:val="left"/>
+      <w:pPr>
+        <w:tabs>
+          <w:tab w:val="num" w:pos="4320"/>
+        </w:tabs>
+        <w:ind w:left="4320" w:hanging="360"/>
+      </w:pPr>
+      <w:rPr>
+        <w:rFonts w:ascii="Wingdings" w:hAnsi="Wingdings" w:hint="default"/>
+        <w:sz w:val="20"/>
+      </w:rPr>
+    </w:lvl>
+    <w:lvl w:ilvl="6" w:tentative="1">
+      <w:start w:val="1"/>
+      <w:numFmt w:val="bullet"/>
+      <w:lvlText w:val=""/>
+      <w:lvlJc w:val="left"/>
+      <w:pPr>
+        <w:tabs>
+          <w:tab w:val="num" w:pos="5040"/>
+        </w:tabs>
+        <w:ind w:left="5040" w:hanging="360"/>
+      </w:pPr>
+      <w:rPr>
+        <w:rFonts w:ascii="Wingdings" w:hAnsi="Wingdings" w:hint="default"/>
+        <w:sz w:val="20"/>
+      </w:rPr>
+    </w:lvl>
+    <w:lvl w:ilvl="7" w:tentative="1">
+      <w:start w:val="1"/>
+      <w:numFmt w:val="bullet"/>
+      <w:lvlText w:val=""/>
+      <w:lvlJc w:val="left"/>
+      <w:pPr>
+        <w:tabs>
+          <w:tab w:val="num" w:pos="5760"/>
+        </w:tabs>
+        <w:ind w:left="5760" w:hanging="360"/>
+      </w:pPr>
+      <w:rPr>
+        <w:rFonts w:ascii="Wingdings" w:hAnsi="Wingdings" w:hint="default"/>
+        <w:sz w:val="20"/>
+      </w:rPr>
+    </w:lvl>
+    <w:lvl w:ilvl="8" w:tentative="1">
+      <w:start w:val="1"/>
+      <w:numFmt w:val="bullet"/>
+      <w:lvlText w:val=""/>
+      <w:lvlJc w:val="left"/>
+      <w:pPr>
+        <w:tabs>
+          <w:tab w:val="num" w:pos="6480"/>
+        </w:tabs>
+        <w:ind w:left="6480" w:hanging="360"/>
+      </w:pPr>
+      <w:rPr>
+        <w:rFonts w:ascii="Wingdings" w:hAnsi="Wingdings" w:hint="default"/>
+        <w:sz w:val="20"/>
+      </w:rPr>
+    </w:lvl>
+  </w:abstractNum>
+  <w:abstractNum w:abstractNumId="20" w15:restartNumberingAfterBreak="0">
     <w:nsid w:val="436D6B2D"/>
     <w:multiLevelType w:val="multilevel"/>
     <w:tmpl w:val="F7DA1AAC"/>
@@ -5728,7 +6610,7 @@
       </w:rPr>
     </w:lvl>
   </w:abstractNum>
-  <w:abstractNum w:abstractNumId="16" w15:restartNumberingAfterBreak="0">
+  <w:abstractNum w:abstractNumId="21" w15:restartNumberingAfterBreak="0">
     <w:nsid w:val="43D46B5F"/>
     <w:multiLevelType w:val="multilevel"/>
     <w:tmpl w:val="B880C028"/>
@@ -5877,7 +6759,120 @@
       </w:rPr>
     </w:lvl>
   </w:abstractNum>
-  <w:abstractNum w:abstractNumId="17" w15:restartNumberingAfterBreak="0">
+  <w:abstractNum w:abstractNumId="22" w15:restartNumberingAfterBreak="0">
+    <w:nsid w:val="47AD69F0"/>
+    <w:multiLevelType w:val="multilevel"/>
+    <w:tmpl w:val="DD0A6E60"/>
+    <w:lvl w:ilvl="0">
+      <w:start w:val="1"/>
+      <w:numFmt w:val="decimal"/>
+      <w:lvlText w:val="%1."/>
+      <w:lvlJc w:val="left"/>
+      <w:pPr>
+        <w:tabs>
+          <w:tab w:val="num" w:pos="720"/>
+        </w:tabs>
+        <w:ind w:left="720" w:hanging="360"/>
+      </w:pPr>
+    </w:lvl>
+    <w:lvl w:ilvl="1" w:tentative="1">
+      <w:start w:val="1"/>
+      <w:numFmt w:val="decimal"/>
+      <w:lvlText w:val="%2."/>
+      <w:lvlJc w:val="left"/>
+      <w:pPr>
+        <w:tabs>
+          <w:tab w:val="num" w:pos="1440"/>
+        </w:tabs>
+        <w:ind w:left="1440" w:hanging="360"/>
+      </w:pPr>
+    </w:lvl>
+    <w:lvl w:ilvl="2" w:tentative="1">
+      <w:start w:val="1"/>
+      <w:numFmt w:val="decimal"/>
+      <w:lvlText w:val="%3."/>
+      <w:lvlJc w:val="left"/>
+      <w:pPr>
+        <w:tabs>
+          <w:tab w:val="num" w:pos="2160"/>
+        </w:tabs>
+        <w:ind w:left="2160" w:hanging="360"/>
+      </w:pPr>
+    </w:lvl>
+    <w:lvl w:ilvl="3" w:tentative="1">
+      <w:start w:val="1"/>
+      <w:numFmt w:val="decimal"/>
+      <w:lvlText w:val="%4."/>
+      <w:lvlJc w:val="left"/>
+      <w:pPr>
+        <w:tabs>
+          <w:tab w:val="num" w:pos="2880"/>
+        </w:tabs>
+        <w:ind w:left="2880" w:hanging="360"/>
+      </w:pPr>
+    </w:lvl>
+    <w:lvl w:ilvl="4" w:tentative="1">
+      <w:start w:val="1"/>
+      <w:numFmt w:val="decimal"/>
+      <w:lvlText w:val="%5."/>
+      <w:lvlJc w:val="left"/>
+      <w:pPr>
+        <w:tabs>
+          <w:tab w:val="num" w:pos="3600"/>
+        </w:tabs>
+        <w:ind w:left="3600" w:hanging="360"/>
+      </w:pPr>
+    </w:lvl>
+    <w:lvl w:ilvl="5" w:tentative="1">
+      <w:start w:val="1"/>
+      <w:numFmt w:val="decimal"/>
+      <w:lvlText w:val="%6."/>
+      <w:lvlJc w:val="left"/>
+      <w:pPr>
+        <w:tabs>
+          <w:tab w:val="num" w:pos="4320"/>
+        </w:tabs>
+        <w:ind w:left="4320" w:hanging="360"/>
+      </w:pPr>
+    </w:lvl>
+    <w:lvl w:ilvl="6" w:tentative="1">
+      <w:start w:val="1"/>
+      <w:numFmt w:val="decimal"/>
+      <w:lvlText w:val="%7."/>
+      <w:lvlJc w:val="left"/>
+      <w:pPr>
+        <w:tabs>
+          <w:tab w:val="num" w:pos="5040"/>
+        </w:tabs>
+        <w:ind w:left="5040" w:hanging="360"/>
+      </w:pPr>
+    </w:lvl>
+    <w:lvl w:ilvl="7" w:tentative="1">
+      <w:start w:val="1"/>
+      <w:numFmt w:val="decimal"/>
+      <w:lvlText w:val="%8."/>
+      <w:lvlJc w:val="left"/>
+      <w:pPr>
+        <w:tabs>
+          <w:tab w:val="num" w:pos="5760"/>
+        </w:tabs>
+        <w:ind w:left="5760" w:hanging="360"/>
+      </w:pPr>
+    </w:lvl>
+    <w:lvl w:ilvl="8" w:tentative="1">
+      <w:start w:val="1"/>
+      <w:numFmt w:val="decimal"/>
+      <w:lvlText w:val="%9."/>
+      <w:lvlJc w:val="left"/>
+      <w:pPr>
+        <w:tabs>
+          <w:tab w:val="num" w:pos="6480"/>
+        </w:tabs>
+        <w:ind w:left="6480" w:hanging="360"/>
+      </w:pPr>
+    </w:lvl>
+  </w:abstractNum>
+  <w:abstractNum w:abstractNumId="23" w15:restartNumberingAfterBreak="0">
     <w:nsid w:val="47B47A4A"/>
     <w:multiLevelType w:val="multilevel"/>
     <w:tmpl w:val="589A9AB6"/>
@@ -6026,7 +7021,7 @@
       </w:rPr>
     </w:lvl>
   </w:abstractNum>
-  <w:abstractNum w:abstractNumId="18" w15:restartNumberingAfterBreak="0">
+  <w:abstractNum w:abstractNumId="24" w15:restartNumberingAfterBreak="0">
     <w:nsid w:val="49C677DA"/>
     <w:multiLevelType w:val="multilevel"/>
     <w:tmpl w:val="80908D6A"/>
@@ -6147,7 +7142,7 @@
       </w:pPr>
     </w:lvl>
   </w:abstractNum>
-  <w:abstractNum w:abstractNumId="19" w15:restartNumberingAfterBreak="0">
+  <w:abstractNum w:abstractNumId="25" w15:restartNumberingAfterBreak="0">
     <w:nsid w:val="4A89362C"/>
     <w:multiLevelType w:val="multilevel"/>
     <w:tmpl w:val="D1264472"/>
@@ -6296,7 +7291,7 @@
       </w:rPr>
     </w:lvl>
   </w:abstractNum>
-  <w:abstractNum w:abstractNumId="20" w15:restartNumberingAfterBreak="0">
+  <w:abstractNum w:abstractNumId="26" w15:restartNumberingAfterBreak="0">
     <w:nsid w:val="4ADE7542"/>
     <w:multiLevelType w:val="multilevel"/>
     <w:tmpl w:val="6DE0BED8"/>
@@ -6445,7 +7440,7 @@
       </w:rPr>
     </w:lvl>
   </w:abstractNum>
-  <w:abstractNum w:abstractNumId="21" w15:restartNumberingAfterBreak="0">
+  <w:abstractNum w:abstractNumId="27" w15:restartNumberingAfterBreak="0">
     <w:nsid w:val="516B2FAC"/>
     <w:multiLevelType w:val="multilevel"/>
     <w:tmpl w:val="2D322D80"/>
@@ -6558,7 +7553,7 @@
       </w:pPr>
     </w:lvl>
   </w:abstractNum>
-  <w:abstractNum w:abstractNumId="22" w15:restartNumberingAfterBreak="0">
+  <w:abstractNum w:abstractNumId="28" w15:restartNumberingAfterBreak="0">
     <w:nsid w:val="5504429B"/>
     <w:multiLevelType w:val="multilevel"/>
     <w:tmpl w:val="12209922"/>
@@ -6707,7 +7702,7 @@
       </w:rPr>
     </w:lvl>
   </w:abstractNum>
-  <w:abstractNum w:abstractNumId="23" w15:restartNumberingAfterBreak="0">
+  <w:abstractNum w:abstractNumId="29" w15:restartNumberingAfterBreak="0">
     <w:nsid w:val="57DD0FCF"/>
     <w:multiLevelType w:val="multilevel"/>
     <w:tmpl w:val="4FBC47C4"/>
@@ -6824,7 +7819,7 @@
       </w:pPr>
     </w:lvl>
   </w:abstractNum>
-  <w:abstractNum w:abstractNumId="24" w15:restartNumberingAfterBreak="0">
+  <w:abstractNum w:abstractNumId="30" w15:restartNumberingAfterBreak="0">
     <w:nsid w:val="588B0D91"/>
     <w:multiLevelType w:val="multilevel"/>
     <w:tmpl w:val="36BE9E2C"/>
@@ -6973,7 +7968,7 @@
       </w:rPr>
     </w:lvl>
   </w:abstractNum>
-  <w:abstractNum w:abstractNumId="25" w15:restartNumberingAfterBreak="0">
+  <w:abstractNum w:abstractNumId="31" w15:restartNumberingAfterBreak="0">
     <w:nsid w:val="5AF83077"/>
     <w:multiLevelType w:val="multilevel"/>
     <w:tmpl w:val="E01643C8"/>
@@ -7122,7 +8117,7 @@
       </w:rPr>
     </w:lvl>
   </w:abstractNum>
-  <w:abstractNum w:abstractNumId="26" w15:restartNumberingAfterBreak="0">
+  <w:abstractNum w:abstractNumId="32" w15:restartNumberingAfterBreak="0">
     <w:nsid w:val="5B2733D0"/>
     <w:multiLevelType w:val="multilevel"/>
     <w:tmpl w:val="E9BEA946"/>
@@ -7271,7 +8266,7 @@
       </w:rPr>
     </w:lvl>
   </w:abstractNum>
-  <w:abstractNum w:abstractNumId="27" w15:restartNumberingAfterBreak="0">
+  <w:abstractNum w:abstractNumId="33" w15:restartNumberingAfterBreak="0">
     <w:nsid w:val="6179243B"/>
     <w:multiLevelType w:val="multilevel"/>
     <w:tmpl w:val="35B6F9A8"/>
@@ -7420,7 +8415,124 @@
       </w:rPr>
     </w:lvl>
   </w:abstractNum>
-  <w:abstractNum w:abstractNumId="28" w15:restartNumberingAfterBreak="0">
+  <w:abstractNum w:abstractNumId="34" w15:restartNumberingAfterBreak="0">
+    <w:nsid w:val="62191D11"/>
+    <w:multiLevelType w:val="multilevel"/>
+    <w:tmpl w:val="7AD26ED6"/>
+    <w:lvl w:ilvl="0">
+      <w:start w:val="1"/>
+      <w:numFmt w:val="decimal"/>
+      <w:lvlText w:val="%1."/>
+      <w:lvlJc w:val="left"/>
+      <w:pPr>
+        <w:tabs>
+          <w:tab w:val="num" w:pos="720"/>
+        </w:tabs>
+        <w:ind w:left="720" w:hanging="360"/>
+      </w:pPr>
+    </w:lvl>
+    <w:lvl w:ilvl="1">
+      <w:start w:val="1"/>
+      <w:numFmt w:val="bullet"/>
+      <w:lvlText w:val="o"/>
+      <w:lvlJc w:val="left"/>
+      <w:pPr>
+        <w:tabs>
+          <w:tab w:val="num" w:pos="1440"/>
+        </w:tabs>
+        <w:ind w:left="1440" w:hanging="360"/>
+      </w:pPr>
+      <w:rPr>
+        <w:rFonts w:ascii="Courier New" w:hAnsi="Courier New" w:hint="default"/>
+        <w:sz w:val="20"/>
+      </w:rPr>
+    </w:lvl>
+    <w:lvl w:ilvl="2" w:tentative="1">
+      <w:start w:val="1"/>
+      <w:numFmt w:val="decimal"/>
+      <w:lvlText w:val="%3."/>
+      <w:lvlJc w:val="left"/>
+      <w:pPr>
+        <w:tabs>
+          <w:tab w:val="num" w:pos="2160"/>
+        </w:tabs>
+        <w:ind w:left="2160" w:hanging="360"/>
+      </w:pPr>
+    </w:lvl>
+    <w:lvl w:ilvl="3" w:tentative="1">
+      <w:start w:val="1"/>
+      <w:numFmt w:val="decimal"/>
+      <w:lvlText w:val="%4."/>
+      <w:lvlJc w:val="left"/>
+      <w:pPr>
+        <w:tabs>
+          <w:tab w:val="num" w:pos="2880"/>
+        </w:tabs>
+        <w:ind w:left="2880" w:hanging="360"/>
+      </w:pPr>
+    </w:lvl>
+    <w:lvl w:ilvl="4" w:tentative="1">
+      <w:start w:val="1"/>
+      <w:numFmt w:val="decimal"/>
+      <w:lvlText w:val="%5."/>
+      <w:lvlJc w:val="left"/>
+      <w:pPr>
+        <w:tabs>
+          <w:tab w:val="num" w:pos="3600"/>
+        </w:tabs>
+        <w:ind w:left="3600" w:hanging="360"/>
+      </w:pPr>
+    </w:lvl>
+    <w:lvl w:ilvl="5" w:tentative="1">
+      <w:start w:val="1"/>
+      <w:numFmt w:val="decimal"/>
+      <w:lvlText w:val="%6."/>
+      <w:lvlJc w:val="left"/>
+      <w:pPr>
+        <w:tabs>
+          <w:tab w:val="num" w:pos="4320"/>
+        </w:tabs>
+        <w:ind w:left="4320" w:hanging="360"/>
+      </w:pPr>
+    </w:lvl>
+    <w:lvl w:ilvl="6" w:tentative="1">
+      <w:start w:val="1"/>
+      <w:numFmt w:val="decimal"/>
+      <w:lvlText w:val="%7."/>
+      <w:lvlJc w:val="left"/>
+      <w:pPr>
+        <w:tabs>
+          <w:tab w:val="num" w:pos="5040"/>
+        </w:tabs>
+        <w:ind w:left="5040" w:hanging="360"/>
+      </w:pPr>
+    </w:lvl>
+    <w:lvl w:ilvl="7" w:tentative="1">
+      <w:start w:val="1"/>
+      <w:numFmt w:val="decimal"/>
+      <w:lvlText w:val="%8."/>
+      <w:lvlJc w:val="left"/>
+      <w:pPr>
+        <w:tabs>
+          <w:tab w:val="num" w:pos="5760"/>
+        </w:tabs>
+        <w:ind w:left="5760" w:hanging="360"/>
+      </w:pPr>
+    </w:lvl>
+    <w:lvl w:ilvl="8" w:tentative="1">
+      <w:start w:val="1"/>
+      <w:numFmt w:val="decimal"/>
+      <w:lvlText w:val="%9."/>
+      <w:lvlJc w:val="left"/>
+      <w:pPr>
+        <w:tabs>
+          <w:tab w:val="num" w:pos="6480"/>
+        </w:tabs>
+        <w:ind w:left="6480" w:hanging="360"/>
+      </w:pPr>
+    </w:lvl>
+  </w:abstractNum>
+  <w:abstractNum w:abstractNumId="35" w15:restartNumberingAfterBreak="0">
     <w:nsid w:val="62A0630E"/>
     <w:multiLevelType w:val="multilevel"/>
     <w:tmpl w:val="BDD2D156"/>
@@ -7569,7 +8681,7 @@
       </w:rPr>
     </w:lvl>
   </w:abstractNum>
-  <w:abstractNum w:abstractNumId="29" w15:restartNumberingAfterBreak="0">
+  <w:abstractNum w:abstractNumId="36" w15:restartNumberingAfterBreak="0">
     <w:nsid w:val="62B03ED1"/>
     <w:multiLevelType w:val="multilevel"/>
     <w:tmpl w:val="4ED8445C"/>
@@ -7718,7 +8830,7 @@
       </w:rPr>
     </w:lvl>
   </w:abstractNum>
-  <w:abstractNum w:abstractNumId="30" w15:restartNumberingAfterBreak="0">
+  <w:abstractNum w:abstractNumId="37" w15:restartNumberingAfterBreak="0">
     <w:nsid w:val="63A3219D"/>
     <w:multiLevelType w:val="multilevel"/>
     <w:tmpl w:val="5F0491A0"/>
@@ -7867,7 +8979,7 @@
       </w:rPr>
     </w:lvl>
   </w:abstractNum>
-  <w:abstractNum w:abstractNumId="31" w15:restartNumberingAfterBreak="0">
+  <w:abstractNum w:abstractNumId="38" w15:restartNumberingAfterBreak="0">
     <w:nsid w:val="645613DF"/>
     <w:multiLevelType w:val="multilevel"/>
     <w:tmpl w:val="1BF25C06"/>
@@ -8016,7 +9128,7 @@
       </w:rPr>
     </w:lvl>
   </w:abstractNum>
-  <w:abstractNum w:abstractNumId="32" w15:restartNumberingAfterBreak="0">
+  <w:abstractNum w:abstractNumId="39" w15:restartNumberingAfterBreak="0">
     <w:nsid w:val="669643C2"/>
     <w:multiLevelType w:val="multilevel"/>
     <w:tmpl w:val="6636B0C8"/>
@@ -8165,7 +9277,7 @@
       </w:rPr>
     </w:lvl>
   </w:abstractNum>
-  <w:abstractNum w:abstractNumId="33" w15:restartNumberingAfterBreak="0">
+  <w:abstractNum w:abstractNumId="40" w15:restartNumberingAfterBreak="0">
     <w:nsid w:val="68D748AB"/>
     <w:multiLevelType w:val="multilevel"/>
     <w:tmpl w:val="24089E4A"/>
@@ -8314,7 +9426,7 @@
       </w:rPr>
     </w:lvl>
   </w:abstractNum>
-  <w:abstractNum w:abstractNumId="34" w15:restartNumberingAfterBreak="0">
+  <w:abstractNum w:abstractNumId="41" w15:restartNumberingAfterBreak="0">
     <w:nsid w:val="6D494F63"/>
     <w:multiLevelType w:val="multilevel"/>
     <w:tmpl w:val="8D8256EC"/>
@@ -8463,7 +9575,7 @@
       </w:rPr>
     </w:lvl>
   </w:abstractNum>
-  <w:abstractNum w:abstractNumId="35" w15:restartNumberingAfterBreak="0">
+  <w:abstractNum w:abstractNumId="42" w15:restartNumberingAfterBreak="0">
     <w:nsid w:val="6DB34AE7"/>
     <w:multiLevelType w:val="multilevel"/>
     <w:tmpl w:val="7BDC1366"/>
@@ -8612,7 +9724,7 @@
       </w:rPr>
     </w:lvl>
   </w:abstractNum>
-  <w:abstractNum w:abstractNumId="36" w15:restartNumberingAfterBreak="0">
+  <w:abstractNum w:abstractNumId="43" w15:restartNumberingAfterBreak="0">
     <w:nsid w:val="72905208"/>
     <w:multiLevelType w:val="multilevel"/>
     <w:tmpl w:val="94D08BA4"/>
@@ -8761,7 +9873,7 @@
       </w:rPr>
     </w:lvl>
   </w:abstractNum>
-  <w:abstractNum w:abstractNumId="37" w15:restartNumberingAfterBreak="0">
+  <w:abstractNum w:abstractNumId="44" w15:restartNumberingAfterBreak="0">
     <w:nsid w:val="731D77A9"/>
     <w:multiLevelType w:val="multilevel"/>
     <w:tmpl w:val="9F0ACC3E"/>
@@ -8910,7 +10022,7 @@
       </w:rPr>
     </w:lvl>
   </w:abstractNum>
-  <w:abstractNum w:abstractNumId="38" w15:restartNumberingAfterBreak="0">
+  <w:abstractNum w:abstractNumId="45" w15:restartNumberingAfterBreak="0">
     <w:nsid w:val="75CA1941"/>
     <w:multiLevelType w:val="multilevel"/>
     <w:tmpl w:val="15025AD8"/>
@@ -9059,7 +10171,7 @@
       </w:rPr>
     </w:lvl>
   </w:abstractNum>
-  <w:abstractNum w:abstractNumId="39" w15:restartNumberingAfterBreak="0">
+  <w:abstractNum w:abstractNumId="46" w15:restartNumberingAfterBreak="0">
     <w:nsid w:val="76C81D2E"/>
     <w:multiLevelType w:val="multilevel"/>
     <w:tmpl w:val="44E21D0A"/>
@@ -9209,124 +10321,145 @@
     </w:lvl>
   </w:abstractNum>
   <w:num w:numId="1" w16cid:durableId="2013489218">
+    <w:abstractNumId w:val="41"/>
+  </w:num>
+  <w:num w:numId="2" w16cid:durableId="1265066101">
+    <w:abstractNumId w:val="2"/>
+  </w:num>
+  <w:num w:numId="3" w16cid:durableId="709649384">
+    <w:abstractNumId w:val="21"/>
+  </w:num>
+  <w:num w:numId="4" w16cid:durableId="1952472999">
+    <w:abstractNumId w:val="3"/>
+  </w:num>
+  <w:num w:numId="5" w16cid:durableId="1620255074">
+    <w:abstractNumId w:val="31"/>
+  </w:num>
+  <w:num w:numId="6" w16cid:durableId="1750350713">
+    <w:abstractNumId w:val="36"/>
+  </w:num>
+  <w:num w:numId="7" w16cid:durableId="1075786277">
+    <w:abstractNumId w:val="30"/>
+  </w:num>
+  <w:num w:numId="8" w16cid:durableId="539050003">
+    <w:abstractNumId w:val="1"/>
+  </w:num>
+  <w:num w:numId="9" w16cid:durableId="988904607">
+    <w:abstractNumId w:val="43"/>
+  </w:num>
+  <w:num w:numId="10" w16cid:durableId="634026486">
+    <w:abstractNumId w:val="9"/>
+  </w:num>
+  <w:num w:numId="11" w16cid:durableId="1933001940">
+    <w:abstractNumId w:val="5"/>
+  </w:num>
+  <w:num w:numId="12" w16cid:durableId="321545098">
+    <w:abstractNumId w:val="25"/>
+  </w:num>
+  <w:num w:numId="13" w16cid:durableId="751657902">
+    <w:abstractNumId w:val="33"/>
+  </w:num>
+  <w:num w:numId="14" w16cid:durableId="2050494643">
+    <w:abstractNumId w:val="40"/>
+  </w:num>
+  <w:num w:numId="15" w16cid:durableId="1846706119">
+    <w:abstractNumId w:val="23"/>
+  </w:num>
+  <w:num w:numId="16" w16cid:durableId="2132816598">
+    <w:abstractNumId w:val="26"/>
+  </w:num>
+  <w:num w:numId="17" w16cid:durableId="857235685">
+    <w:abstractNumId w:val="39"/>
+  </w:num>
+  <w:num w:numId="18" w16cid:durableId="1327707383">
+    <w:abstractNumId w:val="42"/>
+  </w:num>
+  <w:num w:numId="19" w16cid:durableId="261571525">
+    <w:abstractNumId w:val="37"/>
+  </w:num>
+  <w:num w:numId="20" w16cid:durableId="1111583414">
+    <w:abstractNumId w:val="15"/>
+  </w:num>
+  <w:num w:numId="21" w16cid:durableId="345983978">
+    <w:abstractNumId w:val="10"/>
+  </w:num>
+  <w:num w:numId="22" w16cid:durableId="1327242336">
+    <w:abstractNumId w:val="8"/>
+  </w:num>
+  <w:num w:numId="23" w16cid:durableId="425611419">
+    <w:abstractNumId w:val="28"/>
+  </w:num>
+  <w:num w:numId="24" w16cid:durableId="1584148743">
+    <w:abstractNumId w:val="11"/>
+  </w:num>
+  <w:num w:numId="25" w16cid:durableId="1436902346">
+    <w:abstractNumId w:val="7"/>
+  </w:num>
+  <w:num w:numId="26" w16cid:durableId="1016079671">
+    <w:abstractNumId w:val="46"/>
+  </w:num>
+  <w:num w:numId="27" w16cid:durableId="1461847519">
+    <w:abstractNumId w:val="45"/>
+  </w:num>
+  <w:num w:numId="28" w16cid:durableId="104811141">
+    <w:abstractNumId w:val="44"/>
+  </w:num>
+  <w:num w:numId="29" w16cid:durableId="308944675">
+    <w:abstractNumId w:val="12"/>
+  </w:num>
+  <w:num w:numId="30" w16cid:durableId="2013603262">
+    <w:abstractNumId w:val="16"/>
+  </w:num>
+  <w:num w:numId="31" w16cid:durableId="739327125">
+    <w:abstractNumId w:val="13"/>
+  </w:num>
+  <w:num w:numId="32" w16cid:durableId="2046439288">
+    <w:abstractNumId w:val="27"/>
+  </w:num>
+  <w:num w:numId="33" w16cid:durableId="1388722878">
+    <w:abstractNumId w:val="24"/>
+  </w:num>
+  <w:num w:numId="34" w16cid:durableId="1001353789">
+    <w:abstractNumId w:val="20"/>
+  </w:num>
+  <w:num w:numId="35" w16cid:durableId="955870951">
+    <w:abstractNumId w:val="35"/>
+  </w:num>
+  <w:num w:numId="36" w16cid:durableId="1215704237">
+    <w:abstractNumId w:val="32"/>
+  </w:num>
+  <w:num w:numId="37" w16cid:durableId="2109152099">
+    <w:abstractNumId w:val="17"/>
+  </w:num>
+  <w:num w:numId="38" w16cid:durableId="1738242980">
+    <w:abstractNumId w:val="38"/>
+  </w:num>
+  <w:num w:numId="39" w16cid:durableId="1535847979">
+    <w:abstractNumId w:val="6"/>
+  </w:num>
+  <w:num w:numId="40" w16cid:durableId="1162742077">
+    <w:abstractNumId w:val="29"/>
+  </w:num>
+  <w:num w:numId="41" w16cid:durableId="1436822088">
+    <w:abstractNumId w:val="18"/>
+  </w:num>
+  <w:num w:numId="42" w16cid:durableId="1920434123">
+    <w:abstractNumId w:val="14"/>
+  </w:num>
+  <w:num w:numId="43" w16cid:durableId="550532611">
+    <w:abstractNumId w:val="4"/>
+  </w:num>
+  <w:num w:numId="44" w16cid:durableId="878394411">
+    <w:abstractNumId w:val="0"/>
+  </w:num>
+  <w:num w:numId="45" w16cid:durableId="1255016130">
     <w:abstractNumId w:val="34"/>
   </w:num>
-  <w:num w:numId="2" w16cid:durableId="1265066101">
-    <w:abstractNumId w:val="1"/>
-  </w:num>
-  <w:num w:numId="3" w16cid:durableId="709649384">
-    <w:abstractNumId w:val="16"/>
-  </w:num>
-  <w:num w:numId="4" w16cid:durableId="1952472999">
-    <w:abstractNumId w:val="2"/>
-  </w:num>
-  <w:num w:numId="5" w16cid:durableId="1620255074">
-    <w:abstractNumId w:val="25"/>
-  </w:num>
-  <w:num w:numId="6" w16cid:durableId="1750350713">
-    <w:abstractNumId w:val="29"/>
-  </w:num>
-  <w:num w:numId="7" w16cid:durableId="1075786277">
-    <w:abstractNumId w:val="24"/>
-  </w:num>
-  <w:num w:numId="8" w16cid:durableId="539050003">
-    <w:abstractNumId w:val="0"/>
-  </w:num>
-  <w:num w:numId="9" w16cid:durableId="988904607">
-    <w:abstractNumId w:val="36"/>
-  </w:num>
-  <w:num w:numId="10" w16cid:durableId="634026486">
-    <w:abstractNumId w:val="7"/>
-  </w:num>
-  <w:num w:numId="11" w16cid:durableId="1933001940">
-    <w:abstractNumId w:val="3"/>
-  </w:num>
-  <w:num w:numId="12" w16cid:durableId="321545098">
+  <w:num w:numId="46" w16cid:durableId="1005548977">
     <w:abstractNumId w:val="19"/>
   </w:num>
-  <w:num w:numId="13" w16cid:durableId="751657902">
-    <w:abstractNumId w:val="27"/>
-  </w:num>
-  <w:num w:numId="14" w16cid:durableId="2050494643">
-    <w:abstractNumId w:val="33"/>
-  </w:num>
-  <w:num w:numId="15" w16cid:durableId="1846706119">
-    <w:abstractNumId w:val="17"/>
-  </w:num>
-  <w:num w:numId="16" w16cid:durableId="2132816598">
-    <w:abstractNumId w:val="20"/>
-  </w:num>
-  <w:num w:numId="17" w16cid:durableId="857235685">
-    <w:abstractNumId w:val="32"/>
-  </w:num>
-  <w:num w:numId="18" w16cid:durableId="1327707383">
-    <w:abstractNumId w:val="35"/>
-  </w:num>
-  <w:num w:numId="19" w16cid:durableId="261571525">
-    <w:abstractNumId w:val="30"/>
-  </w:num>
-  <w:num w:numId="20" w16cid:durableId="1111583414">
-    <w:abstractNumId w:val="12"/>
-  </w:num>
-  <w:num w:numId="21" w16cid:durableId="345983978">
-    <w:abstractNumId w:val="8"/>
-  </w:num>
-  <w:num w:numId="22" w16cid:durableId="1327242336">
-    <w:abstractNumId w:val="6"/>
-  </w:num>
-  <w:num w:numId="23" w16cid:durableId="425611419">
+  <w:num w:numId="47" w16cid:durableId="1643846042">
     <w:abstractNumId w:val="22"/>
-  </w:num>
-  <w:num w:numId="24" w16cid:durableId="1584148743">
-    <w:abstractNumId w:val="9"/>
-  </w:num>
-  <w:num w:numId="25" w16cid:durableId="1436902346">
-    <w:abstractNumId w:val="5"/>
-  </w:num>
-  <w:num w:numId="26" w16cid:durableId="1016079671">
-    <w:abstractNumId w:val="39"/>
-  </w:num>
-  <w:num w:numId="27" w16cid:durableId="1461847519">
-    <w:abstractNumId w:val="38"/>
-  </w:num>
-  <w:num w:numId="28" w16cid:durableId="104811141">
-    <w:abstractNumId w:val="37"/>
-  </w:num>
-  <w:num w:numId="29" w16cid:durableId="308944675">
-    <w:abstractNumId w:val="10"/>
-  </w:num>
-  <w:num w:numId="30" w16cid:durableId="2013603262">
-    <w:abstractNumId w:val="13"/>
-  </w:num>
-  <w:num w:numId="31" w16cid:durableId="739327125">
-    <w:abstractNumId w:val="11"/>
-  </w:num>
-  <w:num w:numId="32" w16cid:durableId="2046439288">
-    <w:abstractNumId w:val="21"/>
-  </w:num>
-  <w:num w:numId="33" w16cid:durableId="1388722878">
-    <w:abstractNumId w:val="18"/>
-  </w:num>
-  <w:num w:numId="34" w16cid:durableId="1001353789">
-    <w:abstractNumId w:val="15"/>
-  </w:num>
-  <w:num w:numId="35" w16cid:durableId="955870951">
-    <w:abstractNumId w:val="28"/>
-  </w:num>
-  <w:num w:numId="36" w16cid:durableId="1215704237">
-    <w:abstractNumId w:val="26"/>
-  </w:num>
-  <w:num w:numId="37" w16cid:durableId="2109152099">
-    <w:abstractNumId w:val="14"/>
-  </w:num>
-  <w:num w:numId="38" w16cid:durableId="1738242980">
-    <w:abstractNumId w:val="31"/>
-  </w:num>
-  <w:num w:numId="39" w16cid:durableId="1535847979">
-    <w:abstractNumId w:val="4"/>
-  </w:num>
-  <w:num w:numId="40" w16cid:durableId="1162742077">
-    <w:abstractNumId w:val="23"/>
   </w:num>
 </w:numbering>
 </file>
@@ -9814,7 +10947,6 @@
     <w:next w:val="a"/>
     <w:link w:val="40"/>
     <w:uiPriority w:val="9"/>
-    <w:semiHidden/>
     <w:unhideWhenUsed/>
     <w:qFormat/>
     <w:rsid w:val="00504ACE"/>
@@ -9943,7 +11075,6 @@
   <w:style w:type="character" w:default="1" w:styleId="a0">
     <w:name w:val="Default Paragraph Font"/>
     <w:uiPriority w:val="1"/>
-    <w:semiHidden/>
     <w:unhideWhenUsed/>
   </w:style>
   <w:style w:type="table" w:default="1" w:styleId="a1">
@@ -10019,7 +11150,6 @@
     <w:basedOn w:val="a0"/>
     <w:link w:val="4"/>
     <w:uiPriority w:val="9"/>
-    <w:semiHidden/>
     <w:rsid w:val="00504ACE"/>
     <w:rPr>
       <w:rFonts w:eastAsiaTheme="majorEastAsia" w:cstheme="majorBidi"/>
